--- a/需求工程项目计划/需求工程项目计划(V1.22).docx
+++ b/需求工程项目计划/需求工程项目计划(V1.22).docx
@@ -702,21 +702,12 @@
           </wp:anchor>
         </w:drawing>
       </w:r>
-      <w:proofErr w:type="gramStart"/>
       <w:r>
         <w:rPr>
           <w:rFonts w:ascii="Times New Roman" w:hAnsi="Times New Roman" w:hint="eastAsia"/>
           <w:b/>
         </w:rPr>
-        <w:t>超算中心</w:t>
-      </w:r>
-      <w:proofErr w:type="gramEnd"/>
-      <w:r>
-        <w:rPr>
-          <w:rFonts w:ascii="Times New Roman" w:hAnsi="Times New Roman" w:hint="eastAsia"/>
-          <w:b/>
-        </w:rPr>
-        <w:t>运营管理门户网站</w:t>
+        <w:t>超算中心运营管理门户网站</w:t>
       </w:r>
       <w:r>
         <w:rPr>
@@ -5436,69 +5427,12 @@
           <w:szCs w:val="21"/>
         </w:rPr>
       </w:pPr>
-      <w:proofErr w:type="gramStart"/>
-      <w:r>
-        <w:rPr>
-          <w:rFonts w:hint="eastAsia"/>
-          <w:szCs w:val="21"/>
-        </w:rPr>
-        <w:t>超算中心</w:t>
-      </w:r>
-      <w:proofErr w:type="gramEnd"/>
-      <w:r>
-        <w:rPr>
-          <w:rFonts w:hint="eastAsia"/>
-          <w:szCs w:val="21"/>
-        </w:rPr>
-        <w:t>运营管理门户网站作为公共服务平台，为全校师生提供统一的在线服务平台。具体包括新闻动态以及通知公告的发布、</w:t>
-      </w:r>
-      <w:proofErr w:type="gramStart"/>
-      <w:r>
-        <w:rPr>
-          <w:rFonts w:hint="eastAsia"/>
-          <w:szCs w:val="21"/>
-        </w:rPr>
-        <w:t>超算平台</w:t>
-      </w:r>
-      <w:proofErr w:type="gramEnd"/>
-      <w:r>
-        <w:rPr>
-          <w:rFonts w:hint="eastAsia"/>
-          <w:szCs w:val="21"/>
-        </w:rPr>
-        <w:t>账号在线申请、充值计费管理、</w:t>
-      </w:r>
-      <w:proofErr w:type="gramStart"/>
-      <w:r>
-        <w:rPr>
-          <w:rFonts w:hint="eastAsia"/>
-          <w:szCs w:val="21"/>
-        </w:rPr>
-        <w:t>超算平台</w:t>
-      </w:r>
-      <w:proofErr w:type="gramEnd"/>
-      <w:r>
-        <w:rPr>
-          <w:rFonts w:hint="eastAsia"/>
-          <w:szCs w:val="21"/>
-        </w:rPr>
-        <w:t>用户手册查询、</w:t>
-      </w:r>
-      <w:proofErr w:type="gramStart"/>
-      <w:r>
-        <w:rPr>
-          <w:rFonts w:hint="eastAsia"/>
-          <w:szCs w:val="21"/>
-        </w:rPr>
-        <w:t>超算中心</w:t>
-      </w:r>
-      <w:proofErr w:type="gramEnd"/>
-      <w:r>
-        <w:rPr>
-          <w:rFonts w:hint="eastAsia"/>
-          <w:szCs w:val="21"/>
-        </w:rPr>
-        <w:t>制度与政策查询、成果奖励申报等。</w:t>
+      <w:r>
+        <w:rPr>
+          <w:rFonts w:hint="eastAsia"/>
+          <w:szCs w:val="21"/>
+        </w:rPr>
+        <w:t>超算中心运营管理门户网站作为公共服务平台，为全校师生提供统一的在线服务平台。具体包括新闻动态以及通知公告的发布、超算平台账号在线申请、充值计费管理、超算平台用户手册查询、超算中心制度与政策查询、成果奖励申报等。</w:t>
       </w:r>
     </w:p>
     <w:p>
@@ -5540,148 +5474,14 @@
         <w:rPr>
           <w:szCs w:val="21"/>
         </w:rPr>
-        <w:t>2021年，</w:t>
-      </w:r>
-      <w:proofErr w:type="gramStart"/>
-      <w:r>
-        <w:rPr>
-          <w:szCs w:val="21"/>
-        </w:rPr>
-        <w:t>国家发改委</w:t>
-      </w:r>
-      <w:proofErr w:type="gramEnd"/>
-      <w:r>
-        <w:rPr>
-          <w:szCs w:val="21"/>
-        </w:rPr>
-        <w:t>等四部门联合发布了《全国一体化大数据中心协同创新体系算力枢纽实施方案》，明确提出布局全国</w:t>
-      </w:r>
-      <w:proofErr w:type="gramStart"/>
-      <w:r>
-        <w:rPr>
-          <w:szCs w:val="21"/>
-        </w:rPr>
-        <w:t>算力网络</w:t>
-      </w:r>
-      <w:proofErr w:type="gramEnd"/>
-      <w:r>
-        <w:rPr>
-          <w:szCs w:val="21"/>
-        </w:rPr>
-        <w:t>枢纽节点，启动实施“东数西算”工程。2023年2月，《数字中国建设整体布局规划》提出系统优化</w:t>
-      </w:r>
-      <w:proofErr w:type="gramStart"/>
-      <w:r>
-        <w:rPr>
-          <w:szCs w:val="21"/>
-        </w:rPr>
-        <w:t>算力基础</w:t>
-      </w:r>
-      <w:proofErr w:type="gramEnd"/>
-      <w:r>
-        <w:rPr>
-          <w:szCs w:val="21"/>
-        </w:rPr>
-        <w:t>设施布局，促进东西</w:t>
-      </w:r>
-      <w:proofErr w:type="gramStart"/>
-      <w:r>
-        <w:rPr>
-          <w:szCs w:val="21"/>
-        </w:rPr>
-        <w:t>部算力</w:t>
-      </w:r>
-      <w:proofErr w:type="gramEnd"/>
-      <w:r>
-        <w:rPr>
-          <w:szCs w:val="21"/>
-        </w:rPr>
-        <w:t>高效互补和协同联动，引导通用数据中心、</w:t>
-      </w:r>
-      <w:proofErr w:type="gramStart"/>
-      <w:r>
-        <w:rPr>
-          <w:szCs w:val="21"/>
-        </w:rPr>
-        <w:t>超算中心</w:t>
-      </w:r>
-      <w:proofErr w:type="gramEnd"/>
-      <w:r>
-        <w:rPr>
-          <w:szCs w:val="21"/>
-        </w:rPr>
-        <w:t>、智能计算中心、边缘数据中心等合理梯次布局。并且随着云计算技术水平发展，AI、5G、物联网技术的成熟和推广，智慧政务、智慧能源、智慧金融、</w:t>
-      </w:r>
-      <w:r>
-        <w:rPr>
-          <w:rFonts w:hint="eastAsia"/>
-          <w:szCs w:val="21"/>
-        </w:rPr>
-        <w:t>生物医药、工业仿真、无人驾驶、航空遥感等应用场景的高性能计算需求越来越多。为了给用户提供高效、便捷的高性能计算资源服务，构建</w:t>
-      </w:r>
-      <w:proofErr w:type="gramStart"/>
-      <w:r>
-        <w:rPr>
-          <w:rFonts w:hint="eastAsia"/>
-          <w:szCs w:val="21"/>
-        </w:rPr>
-        <w:t>面向超算中心</w:t>
-      </w:r>
-      <w:proofErr w:type="gramEnd"/>
-      <w:r>
-        <w:rPr>
-          <w:rFonts w:hint="eastAsia"/>
-          <w:szCs w:val="21"/>
-        </w:rPr>
-        <w:t>的统一运营管理平台尤为重要。基于该平台，用户可以快速了解</w:t>
-      </w:r>
-      <w:proofErr w:type="gramStart"/>
-      <w:r>
-        <w:rPr>
-          <w:rFonts w:hint="eastAsia"/>
-          <w:szCs w:val="21"/>
-        </w:rPr>
-        <w:t>整个超算中心的算力资源</w:t>
-      </w:r>
-      <w:proofErr w:type="gramEnd"/>
-      <w:r>
-        <w:rPr>
-          <w:rFonts w:hint="eastAsia"/>
-          <w:szCs w:val="21"/>
-        </w:rPr>
-        <w:t>配置情况、计费方式以及平台使用方法，实时</w:t>
-      </w:r>
-      <w:proofErr w:type="gramStart"/>
-      <w:r>
-        <w:rPr>
-          <w:rFonts w:hint="eastAsia"/>
-          <w:szCs w:val="21"/>
-        </w:rPr>
-        <w:t>获取超算中心</w:t>
-      </w:r>
-      <w:proofErr w:type="gramEnd"/>
-      <w:r>
-        <w:rPr>
-          <w:rFonts w:hint="eastAsia"/>
-          <w:szCs w:val="21"/>
-        </w:rPr>
-        <w:t>最新的动态信息。一键式完成账号申请、充值结算以及成果奖励申报等流程。既便利了用户零门槛的</w:t>
-      </w:r>
-      <w:proofErr w:type="gramStart"/>
-      <w:r>
-        <w:rPr>
-          <w:rFonts w:hint="eastAsia"/>
-          <w:szCs w:val="21"/>
-        </w:rPr>
-        <w:t>使用超算中心</w:t>
-      </w:r>
-      <w:proofErr w:type="gramEnd"/>
-      <w:r>
-        <w:rPr>
-          <w:rFonts w:hint="eastAsia"/>
-          <w:szCs w:val="21"/>
-        </w:rPr>
-        <w:t>的计算资源，也为超算中心管理人员提供了很好的平台管理方式。</w:t>
+        <w:t>2021年，国家发改委等四部门联合发布了《全国一体化大数据中心协同创新体系算力枢纽实施方案》，明确提出布局全国算力网络枢纽节点，启动实施“东数西算”工程。2023年2月，《数字中国建设整体布局规划》提出系统优化算力基础设施布局，促进东西部算力高效互补和协同联动，引导通用数据中心、超算中心、智能计算中心、边缘数据中心等合理梯次布局。并且随着云计算技术水平发展，AI、5G、物联网技术的成熟和推广，智慧政务、智慧能源、智慧金融、</w:t>
+      </w:r>
+      <w:r>
+        <w:rPr>
+          <w:rFonts w:hint="eastAsia"/>
+          <w:szCs w:val="21"/>
+        </w:rPr>
+        <w:t>生物医药、工业仿真、无人驾驶、航空遥感等应用场景的高性能计算需求越来越多。为了给用户提供高效、便捷的高性能计算资源服务，构建面向超算中心的统一运营管理平台尤为重要。基于该平台，用户可以快速了解整个超算中心的算力资源配置情况、计费方式以及平台使用方法，实时获取超算中心最新的动态信息。一键式完成账号申请、充值结算以及成果奖励申报等流程。既便利了用户零门槛的使用超算中心的计算资源，也为超算中心管理人员提供了很好的平台管理方式。</w:t>
       </w:r>
     </w:p>
     <w:p>
@@ -5696,23 +5496,7 @@
           <w:rFonts w:hint="eastAsia"/>
           <w:szCs w:val="21"/>
         </w:rPr>
-        <w:t>我校已建成浙江省内公办高校首家</w:t>
-      </w:r>
-      <w:proofErr w:type="gramStart"/>
-      <w:r>
-        <w:rPr>
-          <w:rFonts w:hint="eastAsia"/>
-          <w:szCs w:val="21"/>
-        </w:rPr>
-        <w:t>校级超算中心</w:t>
-      </w:r>
-      <w:proofErr w:type="gramEnd"/>
-      <w:r>
-        <w:rPr>
-          <w:rFonts w:hint="eastAsia"/>
-          <w:szCs w:val="21"/>
-        </w:rPr>
-        <w:t>，为我校师生提供支撑科学研究的信息化基础设施，打造支撑学校交叉创新研究和产业创新的基础平台，成为学校的金名片。作为公共服务平台，应建立运营门户网站为全校师生提供统一的在线服务平台。</w:t>
+        <w:t>我校已建成浙江省内公办高校首家校级超算中心，为我校师生提供支撑科学研究的信息化基础设施，打造支撑学校交叉创新研究和产业创新的基础平台，成为学校的金名片。作为公共服务平台，应建立运营门户网站为全校师生提供统一的在线服务平台。</w:t>
       </w:r>
     </w:p>
     <w:p>
@@ -5748,55 +5532,7 @@
           <w:rFonts w:hint="eastAsia"/>
           <w:szCs w:val="21"/>
         </w:rPr>
-        <w:t>目前有很多的门户网站，但是</w:t>
-      </w:r>
-      <w:proofErr w:type="gramStart"/>
-      <w:r>
-        <w:rPr>
-          <w:rFonts w:hint="eastAsia"/>
-          <w:szCs w:val="21"/>
-        </w:rPr>
-        <w:t>面向超算中心</w:t>
-      </w:r>
-      <w:proofErr w:type="gramEnd"/>
-      <w:r>
-        <w:rPr>
-          <w:rFonts w:hint="eastAsia"/>
-          <w:szCs w:val="21"/>
-        </w:rPr>
-        <w:t>的门户网站较少，同时由于每个学校</w:t>
-      </w:r>
-      <w:proofErr w:type="gramStart"/>
-      <w:r>
-        <w:rPr>
-          <w:rFonts w:hint="eastAsia"/>
-          <w:szCs w:val="21"/>
-        </w:rPr>
-        <w:t>的超算中心</w:t>
-      </w:r>
-      <w:proofErr w:type="gramEnd"/>
-      <w:r>
-        <w:rPr>
-          <w:rFonts w:hint="eastAsia"/>
-          <w:szCs w:val="21"/>
-        </w:rPr>
-        <w:t>的情况都不一样，需要针对自身情况设计相应的运营门户网站。该网站建设完成后，主要为学校师生</w:t>
-      </w:r>
-      <w:proofErr w:type="gramStart"/>
-      <w:r>
-        <w:rPr>
-          <w:rFonts w:hint="eastAsia"/>
-          <w:szCs w:val="21"/>
-        </w:rPr>
-        <w:t>提供超算平台</w:t>
-      </w:r>
-      <w:proofErr w:type="gramEnd"/>
-      <w:r>
-        <w:rPr>
-          <w:rFonts w:hint="eastAsia"/>
-          <w:szCs w:val="21"/>
-        </w:rPr>
-        <w:t>账号在线申请、账号充值以及成果奖励申报等功能。同时也为超算中心运营管理人员提供新闻动态以及通知公告的发布，账号收费管理以及成果管理等功能。</w:t>
+        <w:t>目前有很多的门户网站，但是面向超算中心的门户网站较少，同时由于每个学校的超算中心的情况都不一样，需要针对自身情况设计相应的运营门户网站。该网站建设完成后，主要为学校师生提供超算平台账号在线申请、账号充值以及成果奖励申报等功能。同时也为超算中心运营管理人员提供新闻动态以及通知公告的发布，账号收费管理以及成果管理等功能。</w:t>
       </w:r>
     </w:p>
     <w:p>
@@ -5817,35 +5553,7 @@
         <w:rPr>
           <w:szCs w:val="21"/>
         </w:rPr>
-        <w:t>5个合作愉快的人员；</w:t>
-      </w:r>
-      <w:proofErr w:type="spellStart"/>
-      <w:r>
-        <w:rPr>
-          <w:szCs w:val="21"/>
-        </w:rPr>
-        <w:t>dreamwaver</w:t>
-      </w:r>
-      <w:proofErr w:type="spellEnd"/>
-      <w:r>
-        <w:rPr>
-          <w:szCs w:val="21"/>
-        </w:rPr>
-        <w:t>、photoshop、</w:t>
-      </w:r>
-      <w:proofErr w:type="spellStart"/>
-      <w:r>
-        <w:rPr>
-          <w:szCs w:val="21"/>
-        </w:rPr>
-        <w:t>project,officetools</w:t>
-      </w:r>
-      <w:proofErr w:type="spellEnd"/>
-      <w:r>
-        <w:rPr>
-          <w:szCs w:val="21"/>
-        </w:rPr>
-        <w:t>和其他必备的软件和硬件，如有余力可以完成对应移动版app的开发。</w:t>
+        <w:t>5个合作愉快的人员；dreamwaver、photoshop、project,officetools和其他必备的软件和硬件，如有余力可以完成对应移动版app的开发。</w:t>
       </w:r>
     </w:p>
     <w:p>
@@ -5929,25 +5637,8 @@
           <w:rFonts w:hint="eastAsia"/>
           <w:szCs w:val="21"/>
         </w:rPr>
-        <w:t>成功地开发该网站，我们首先得得到教师</w:t>
-      </w:r>
-      <w:proofErr w:type="gramStart"/>
-      <w:r>
-        <w:rPr>
-          <w:rFonts w:hint="eastAsia"/>
-          <w:szCs w:val="21"/>
-        </w:rPr>
-        <w:t>和超算中心</w:t>
-      </w:r>
-      <w:proofErr w:type="gramEnd"/>
-      <w:r>
-        <w:rPr>
-          <w:rFonts w:hint="eastAsia"/>
-          <w:szCs w:val="21"/>
-        </w:rPr>
-        <w:t>的支持和认可；还需要得到教师，同学以及运营管理人员的高度配合；需要有的软件有：</w:t>
-      </w:r>
-      <w:proofErr w:type="spellStart"/>
+        <w:t>成功地开发该网站，我们首先得得到教师和超算中心的支持和认可；还需要得到教师，同学以及运营管理人员的高度配合；需要有的软件有：</w:t>
+      </w:r>
       <w:r>
         <w:rPr>
           <w:rFonts w:hint="eastAsia"/>
@@ -5955,64 +5646,18 @@
         </w:rPr>
         <w:t>powerdesigner</w:t>
       </w:r>
-      <w:proofErr w:type="spellEnd"/>
-      <w:r>
-        <w:rPr>
-          <w:szCs w:val="21"/>
-        </w:rPr>
-        <w:t>、</w:t>
-      </w:r>
-      <w:proofErr w:type="spellStart"/>
-      <w:r>
-        <w:rPr>
-          <w:szCs w:val="21"/>
-        </w:rPr>
-        <w:t>officetools</w:t>
-      </w:r>
-      <w:proofErr w:type="spellEnd"/>
-      <w:r>
-        <w:rPr>
-          <w:szCs w:val="21"/>
-        </w:rPr>
-        <w:t>、</w:t>
-      </w:r>
-      <w:proofErr w:type="spellStart"/>
-      <w:r>
-        <w:rPr>
-          <w:szCs w:val="21"/>
-        </w:rPr>
-        <w:t>photoshop,</w:t>
-      </w:r>
-      <w:r>
-        <w:rPr>
-          <w:rFonts w:hint="eastAsia"/>
-          <w:szCs w:val="21"/>
-        </w:rPr>
-        <w:t>Axure</w:t>
-      </w:r>
-      <w:proofErr w:type="spellEnd"/>
-      <w:r>
-        <w:rPr>
-          <w:rFonts w:hint="eastAsia"/>
-          <w:szCs w:val="21"/>
-        </w:rPr>
-        <w:t xml:space="preserve"> </w:t>
-      </w:r>
-      <w:proofErr w:type="spellStart"/>
-      <w:r>
-        <w:rPr>
-          <w:rFonts w:hint="eastAsia"/>
-          <w:szCs w:val="21"/>
-        </w:rPr>
-        <w:t>rp</w:t>
-      </w:r>
-      <w:proofErr w:type="spellEnd"/>
-      <w:r>
-        <w:rPr>
-          <w:rFonts w:hint="eastAsia"/>
-          <w:szCs w:val="21"/>
-        </w:rPr>
-        <w:t xml:space="preserve"> 9</w:t>
+      <w:r>
+        <w:rPr>
+          <w:szCs w:val="21"/>
+        </w:rPr>
+        <w:t>、officetools、photoshop,</w:t>
+      </w:r>
+      <w:r>
+        <w:rPr>
+          <w:rFonts w:hint="eastAsia"/>
+          <w:szCs w:val="21"/>
+        </w:rPr>
+        <w:t>Axure rp 9</w:t>
       </w:r>
       <w:r>
         <w:rPr>
@@ -6293,21 +5938,7 @@
         <w:rPr>
           <w:rFonts w:hint="eastAsia"/>
         </w:rPr>
-        <w:t>检查需求的完整性、一致性、可行性和</w:t>
-      </w:r>
-      <w:proofErr w:type="gramStart"/>
-      <w:r>
-        <w:rPr>
-          <w:rFonts w:hint="eastAsia"/>
-        </w:rPr>
-        <w:t>可</w:t>
-      </w:r>
-      <w:proofErr w:type="gramEnd"/>
-      <w:r>
-        <w:rPr>
-          <w:rFonts w:hint="eastAsia"/>
-        </w:rPr>
-        <w:t>验证性。</w:t>
+        <w:t>检查需求的完整性、一致性、可行性和可验证性。</w:t>
       </w:r>
     </w:p>
     <w:p>
@@ -6501,92 +6132,28 @@
           <w:rFonts w:hint="eastAsia"/>
           <w:szCs w:val="21"/>
         </w:rPr>
-        <w:t>项目成员都需要使用</w:t>
-      </w:r>
-      <w:proofErr w:type="spellStart"/>
-      <w:r>
-        <w:rPr>
-          <w:rFonts w:hint="eastAsia"/>
-          <w:szCs w:val="21"/>
-        </w:rPr>
-        <w:t>PingCode</w:t>
-      </w:r>
-      <w:proofErr w:type="spellEnd"/>
-      <w:r>
-        <w:rPr>
-          <w:rFonts w:hint="eastAsia"/>
-          <w:szCs w:val="21"/>
-        </w:rPr>
-        <w:t>，</w:t>
-      </w:r>
-      <w:r>
-        <w:rPr>
-          <w:rFonts w:hint="eastAsia"/>
-          <w:szCs w:val="21"/>
-        </w:rPr>
-        <w:t>（</w:t>
-      </w:r>
-      <w:proofErr w:type="spellStart"/>
-      <w:r>
-        <w:rPr>
-          <w:rFonts w:hint="eastAsia"/>
-          <w:szCs w:val="21"/>
-        </w:rPr>
-        <w:t>PingCode</w:t>
-      </w:r>
-      <w:proofErr w:type="spellEnd"/>
-      <w:r>
-        <w:rPr>
-          <w:rFonts w:hint="eastAsia"/>
-          <w:szCs w:val="21"/>
-        </w:rPr>
-        <w:t>上建立了需求跟踪矩阵）</w:t>
-      </w:r>
-      <w:r>
-        <w:rPr>
-          <w:rFonts w:hint="eastAsia"/>
-          <w:szCs w:val="21"/>
-        </w:rPr>
-        <w:t>在进入到</w:t>
-      </w:r>
-      <w:proofErr w:type="spellStart"/>
-      <w:r>
-        <w:rPr>
-          <w:rFonts w:hint="eastAsia"/>
-          <w:szCs w:val="21"/>
-        </w:rPr>
-        <w:t>PingCode</w:t>
-      </w:r>
-      <w:proofErr w:type="spellEnd"/>
-      <w:r>
-        <w:rPr>
-          <w:rFonts w:hint="eastAsia"/>
-          <w:szCs w:val="21"/>
-        </w:rPr>
-        <w:t>的对应组织中，你可以看到你负责的项目需求，有对应的优先级，截止时间，以及需求的详细说明。若后续有需求变动，</w:t>
-      </w:r>
-      <w:r>
-        <w:rPr>
-          <w:rFonts w:hint="eastAsia"/>
-          <w:szCs w:val="21"/>
-        </w:rPr>
-        <w:t>你在</w:t>
-      </w:r>
-      <w:proofErr w:type="spellStart"/>
-      <w:r>
-        <w:rPr>
-          <w:rFonts w:hint="eastAsia"/>
-          <w:szCs w:val="21"/>
-        </w:rPr>
-        <w:t>PingCode</w:t>
-      </w:r>
-      <w:proofErr w:type="spellEnd"/>
-      <w:r>
-        <w:rPr>
-          <w:rFonts w:hint="eastAsia"/>
-          <w:szCs w:val="21"/>
-        </w:rPr>
-        <w:t>上也会收到通知。</w:t>
+        <w:t>项目成员都需要使用PingCode，</w:t>
+      </w:r>
+      <w:r>
+        <w:rPr>
+          <w:rFonts w:hint="eastAsia"/>
+          <w:szCs w:val="21"/>
+        </w:rPr>
+        <w:t>（PingCode上建立了需求跟踪矩阵）</w:t>
+      </w:r>
+      <w:r>
+        <w:rPr>
+          <w:rFonts w:hint="eastAsia"/>
+          <w:szCs w:val="21"/>
+        </w:rPr>
+        <w:t>在进入到PingCode的对应组织中，你可以看到你负责的项目需求，有对应的优先级，截止时间，以及需求的详细说明。若后续有需求变动，</w:t>
+      </w:r>
+      <w:r>
+        <w:rPr>
+          <w:rFonts w:hint="eastAsia"/>
+          <w:szCs w:val="21"/>
+        </w:rPr>
+        <w:t>你在PingCode上也会收到通知。</w:t>
       </w:r>
     </w:p>
     <w:p>
@@ -6821,21 +6388,7 @@
         <w:rPr>
           <w:rFonts w:hint="eastAsia"/>
         </w:rPr>
-        <w:t>下面</w:t>
-      </w:r>
-      <w:proofErr w:type="gramStart"/>
-      <w:r>
-        <w:rPr>
-          <w:rFonts w:hint="eastAsia"/>
-        </w:rPr>
-        <w:t>是博思白板</w:t>
-      </w:r>
-      <w:proofErr w:type="gramEnd"/>
-      <w:r>
-        <w:rPr>
-          <w:rFonts w:hint="eastAsia"/>
-        </w:rPr>
-        <w:t>对应的链接：</w:t>
+        <w:t>下面是博思白板对应的链接：</w:t>
       </w:r>
     </w:p>
     <w:p>
@@ -6886,21 +6439,7 @@
         <w:rPr>
           <w:rFonts w:hint="eastAsia"/>
         </w:rPr>
-        <w:t>项目范围子计划：定义项目的具体范围，明确项目边界，确保</w:t>
-      </w:r>
-      <w:proofErr w:type="gramStart"/>
-      <w:r>
-        <w:rPr>
-          <w:rFonts w:hint="eastAsia"/>
-        </w:rPr>
-        <w:t>所有利益</w:t>
-      </w:r>
-      <w:proofErr w:type="gramEnd"/>
-      <w:r>
-        <w:rPr>
-          <w:rFonts w:hint="eastAsia"/>
-        </w:rPr>
-        <w:t>相关者对项目期望有共同的理解。</w:t>
+        <w:t>项目范围子计划：定义项目的具体范围，明确项目边界，确保所有利益相关者对项目期望有共同的理解。</w:t>
       </w:r>
     </w:p>
     <w:p/>
@@ -7235,16 +6774,8 @@
         <w:rPr>
           <w:rFonts w:hint="eastAsia"/>
         </w:rPr>
-        <w:t>具体细则展示一部分，详细请见</w:t>
-      </w:r>
-      <w:proofErr w:type="spellStart"/>
-      <w:r>
-        <w:rPr>
-          <w:rFonts w:hint="eastAsia"/>
-        </w:rPr>
-        <w:t>PingCode</w:t>
-      </w:r>
-      <w:proofErr w:type="spellEnd"/>
+        <w:t>具体细则展示一部分，详细请见PingCode</w:t>
+      </w:r>
     </w:p>
     <w:p>
       <w:r>
@@ -7273,20 +6804,12 @@
         </w:rPr>
       </w:pPr>
       <w:bookmarkStart w:id="14" w:name="_Toc163550528"/>
-      <w:proofErr w:type="gramStart"/>
       <w:r>
         <w:rPr>
           <w:rFonts w:ascii="Times New Roman" w:hAnsi="Times New Roman" w:cs="Times New Roman" w:hint="eastAsia"/>
         </w:rPr>
         <w:lastRenderedPageBreak/>
-        <w:t>甘特图</w:t>
-      </w:r>
-      <w:proofErr w:type="gramEnd"/>
-      <w:r>
-        <w:rPr>
-          <w:rFonts w:ascii="Times New Roman" w:hAnsi="Times New Roman" w:cs="Times New Roman" w:hint="eastAsia"/>
-        </w:rPr>
-        <w:t>和分析说明</w:t>
+        <w:t>甘特图和分析说明</w:t>
       </w:r>
       <w:bookmarkEnd w:id="14"/>
     </w:p>
@@ -7433,21 +6956,7 @@
         <w:rPr>
           <w:rFonts w:hint="eastAsia"/>
         </w:rPr>
-        <w:t>项目范围子计划：定义项目的具体范围，明确项目边界，确保</w:t>
-      </w:r>
-      <w:proofErr w:type="gramStart"/>
-      <w:r>
-        <w:rPr>
-          <w:rFonts w:hint="eastAsia"/>
-        </w:rPr>
-        <w:t>所有利益</w:t>
-      </w:r>
-      <w:proofErr w:type="gramEnd"/>
-      <w:r>
-        <w:rPr>
-          <w:rFonts w:hint="eastAsia"/>
-        </w:rPr>
-        <w:t>相关者对项目期望有共同的理解。</w:t>
+        <w:t>项目范围子计划：定义项目的具体范围，明确项目边界，确保所有利益相关者对项目期望有共同的理解。</w:t>
       </w:r>
     </w:p>
     <w:p/>
@@ -7739,7 +7248,6 @@
           <w:szCs w:val="21"/>
         </w:rPr>
       </w:pPr>
-      <w:proofErr w:type="gramStart"/>
       <w:r>
         <w:rPr>
           <w:rFonts w:hint="eastAsia"/>
@@ -7747,7 +7255,6 @@
         </w:rPr>
         <w:t>罗骏辉</w:t>
       </w:r>
-      <w:proofErr w:type="gramEnd"/>
       <w:r>
         <w:rPr>
           <w:szCs w:val="21"/>
@@ -7920,7 +7427,6 @@
           <w:szCs w:val="21"/>
         </w:rPr>
       </w:pPr>
-      <w:proofErr w:type="gramStart"/>
       <w:r>
         <w:rPr>
           <w:rFonts w:hint="eastAsia"/>
@@ -7928,7 +7434,6 @@
         </w:rPr>
         <w:t>周驰原</w:t>
       </w:r>
-      <w:proofErr w:type="gramEnd"/>
       <w:r>
         <w:rPr>
           <w:szCs w:val="21"/>
@@ -8039,23 +7544,197 @@
           <w:rFonts w:hint="eastAsia"/>
           <w:szCs w:val="21"/>
         </w:rPr>
+        <w:t>绘制甘特图和网络图</w:t>
+      </w:r>
+    </w:p>
+    <w:p>
+      <w:pPr>
+        <w:ind w:firstLine="360"/>
+        <w:rPr>
+          <w:szCs w:val="21"/>
+        </w:rPr>
+      </w:pPr>
+    </w:p>
+    <w:p>
+      <w:pPr>
+        <w:ind w:firstLine="360"/>
+        <w:rPr>
+          <w:szCs w:val="21"/>
+        </w:rPr>
+      </w:pPr>
+      <w:r>
+        <w:rPr>
+          <w:rFonts w:hint="eastAsia"/>
+          <w:szCs w:val="21"/>
+        </w:rPr>
+        <w:t>陆宇涵</w:t>
+      </w:r>
+      <w:r>
+        <w:rPr>
+          <w:szCs w:val="21"/>
+        </w:rPr>
+        <w:t xml:space="preserve"> </w:t>
+      </w:r>
+    </w:p>
+    <w:p>
+      <w:pPr>
+        <w:ind w:firstLine="360"/>
+        <w:rPr>
+          <w:szCs w:val="21"/>
+        </w:rPr>
+      </w:pPr>
+      <w:r>
+        <w:rPr>
+          <w:rFonts w:hint="eastAsia"/>
+          <w:szCs w:val="21"/>
+        </w:rPr>
+        <w:t>制定</w:t>
+      </w:r>
+      <w:r>
+        <w:rPr>
+          <w:szCs w:val="21"/>
+        </w:rPr>
+        <w:t>WBS结构</w:t>
+      </w:r>
+    </w:p>
+    <w:p>
+      <w:pPr>
+        <w:ind w:firstLine="360"/>
+        <w:rPr>
+          <w:szCs w:val="21"/>
+        </w:rPr>
+      </w:pPr>
+      <w:r>
+        <w:rPr>
+          <w:rFonts w:hint="eastAsia"/>
+          <w:szCs w:val="21"/>
+        </w:rPr>
+        <w:t>开发项目</w:t>
+      </w:r>
+      <w:r>
+        <w:rPr>
+          <w:szCs w:val="21"/>
+        </w:rPr>
+        <w:t>webs</w:t>
+      </w:r>
+    </w:p>
+    <w:p>
+      <w:pPr>
+        <w:ind w:firstLine="360"/>
+        <w:rPr>
+          <w:szCs w:val="21"/>
+        </w:rPr>
+      </w:pPr>
+      <w:r>
+        <w:rPr>
+          <w:rFonts w:hint="eastAsia"/>
+          <w:szCs w:val="21"/>
+        </w:rPr>
+        <w:t>课程验收</w:t>
+      </w:r>
+    </w:p>
+    <w:p>
+      <w:pPr>
+        <w:ind w:firstLine="360"/>
+        <w:rPr>
+          <w:szCs w:val="21"/>
+        </w:rPr>
+      </w:pPr>
+      <w:r>
+        <w:rPr>
+          <w:rFonts w:hint="eastAsia"/>
+          <w:szCs w:val="21"/>
+        </w:rPr>
+        <w:t>风险监测与应对</w:t>
+      </w:r>
+    </w:p>
+    <w:p>
+      <w:pPr>
+        <w:ind w:firstLine="360"/>
+        <w:rPr>
+          <w:szCs w:val="21"/>
+        </w:rPr>
+      </w:pPr>
+      <w:r>
+        <w:rPr>
+          <w:rFonts w:hint="eastAsia"/>
+          <w:szCs w:val="21"/>
+        </w:rPr>
+        <w:t>技术选型</w:t>
+      </w:r>
+    </w:p>
+    <w:p>
+      <w:pPr>
+        <w:ind w:firstLine="360"/>
+        <w:rPr>
+          <w:szCs w:val="21"/>
+        </w:rPr>
+      </w:pPr>
+      <w:r>
+        <w:rPr>
+          <w:rFonts w:hint="eastAsia"/>
+          <w:szCs w:val="21"/>
+        </w:rPr>
+        <w:t>市场调研</w:t>
+      </w:r>
+    </w:p>
+    <w:p>
+      <w:pPr>
+        <w:ind w:firstLine="360"/>
+        <w:rPr>
+          <w:szCs w:val="21"/>
+        </w:rPr>
+      </w:pPr>
+      <w:r>
+        <w:rPr>
+          <w:rFonts w:hint="eastAsia"/>
+          <w:szCs w:val="21"/>
+        </w:rPr>
+        <w:t>顺序图</w:t>
+      </w:r>
+    </w:p>
+    <w:p>
+      <w:pPr>
+        <w:ind w:firstLine="360"/>
+        <w:rPr>
+          <w:szCs w:val="21"/>
+        </w:rPr>
+      </w:pPr>
+    </w:p>
+    <w:p>
+      <w:pPr>
+        <w:ind w:firstLine="360"/>
+        <w:rPr>
+          <w:szCs w:val="21"/>
+        </w:rPr>
+      </w:pPr>
+      <w:r>
+        <w:rPr>
+          <w:rFonts w:hint="eastAsia"/>
+          <w:szCs w:val="21"/>
+        </w:rPr>
+        <w:t>卢晨阳</w:t>
+      </w:r>
+    </w:p>
+    <w:p>
+      <w:pPr>
+        <w:ind w:firstLine="360"/>
+        <w:rPr>
+          <w:szCs w:val="21"/>
+        </w:rPr>
+      </w:pPr>
+      <w:r>
+        <w:rPr>
+          <w:rFonts w:hint="eastAsia"/>
+          <w:szCs w:val="21"/>
+        </w:rPr>
         <w:t>绘制</w:t>
       </w:r>
-      <w:proofErr w:type="gramStart"/>
-      <w:r>
-        <w:rPr>
-          <w:rFonts w:hint="eastAsia"/>
-          <w:szCs w:val="21"/>
-        </w:rPr>
-        <w:t>甘特图</w:t>
-      </w:r>
-      <w:proofErr w:type="gramEnd"/>
-      <w:r>
-        <w:rPr>
-          <w:rFonts w:hint="eastAsia"/>
-          <w:szCs w:val="21"/>
-        </w:rPr>
-        <w:t>和网络图</w:t>
+      <w:r>
+        <w:rPr>
+          <w:szCs w:val="21"/>
+        </w:rPr>
+        <w:t>OBS图</w:t>
       </w:r>
     </w:p>
     <w:p>
@@ -8065,6 +7744,13 @@
           <w:szCs w:val="21"/>
         </w:rPr>
       </w:pPr>
+      <w:r>
+        <w:rPr>
+          <w:rFonts w:hint="eastAsia"/>
+          <w:szCs w:val="21"/>
+        </w:rPr>
+        <w:t>项目干系人分析</w:t>
+      </w:r>
     </w:p>
     <w:p>
       <w:pPr>
@@ -8073,15 +7759,96 @@
           <w:szCs w:val="21"/>
         </w:rPr>
       </w:pPr>
-      <w:proofErr w:type="gramStart"/>
-      <w:r>
-        <w:rPr>
-          <w:rFonts w:hint="eastAsia"/>
-          <w:szCs w:val="21"/>
-        </w:rPr>
-        <w:t>陆宇涵</w:t>
-      </w:r>
-      <w:proofErr w:type="gramEnd"/>
+      <w:r>
+        <w:rPr>
+          <w:rFonts w:hint="eastAsia"/>
+          <w:szCs w:val="21"/>
+        </w:rPr>
+        <w:t>人员分工</w:t>
+      </w:r>
+    </w:p>
+    <w:p>
+      <w:pPr>
+        <w:ind w:firstLine="360"/>
+        <w:rPr>
+          <w:szCs w:val="21"/>
+        </w:rPr>
+      </w:pPr>
+      <w:r>
+        <w:rPr>
+          <w:rFonts w:hint="eastAsia"/>
+          <w:szCs w:val="21"/>
+        </w:rPr>
+        <w:t>状态图</w:t>
+      </w:r>
+    </w:p>
+    <w:p>
+      <w:pPr>
+        <w:ind w:firstLine="360"/>
+        <w:rPr>
+          <w:szCs w:val="21"/>
+        </w:rPr>
+      </w:pPr>
+      <w:r>
+        <w:rPr>
+          <w:rFonts w:hint="eastAsia"/>
+          <w:szCs w:val="21"/>
+        </w:rPr>
+        <w:t>管理变更请求</w:t>
+      </w:r>
+    </w:p>
+    <w:p>
+      <w:pPr>
+        <w:ind w:firstLine="360"/>
+        <w:rPr>
+          <w:szCs w:val="21"/>
+        </w:rPr>
+      </w:pPr>
+      <w:r>
+        <w:rPr>
+          <w:rFonts w:hint="eastAsia"/>
+          <w:szCs w:val="21"/>
+        </w:rPr>
+        <w:t>物理设计</w:t>
+      </w:r>
+    </w:p>
+    <w:p>
+      <w:pPr>
+        <w:ind w:firstLine="360"/>
+        <w:rPr>
+          <w:szCs w:val="21"/>
+        </w:rPr>
+      </w:pPr>
+      <w:r>
+        <w:rPr>
+          <w:rFonts w:hint="eastAsia"/>
+          <w:szCs w:val="21"/>
+        </w:rPr>
+        <w:t>绩效评估</w:t>
+      </w:r>
+    </w:p>
+    <w:p>
+      <w:pPr>
+        <w:ind w:firstLine="360"/>
+        <w:rPr>
+          <w:szCs w:val="21"/>
+        </w:rPr>
+      </w:pPr>
+    </w:p>
+    <w:p>
+      <w:pPr>
+        <w:ind w:firstLine="360"/>
+        <w:rPr>
+          <w:szCs w:val="21"/>
+        </w:rPr>
+      </w:pPr>
+      <w:r>
+        <w:rPr>
+          <w:rFonts w:hint="eastAsia"/>
+          <w:szCs w:val="21"/>
+        </w:rPr>
+        <w:t>周帅</w:t>
+      </w:r>
       <w:r>
         <w:rPr>
           <w:szCs w:val="21"/>
@@ -8101,13 +7868,7 @@
           <w:rFonts w:hint="eastAsia"/>
           <w:szCs w:val="21"/>
         </w:rPr>
-        <w:t>制定</w:t>
-      </w:r>
-      <w:r>
-        <w:rPr>
-          <w:szCs w:val="21"/>
-        </w:rPr>
-        <w:t>WBS结构</w:t>
+        <w:t>用例图</w:t>
       </w:r>
     </w:p>
     <w:p>
@@ -8122,13 +7883,7 @@
           <w:rFonts w:hint="eastAsia"/>
           <w:szCs w:val="21"/>
         </w:rPr>
-        <w:t>开发项目</w:t>
-      </w:r>
-      <w:r>
-        <w:rPr>
-          <w:szCs w:val="21"/>
-        </w:rPr>
-        <w:t>webs</w:t>
+        <w:t>部署图</w:t>
       </w:r>
     </w:p>
     <w:p>
@@ -8143,291 +7898,7 @@
           <w:rFonts w:hint="eastAsia"/>
           <w:szCs w:val="21"/>
         </w:rPr>
-        <w:t>课程验收</w:t>
-      </w:r>
-    </w:p>
-    <w:p>
-      <w:pPr>
-        <w:ind w:firstLine="360"/>
-        <w:rPr>
-          <w:szCs w:val="21"/>
-        </w:rPr>
-      </w:pPr>
-      <w:r>
-        <w:rPr>
-          <w:rFonts w:hint="eastAsia"/>
-          <w:szCs w:val="21"/>
-        </w:rPr>
-        <w:t>风险监测与应对</w:t>
-      </w:r>
-    </w:p>
-    <w:p>
-      <w:pPr>
-        <w:ind w:firstLine="360"/>
-        <w:rPr>
-          <w:szCs w:val="21"/>
-        </w:rPr>
-      </w:pPr>
-      <w:r>
-        <w:rPr>
-          <w:rFonts w:hint="eastAsia"/>
-          <w:szCs w:val="21"/>
-        </w:rPr>
-        <w:t>技术选型</w:t>
-      </w:r>
-    </w:p>
-    <w:p>
-      <w:pPr>
-        <w:ind w:firstLine="360"/>
-        <w:rPr>
-          <w:szCs w:val="21"/>
-        </w:rPr>
-      </w:pPr>
-      <w:r>
-        <w:rPr>
-          <w:rFonts w:hint="eastAsia"/>
-          <w:szCs w:val="21"/>
-        </w:rPr>
-        <w:t>市场调研</w:t>
-      </w:r>
-    </w:p>
-    <w:p>
-      <w:pPr>
-        <w:ind w:firstLine="360"/>
-        <w:rPr>
-          <w:szCs w:val="21"/>
-        </w:rPr>
-      </w:pPr>
-      <w:r>
-        <w:rPr>
-          <w:rFonts w:hint="eastAsia"/>
-          <w:szCs w:val="21"/>
-        </w:rPr>
-        <w:t>顺序图</w:t>
-      </w:r>
-    </w:p>
-    <w:p>
-      <w:pPr>
-        <w:ind w:firstLine="360"/>
-        <w:rPr>
-          <w:szCs w:val="21"/>
-        </w:rPr>
-      </w:pPr>
-    </w:p>
-    <w:p>
-      <w:pPr>
-        <w:ind w:firstLine="360"/>
-        <w:rPr>
-          <w:szCs w:val="21"/>
-        </w:rPr>
-      </w:pPr>
-      <w:r>
-        <w:rPr>
-          <w:rFonts w:hint="eastAsia"/>
-          <w:szCs w:val="21"/>
-        </w:rPr>
-        <w:t>卢晨阳</w:t>
-      </w:r>
-    </w:p>
-    <w:p>
-      <w:pPr>
-        <w:ind w:firstLine="360"/>
-        <w:rPr>
-          <w:szCs w:val="21"/>
-        </w:rPr>
-      </w:pPr>
-      <w:r>
-        <w:rPr>
-          <w:rFonts w:hint="eastAsia"/>
-          <w:szCs w:val="21"/>
-        </w:rPr>
-        <w:t>绘制</w:t>
-      </w:r>
-      <w:r>
-        <w:rPr>
-          <w:szCs w:val="21"/>
-        </w:rPr>
-        <w:t>OBS图</w:t>
-      </w:r>
-    </w:p>
-    <w:p>
-      <w:pPr>
-        <w:ind w:firstLine="360"/>
-        <w:rPr>
-          <w:szCs w:val="21"/>
-        </w:rPr>
-      </w:pPr>
-      <w:r>
-        <w:rPr>
-          <w:rFonts w:hint="eastAsia"/>
-          <w:szCs w:val="21"/>
-        </w:rPr>
-        <w:t>项目干系人分析</w:t>
-      </w:r>
-    </w:p>
-    <w:p>
-      <w:pPr>
-        <w:ind w:firstLine="360"/>
-        <w:rPr>
-          <w:szCs w:val="21"/>
-        </w:rPr>
-      </w:pPr>
-      <w:r>
-        <w:rPr>
-          <w:rFonts w:hint="eastAsia"/>
-          <w:szCs w:val="21"/>
-        </w:rPr>
-        <w:t>人员分工</w:t>
-      </w:r>
-    </w:p>
-    <w:p>
-      <w:pPr>
-        <w:ind w:firstLine="360"/>
-        <w:rPr>
-          <w:szCs w:val="21"/>
-        </w:rPr>
-      </w:pPr>
-      <w:r>
-        <w:rPr>
-          <w:rFonts w:hint="eastAsia"/>
-          <w:szCs w:val="21"/>
-        </w:rPr>
-        <w:t>状态图</w:t>
-      </w:r>
-    </w:p>
-    <w:p>
-      <w:pPr>
-        <w:ind w:firstLine="360"/>
-        <w:rPr>
-          <w:szCs w:val="21"/>
-        </w:rPr>
-      </w:pPr>
-      <w:r>
-        <w:rPr>
-          <w:rFonts w:hint="eastAsia"/>
-          <w:szCs w:val="21"/>
-        </w:rPr>
-        <w:t>管理变更请求</w:t>
-      </w:r>
-    </w:p>
-    <w:p>
-      <w:pPr>
-        <w:ind w:firstLine="360"/>
-        <w:rPr>
-          <w:szCs w:val="21"/>
-        </w:rPr>
-      </w:pPr>
-      <w:r>
-        <w:rPr>
-          <w:rFonts w:hint="eastAsia"/>
-          <w:szCs w:val="21"/>
-        </w:rPr>
-        <w:t>物理设计</w:t>
-      </w:r>
-    </w:p>
-    <w:p>
-      <w:pPr>
-        <w:ind w:firstLine="360"/>
-        <w:rPr>
-          <w:szCs w:val="21"/>
-        </w:rPr>
-      </w:pPr>
-      <w:r>
-        <w:rPr>
-          <w:rFonts w:hint="eastAsia"/>
-          <w:szCs w:val="21"/>
-        </w:rPr>
-        <w:t>绩效评估</w:t>
-      </w:r>
-    </w:p>
-    <w:p>
-      <w:pPr>
-        <w:ind w:firstLine="360"/>
-        <w:rPr>
-          <w:szCs w:val="21"/>
-        </w:rPr>
-      </w:pPr>
-    </w:p>
-    <w:p>
-      <w:pPr>
-        <w:ind w:firstLine="360"/>
-        <w:rPr>
-          <w:szCs w:val="21"/>
-        </w:rPr>
-      </w:pPr>
-      <w:r>
-        <w:rPr>
-          <w:rFonts w:hint="eastAsia"/>
-          <w:szCs w:val="21"/>
-        </w:rPr>
-        <w:t>周帅</w:t>
-      </w:r>
-      <w:r>
-        <w:rPr>
-          <w:szCs w:val="21"/>
-        </w:rPr>
-        <w:t xml:space="preserve"> </w:t>
-      </w:r>
-    </w:p>
-    <w:p>
-      <w:pPr>
-        <w:ind w:firstLine="360"/>
-        <w:rPr>
-          <w:szCs w:val="21"/>
-        </w:rPr>
-      </w:pPr>
-      <w:r>
-        <w:rPr>
-          <w:rFonts w:hint="eastAsia"/>
-          <w:szCs w:val="21"/>
-        </w:rPr>
-        <w:t>用例图</w:t>
-      </w:r>
-    </w:p>
-    <w:p>
-      <w:pPr>
-        <w:ind w:firstLine="360"/>
-        <w:rPr>
-          <w:szCs w:val="21"/>
-        </w:rPr>
-      </w:pPr>
-      <w:r>
-        <w:rPr>
-          <w:rFonts w:hint="eastAsia"/>
-          <w:szCs w:val="21"/>
-        </w:rPr>
-        <w:t>部署图</w:t>
-      </w:r>
-    </w:p>
-    <w:p>
-      <w:pPr>
-        <w:ind w:firstLine="360"/>
-        <w:rPr>
-          <w:szCs w:val="21"/>
-        </w:rPr>
-      </w:pPr>
-      <w:r>
-        <w:rPr>
-          <w:rFonts w:hint="eastAsia"/>
-          <w:szCs w:val="21"/>
-        </w:rPr>
-        <w:t>项目必要的</w:t>
-      </w:r>
-      <w:proofErr w:type="gramStart"/>
-      <w:r>
-        <w:rPr>
-          <w:rFonts w:hint="eastAsia"/>
-          <w:szCs w:val="21"/>
-        </w:rPr>
-        <w:t>子计划</w:t>
-      </w:r>
-      <w:proofErr w:type="gramEnd"/>
-      <w:r>
-        <w:rPr>
-          <w:rFonts w:hint="eastAsia"/>
-          <w:szCs w:val="21"/>
-        </w:rPr>
-        <w:t>分析</w:t>
+        <w:t>项目必要的子计划分析</w:t>
       </w:r>
     </w:p>
     <w:p>
@@ -8781,16 +8252,8 @@
               <w:rPr>
                 <w:szCs w:val="21"/>
               </w:rPr>
-              <w:t>杨</w:t>
-            </w:r>
-            <w:proofErr w:type="gramStart"/>
-            <w:r>
-              <w:rPr>
-                <w:szCs w:val="21"/>
-              </w:rPr>
-              <w:t>枨</w:t>
-            </w:r>
-            <w:proofErr w:type="gramEnd"/>
+              <w:t>杨枨</w:t>
+            </w:r>
             <w:r>
               <w:rPr>
                 <w:rFonts w:hint="eastAsia"/>
@@ -8891,17 +8354,8 @@
                 <w:rFonts w:hint="eastAsia"/>
                 <w:szCs w:val="21"/>
               </w:rPr>
-              <w:t>杨</w:t>
-            </w:r>
-            <w:proofErr w:type="gramStart"/>
-            <w:r>
-              <w:rPr>
-                <w:rFonts w:hint="eastAsia"/>
-                <w:szCs w:val="21"/>
-              </w:rPr>
-              <w:t>枨</w:t>
-            </w:r>
-            <w:proofErr w:type="gramEnd"/>
+              <w:t>杨枨</w:t>
+            </w:r>
           </w:p>
           <w:p>
             <w:pPr>
@@ -8923,31 +8377,13 @@
                 <w:szCs w:val="21"/>
               </w:rPr>
             </w:pPr>
-            <w:proofErr w:type="gramStart"/>
-            <w:r>
-              <w:rPr>
-                <w:rFonts w:hint="eastAsia"/>
-                <w:szCs w:val="21"/>
-              </w:rPr>
-              <w:t>微信</w:t>
-            </w:r>
-            <w:proofErr w:type="gramEnd"/>
-            <w:r>
-              <w:rPr>
-                <w:rFonts w:hint="eastAsia"/>
-                <w:szCs w:val="21"/>
-              </w:rPr>
-              <w:t xml:space="preserve"> </w:t>
-            </w:r>
-            <w:proofErr w:type="spellStart"/>
-            <w:r>
-              <w:rPr>
-                <w:rFonts w:hint="eastAsia"/>
-                <w:szCs w:val="21"/>
-              </w:rPr>
-              <w:t>HolleyYang</w:t>
-            </w:r>
-            <w:proofErr w:type="spellEnd"/>
+            <w:r>
+              <w:rPr>
+                <w:rFonts w:hint="eastAsia"/>
+                <w:szCs w:val="21"/>
+              </w:rPr>
+              <w:t>微信 HolleyYang</w:t>
+            </w:r>
           </w:p>
           <w:p>
             <w:pPr>
@@ -9094,39 +8530,21 @@
                 <w:rFonts w:hint="eastAsia"/>
                 <w:szCs w:val="21"/>
               </w:rPr>
-              <w:t>姚乃鹏,</w:t>
-            </w:r>
-            <w:proofErr w:type="gramStart"/>
-            <w:r>
-              <w:rPr>
-                <w:rFonts w:hint="eastAsia"/>
-                <w:szCs w:val="21"/>
-              </w:rPr>
-              <w:t>张朕恒</w:t>
-            </w:r>
-            <w:proofErr w:type="gramEnd"/>
-            <w:r>
-              <w:rPr>
-                <w:rFonts w:hint="eastAsia"/>
-                <w:szCs w:val="21"/>
-              </w:rPr>
-              <w:t>,</w:t>
-            </w:r>
-          </w:p>
-          <w:p>
-            <w:pPr>
-              <w:rPr>
-                <w:szCs w:val="21"/>
-              </w:rPr>
-            </w:pPr>
-            <w:proofErr w:type="gramStart"/>
+              <w:t>姚乃鹏,张朕恒,</w:t>
+            </w:r>
+          </w:p>
+          <w:p>
+            <w:pPr>
+              <w:rPr>
+                <w:szCs w:val="21"/>
+              </w:rPr>
+            </w:pPr>
             <w:r>
               <w:rPr>
                 <w:szCs w:val="21"/>
               </w:rPr>
               <w:t>李同佳</w:t>
             </w:r>
-            <w:proofErr w:type="gramEnd"/>
           </w:p>
         </w:tc>
         <w:tc>
@@ -9327,7 +8745,6 @@
                 <w:szCs w:val="21"/>
               </w:rPr>
             </w:pPr>
-            <w:proofErr w:type="gramStart"/>
             <w:r>
               <w:rPr>
                 <w:rFonts w:hint="eastAsia"/>
@@ -9335,7 +8752,6 @@
               </w:rPr>
               <w:t>罗骏辉</w:t>
             </w:r>
-            <w:proofErr w:type="gramEnd"/>
           </w:p>
         </w:tc>
         <w:tc>
@@ -9424,21 +8840,12 @@
                 <w:szCs w:val="21"/>
               </w:rPr>
             </w:pPr>
-            <w:proofErr w:type="gramStart"/>
-            <w:r>
-              <w:rPr>
-                <w:rFonts w:hint="eastAsia"/>
-                <w:szCs w:val="21"/>
-              </w:rPr>
-              <w:t>微信</w:t>
-            </w:r>
-            <w:proofErr w:type="gramEnd"/>
-            <w:r>
-              <w:rPr>
-                <w:rFonts w:hint="eastAsia"/>
-                <w:szCs w:val="21"/>
-              </w:rPr>
-              <w:t xml:space="preserve"> wxid_ns682uz20qbj22</w:t>
+            <w:r>
+              <w:rPr>
+                <w:rFonts w:hint="eastAsia"/>
+                <w:szCs w:val="21"/>
+              </w:rPr>
+              <w:t>微信 wxid_ns682uz20qbj22</w:t>
             </w:r>
           </w:p>
           <w:p>
@@ -9490,7 +8897,6 @@
                 <w:szCs w:val="21"/>
               </w:rPr>
             </w:pPr>
-            <w:proofErr w:type="gramStart"/>
             <w:r>
               <w:rPr>
                 <w:rFonts w:hint="eastAsia"/>
@@ -9498,7 +8904,6 @@
               </w:rPr>
               <w:t>陆宇涵</w:t>
             </w:r>
-            <w:proofErr w:type="gramEnd"/>
           </w:p>
         </w:tc>
         <w:tc>
@@ -9587,31 +8992,13 @@
                 <w:szCs w:val="21"/>
               </w:rPr>
             </w:pPr>
-            <w:proofErr w:type="gramStart"/>
-            <w:r>
-              <w:rPr>
-                <w:rFonts w:hint="eastAsia"/>
-                <w:szCs w:val="21"/>
-              </w:rPr>
-              <w:t>微信</w:t>
-            </w:r>
-            <w:proofErr w:type="gramEnd"/>
-            <w:r>
-              <w:rPr>
-                <w:rFonts w:hint="eastAsia"/>
-                <w:szCs w:val="21"/>
-              </w:rPr>
-              <w:t xml:space="preserve"> _</w:t>
-            </w:r>
-            <w:proofErr w:type="spellStart"/>
-            <w:r>
-              <w:rPr>
-                <w:rFonts w:hint="eastAsia"/>
-                <w:szCs w:val="21"/>
-              </w:rPr>
-              <w:t>cataholic</w:t>
-            </w:r>
-            <w:proofErr w:type="spellEnd"/>
+            <w:r>
+              <w:rPr>
+                <w:rFonts w:hint="eastAsia"/>
+                <w:szCs w:val="21"/>
+              </w:rPr>
+              <w:t>微信 _cataholic</w:t>
+            </w:r>
           </w:p>
           <w:p>
             <w:pPr>
@@ -9757,21 +9144,12 @@
                 <w:szCs w:val="21"/>
               </w:rPr>
             </w:pPr>
-            <w:proofErr w:type="gramStart"/>
-            <w:r>
-              <w:rPr>
-                <w:rFonts w:hint="eastAsia"/>
-                <w:szCs w:val="21"/>
-              </w:rPr>
-              <w:t>微信</w:t>
-            </w:r>
-            <w:proofErr w:type="gramEnd"/>
-            <w:r>
-              <w:rPr>
-                <w:rFonts w:hint="eastAsia"/>
-                <w:szCs w:val="21"/>
-              </w:rPr>
-              <w:t xml:space="preserve"> weixin15157542623</w:t>
+            <w:r>
+              <w:rPr>
+                <w:rFonts w:hint="eastAsia"/>
+                <w:szCs w:val="21"/>
+              </w:rPr>
+              <w:t>微信 weixin15157542623</w:t>
             </w:r>
           </w:p>
           <w:p>
@@ -9823,7 +9201,6 @@
                 <w:szCs w:val="21"/>
               </w:rPr>
             </w:pPr>
-            <w:proofErr w:type="gramStart"/>
             <w:r>
               <w:rPr>
                 <w:rFonts w:hint="eastAsia"/>
@@ -9831,7 +9208,6 @@
               </w:rPr>
               <w:t>周驰原</w:t>
             </w:r>
-            <w:proofErr w:type="gramEnd"/>
           </w:p>
         </w:tc>
         <w:tc>
@@ -9920,31 +9296,13 @@
                 <w:szCs w:val="21"/>
               </w:rPr>
             </w:pPr>
-            <w:proofErr w:type="gramStart"/>
-            <w:r>
-              <w:rPr>
-                <w:rFonts w:hint="eastAsia"/>
-                <w:szCs w:val="21"/>
-              </w:rPr>
-              <w:t>微信</w:t>
-            </w:r>
-            <w:proofErr w:type="gramEnd"/>
-            <w:r>
-              <w:rPr>
-                <w:rFonts w:hint="eastAsia"/>
-                <w:szCs w:val="21"/>
-              </w:rPr>
-              <w:t xml:space="preserve"> </w:t>
-            </w:r>
-            <w:proofErr w:type="spellStart"/>
-            <w:r>
-              <w:rPr>
-                <w:rFonts w:hint="eastAsia"/>
-                <w:szCs w:val="21"/>
-              </w:rPr>
-              <w:t>zcyhvhgxxaaaaaa</w:t>
-            </w:r>
-            <w:proofErr w:type="spellEnd"/>
+            <w:r>
+              <w:rPr>
+                <w:rFonts w:hint="eastAsia"/>
+                <w:szCs w:val="21"/>
+              </w:rPr>
+              <w:t>微信 zcyhvhgxxaaaaaa</w:t>
+            </w:r>
           </w:p>
           <w:p>
             <w:pPr>
@@ -9995,7 +9353,6 @@
                 <w:szCs w:val="21"/>
               </w:rPr>
             </w:pPr>
-            <w:proofErr w:type="gramStart"/>
             <w:r>
               <w:rPr>
                 <w:rFonts w:hint="eastAsia"/>
@@ -10003,7 +9360,6 @@
               </w:rPr>
               <w:t>周帅</w:t>
             </w:r>
-            <w:proofErr w:type="gramEnd"/>
           </w:p>
         </w:tc>
         <w:tc>
@@ -10092,21 +9448,12 @@
                 <w:szCs w:val="21"/>
               </w:rPr>
             </w:pPr>
-            <w:proofErr w:type="gramStart"/>
-            <w:r>
-              <w:rPr>
-                <w:rFonts w:hint="eastAsia"/>
-                <w:szCs w:val="21"/>
-              </w:rPr>
-              <w:t>微信</w:t>
-            </w:r>
-            <w:proofErr w:type="gramEnd"/>
-            <w:r>
-              <w:rPr>
-                <w:rFonts w:hint="eastAsia"/>
-                <w:szCs w:val="21"/>
-              </w:rPr>
-              <w:t xml:space="preserve"> zhousir20021126</w:t>
+            <w:r>
+              <w:rPr>
+                <w:rFonts w:hint="eastAsia"/>
+                <w:szCs w:val="21"/>
+              </w:rPr>
+              <w:t>微信 zhousir20021126</w:t>
             </w:r>
           </w:p>
           <w:p>
@@ -10434,21 +9781,12 @@
                 <w:szCs w:val="21"/>
               </w:rPr>
             </w:pPr>
-            <w:proofErr w:type="gramStart"/>
-            <w:r>
-              <w:rPr>
-                <w:rFonts w:hint="eastAsia"/>
-                <w:szCs w:val="21"/>
-              </w:rPr>
-              <w:t>超算中心</w:t>
-            </w:r>
-            <w:proofErr w:type="gramEnd"/>
-            <w:r>
-              <w:rPr>
-                <w:rFonts w:hint="eastAsia"/>
-                <w:szCs w:val="21"/>
-              </w:rPr>
-              <w:t>负责人（杨老师）</w:t>
+            <w:r>
+              <w:rPr>
+                <w:rFonts w:hint="eastAsia"/>
+                <w:szCs w:val="21"/>
+              </w:rPr>
+              <w:t>超算中心负责人（杨老师）</w:t>
             </w:r>
           </w:p>
         </w:tc>
@@ -11628,19 +10966,11 @@
                 <w:szCs w:val="21"/>
               </w:rPr>
             </w:pPr>
-            <w:proofErr w:type="gramStart"/>
-            <w:r>
-              <w:rPr>
-                <w:szCs w:val="21"/>
-              </w:rPr>
-              <w:t>超算中心</w:t>
-            </w:r>
-            <w:proofErr w:type="gramEnd"/>
-            <w:r>
-              <w:rPr>
-                <w:szCs w:val="21"/>
-              </w:rPr>
-              <w:t>负责人（杨老师</w:t>
+            <w:r>
+              <w:rPr>
+                <w:szCs w:val="21"/>
+              </w:rPr>
+              <w:t>超算中心负责人（杨老师</w:t>
             </w:r>
           </w:p>
         </w:tc>
@@ -11934,15 +11264,7 @@
     </w:p>
     <w:p>
       <w:r>
-        <w:t>1.技术风险：技术实现难度大，特别是</w:t>
-      </w:r>
-      <w:proofErr w:type="gramStart"/>
-      <w:r>
-        <w:t>算力充</w:t>
-      </w:r>
-      <w:proofErr w:type="gramEnd"/>
-      <w:r>
-        <w:t>值与计费、成果奖励申请等功能的实现可能存在技术难点。</w:t>
+        <w:t>1.技术风险：技术实现难度大，特别是算力充值与计费、成果奖励申请等功能的实现可能存在技术难点。</w:t>
       </w:r>
     </w:p>
     <w:p>
@@ -11984,15 +11306,7 @@
     <w:p/>
     <w:p>
       <w:r>
-        <w:t>4.数据安全与隐私风险：</w:t>
-      </w:r>
-      <w:proofErr w:type="gramStart"/>
-      <w:r>
-        <w:t>超算中心</w:t>
-      </w:r>
-      <w:proofErr w:type="gramEnd"/>
-      <w:r>
-        <w:t>涉及大量敏感数据，如账号信息和计算数据，可能面临数据泄露或损坏的风险。</w:t>
+        <w:t>4.数据安全与隐私风险：超算中心涉及大量敏感数据，如账号信息和计算数据，可能面临数据泄露或损坏的风险。</w:t>
       </w:r>
     </w:p>
     <w:p>
@@ -12007,59 +11321,15 @@
     <w:p>
       <w:r>
         <w:lastRenderedPageBreak/>
-        <w:t>5.法规合</w:t>
-      </w:r>
-      <w:proofErr w:type="gramStart"/>
-      <w:r>
-        <w:t>规</w:t>
-      </w:r>
-      <w:proofErr w:type="gramEnd"/>
-      <w:r>
-        <w:t>性风险：</w:t>
-      </w:r>
-      <w:proofErr w:type="gramStart"/>
-      <w:r>
-        <w:t>超算中心</w:t>
-      </w:r>
-      <w:proofErr w:type="gramEnd"/>
-      <w:r>
-        <w:t>的运营可能涉及相关的法律和法规要求，如知识产权保护等。</w:t>
-      </w:r>
-    </w:p>
-    <w:p>
-      <w:r>
-        <w:rPr>
-          <w:rFonts w:hint="eastAsia"/>
-        </w:rPr>
-        <w:t>应对措施：了解并遵守相关法律法规的要求，</w:t>
-      </w:r>
-      <w:proofErr w:type="gramStart"/>
-      <w:r>
-        <w:rPr>
-          <w:rFonts w:hint="eastAsia"/>
-        </w:rPr>
-        <w:t>确保超算中心</w:t>
-      </w:r>
-      <w:proofErr w:type="gramEnd"/>
-      <w:r>
-        <w:rPr>
-          <w:rFonts w:hint="eastAsia"/>
-        </w:rPr>
-        <w:t>的合法合</w:t>
-      </w:r>
-      <w:proofErr w:type="gramStart"/>
-      <w:r>
-        <w:rPr>
-          <w:rFonts w:hint="eastAsia"/>
-        </w:rPr>
-        <w:t>规</w:t>
-      </w:r>
-      <w:proofErr w:type="gramEnd"/>
-      <w:r>
-        <w:rPr>
-          <w:rFonts w:hint="eastAsia"/>
-        </w:rPr>
-        <w:t>运营。</w:t>
+        <w:t>5.法规合规性风险：超算中心的运营可能涉及相关的法律和法规要求，如知识产权保护等。</w:t>
+      </w:r>
+    </w:p>
+    <w:p>
+      <w:r>
+        <w:rPr>
+          <w:rFonts w:hint="eastAsia"/>
+        </w:rPr>
+        <w:t>应对措施：了解并遵守相关法律法规的要求，确保超算中心的合法合规运营。</w:t>
       </w:r>
     </w:p>
     <w:p/>
@@ -12132,21 +11402,7 @@
         <w:rPr>
           <w:rFonts w:hint="eastAsia"/>
         </w:rPr>
-        <w:t>职责：</w:t>
-      </w:r>
-      <w:proofErr w:type="gramStart"/>
-      <w:r>
-        <w:rPr>
-          <w:rFonts w:hint="eastAsia"/>
-        </w:rPr>
-        <w:t>与超算中心</w:t>
-      </w:r>
-      <w:proofErr w:type="gramEnd"/>
-      <w:r>
-        <w:rPr>
-          <w:rFonts w:hint="eastAsia"/>
-        </w:rPr>
-        <w:t>负责人（杨老师）沟通确认需求，完成网站的用户界面设计和系统架构设计。</w:t>
+        <w:t>职责：与超算中心负责人（杨老师）沟通确认需求，完成网站的用户界面设计和系统架构设计。</w:t>
       </w:r>
     </w:p>
     <w:p>
@@ -12241,21 +11497,7 @@
         <w:rPr>
           <w:rFonts w:hint="eastAsia"/>
         </w:rPr>
-        <w:t>2.有固定的群聊，项目成员可以随时在群里分享自己做的与项目有关的内容，</w:t>
-      </w:r>
-      <w:proofErr w:type="gramStart"/>
-      <w:r>
-        <w:rPr>
-          <w:rFonts w:hint="eastAsia"/>
-        </w:rPr>
-        <w:t>群聊禁止</w:t>
-      </w:r>
-      <w:proofErr w:type="gramEnd"/>
-      <w:r>
-        <w:rPr>
-          <w:rFonts w:hint="eastAsia"/>
-        </w:rPr>
-        <w:t>闲聊与发送与项目无关的内容。</w:t>
+        <w:t>2.有固定的群聊，项目成员可以随时在群里分享自己做的与项目有关的内容，群聊禁止闲聊与发送与项目无关的内容。</w:t>
       </w:r>
     </w:p>
     <w:p>
@@ -12343,21 +11585,7 @@
         <w:rPr>
           <w:rFonts w:hint="eastAsia"/>
         </w:rPr>
-        <w:t>在</w:t>
-      </w:r>
-      <w:proofErr w:type="spellStart"/>
-      <w:r>
-        <w:rPr>
-          <w:rFonts w:hint="eastAsia"/>
-        </w:rPr>
-        <w:t>PingCode</w:t>
-      </w:r>
-      <w:proofErr w:type="spellEnd"/>
-      <w:r>
-        <w:rPr>
-          <w:rFonts w:hint="eastAsia"/>
-        </w:rPr>
-        <w:t>上，每个成员可以看到自己需要完成的内容的开始时间和结束时间，以及同一时间内，不同</w:t>
+        <w:t>在PingCode上，每个成员可以看到自己需要完成的内容的开始时间和结束时间，以及同一时间内，不同</w:t>
       </w:r>
       <w:r>
         <w:rPr>
@@ -12476,21 +11704,7 @@
         <w:rPr>
           <w:rFonts w:hint="eastAsia"/>
         </w:rPr>
-        <w:t>系统集成复杂性：多个系统或服务（</w:t>
-      </w:r>
-      <w:proofErr w:type="gramStart"/>
-      <w:r>
-        <w:rPr>
-          <w:rFonts w:hint="eastAsia"/>
-        </w:rPr>
-        <w:t>如算力</w:t>
-      </w:r>
-      <w:proofErr w:type="gramEnd"/>
-      <w:r>
-        <w:rPr>
-          <w:rFonts w:hint="eastAsia"/>
-        </w:rPr>
-        <w:t>计费系统、用户账户管理系统）需要无缝集成，可能存在兼容性或数据同步问题。</w:t>
+        <w:t>系统集成复杂性：多个系统或服务（如算力计费系统、用户账户管理系统）需要无缝集成，可能存在兼容性或数据同步问题。</w:t>
       </w:r>
     </w:p>
     <w:p/>
@@ -12606,37 +11820,15 @@
     <w:p/>
     <w:p>
       <w:r>
-        <w:t>7.法律和合</w:t>
-      </w:r>
-      <w:proofErr w:type="gramStart"/>
-      <w:r>
-        <w:t>规</w:t>
-      </w:r>
-      <w:proofErr w:type="gramEnd"/>
-      <w:r>
-        <w:t>风险</w:t>
-      </w:r>
-    </w:p>
-    <w:p>
-      <w:r>
-        <w:rPr>
-          <w:rFonts w:hint="eastAsia"/>
-        </w:rPr>
-        <w:t>数据处理合</w:t>
-      </w:r>
-      <w:proofErr w:type="gramStart"/>
-      <w:r>
-        <w:rPr>
-          <w:rFonts w:hint="eastAsia"/>
-        </w:rPr>
-        <w:t>规</w:t>
-      </w:r>
-      <w:proofErr w:type="gramEnd"/>
-      <w:r>
-        <w:rPr>
-          <w:rFonts w:hint="eastAsia"/>
-        </w:rPr>
-        <w:t>性：必须确保网站的数据处理遵守相关的数据保护法规。</w:t>
+        <w:t>7.法律和合规风险</w:t>
+      </w:r>
+    </w:p>
+    <w:p>
+      <w:r>
+        <w:rPr>
+          <w:rFonts w:hint="eastAsia"/>
+        </w:rPr>
+        <w:t>数据处理合规性：必须确保网站的数据处理遵守相关的数据保护法规。</w:t>
       </w:r>
     </w:p>
     <w:p>
@@ -13129,15 +12321,7 @@
     <w:p/>
     <w:p>
       <w:r>
-        <w:t>7.法律和合</w:t>
-      </w:r>
-      <w:proofErr w:type="gramStart"/>
-      <w:r>
-        <w:t>规</w:t>
-      </w:r>
-      <w:proofErr w:type="gramEnd"/>
-      <w:r>
-        <w:t>风险</w:t>
+        <w:t>7.法律和合规风险</w:t>
       </w:r>
     </w:p>
     <w:p/>
@@ -13146,21 +12330,7 @@
         <w:rPr>
           <w:rFonts w:hint="eastAsia"/>
         </w:rPr>
-        <w:t>数据处理合</w:t>
-      </w:r>
-      <w:proofErr w:type="gramStart"/>
-      <w:r>
-        <w:rPr>
-          <w:rFonts w:hint="eastAsia"/>
-        </w:rPr>
-        <w:t>规</w:t>
-      </w:r>
-      <w:proofErr w:type="gramEnd"/>
-      <w:r>
-        <w:rPr>
-          <w:rFonts w:hint="eastAsia"/>
-        </w:rPr>
-        <w:t>性</w:t>
+        <w:t>数据处理合规性</w:t>
       </w:r>
     </w:p>
     <w:p>
@@ -13593,21 +12763,7 @@
         <w:rPr>
           <w:rFonts w:hint="eastAsia"/>
         </w:rPr>
-        <w:t>优先处理关键功能，以最小</w:t>
-      </w:r>
-      <w:proofErr w:type="gramStart"/>
-      <w:r>
-        <w:rPr>
-          <w:rFonts w:hint="eastAsia"/>
-        </w:rPr>
-        <w:t>化必要</w:t>
-      </w:r>
-      <w:proofErr w:type="gramEnd"/>
-      <w:r>
-        <w:rPr>
-          <w:rFonts w:hint="eastAsia"/>
-        </w:rPr>
-        <w:t>功能的实施成本。</w:t>
+        <w:t>优先处理关键功能，以最小化必要功能的实施成本。</w:t>
       </w:r>
     </w:p>
     <w:p/>
@@ -13671,34 +12827,12 @@
         <w:rPr>
           <w:rFonts w:hint="eastAsia"/>
         </w:rPr>
-        <w:t>六、法律和合</w:t>
-      </w:r>
-      <w:proofErr w:type="gramStart"/>
-      <w:r>
-        <w:rPr>
-          <w:rFonts w:hint="eastAsia"/>
-        </w:rPr>
-        <w:t>规</w:t>
-      </w:r>
-      <w:proofErr w:type="gramEnd"/>
-      <w:r>
-        <w:rPr>
-          <w:rFonts w:hint="eastAsia"/>
-        </w:rPr>
-        <w:t>风险应对</w:t>
-      </w:r>
-    </w:p>
-    <w:p>
-      <w:r>
-        <w:t>1.数据处理合</w:t>
-      </w:r>
-      <w:proofErr w:type="gramStart"/>
-      <w:r>
-        <w:t>规</w:t>
-      </w:r>
-      <w:proofErr w:type="gramEnd"/>
-      <w:r>
-        <w:t>性：</w:t>
+        <w:t>六、法律和合规风险应对</w:t>
+      </w:r>
+    </w:p>
+    <w:p>
+      <w:r>
+        <w:t>1.数据处理合规性：</w:t>
       </w:r>
     </w:p>
     <w:p>
@@ -13939,73 +13073,23 @@
     </w:p>
     <w:p>
       <w:r>
-        <w:t>7.法律和合</w:t>
-      </w:r>
-      <w:proofErr w:type="gramStart"/>
-      <w:r>
-        <w:t>规</w:t>
-      </w:r>
-      <w:proofErr w:type="gramEnd"/>
-      <w:r>
-        <w:t>风险管控</w:t>
-      </w:r>
-    </w:p>
-    <w:p>
-      <w:r>
-        <w:rPr>
-          <w:rFonts w:hint="eastAsia"/>
-        </w:rPr>
-        <w:t>合</w:t>
-      </w:r>
-      <w:proofErr w:type="gramStart"/>
-      <w:r>
-        <w:rPr>
-          <w:rFonts w:hint="eastAsia"/>
-        </w:rPr>
-        <w:t>规</w:t>
-      </w:r>
-      <w:proofErr w:type="gramEnd"/>
-      <w:r>
-        <w:rPr>
-          <w:rFonts w:hint="eastAsia"/>
-        </w:rPr>
-        <w:t>性检查：定期进行合</w:t>
-      </w:r>
-      <w:proofErr w:type="gramStart"/>
-      <w:r>
-        <w:rPr>
-          <w:rFonts w:hint="eastAsia"/>
-        </w:rPr>
-        <w:t>规</w:t>
-      </w:r>
-      <w:proofErr w:type="gramEnd"/>
-      <w:r>
-        <w:rPr>
-          <w:rFonts w:hint="eastAsia"/>
-        </w:rPr>
-        <w:t>性检查，确保项目符合所有相关法律和规定。</w:t>
-      </w:r>
-    </w:p>
-    <w:p>
-      <w:r>
-        <w:rPr>
-          <w:rFonts w:hint="eastAsia"/>
-        </w:rPr>
-        <w:t>法律顾问协助：在需要时寻求法律顾问的协助，确保合法合</w:t>
-      </w:r>
-      <w:proofErr w:type="gramStart"/>
-      <w:r>
-        <w:rPr>
-          <w:rFonts w:hint="eastAsia"/>
-        </w:rPr>
-        <w:t>规</w:t>
-      </w:r>
-      <w:proofErr w:type="gramEnd"/>
-      <w:r>
-        <w:rPr>
-          <w:rFonts w:hint="eastAsia"/>
-        </w:rPr>
-        <w:t>操作。</w:t>
+        <w:t>7.法律和合规风险管控</w:t>
+      </w:r>
+    </w:p>
+    <w:p>
+      <w:r>
+        <w:rPr>
+          <w:rFonts w:hint="eastAsia"/>
+        </w:rPr>
+        <w:t>合规性检查：定期进行合规性检查，确保项目符合所有相关法律和规定。</w:t>
+      </w:r>
+    </w:p>
+    <w:p>
+      <w:r>
+        <w:rPr>
+          <w:rFonts w:hint="eastAsia"/>
+        </w:rPr>
+        <w:t>法律顾问协助：在需要时寻求法律顾问的协助，确保合法合规操作。</w:t>
       </w:r>
     </w:p>
     <w:p>
@@ -14139,56 +13223,61 @@
       <w:bookmarkEnd w:id="37"/>
     </w:p>
     <w:p>
-      <w:proofErr w:type="gramStart"/>
-      <w:r>
-        <w:rPr>
-          <w:rFonts w:hint="eastAsia"/>
-        </w:rPr>
-        <w:t>罗骏辉</w:t>
-      </w:r>
-      <w:proofErr w:type="gramEnd"/>
-      <w:r>
-        <w:rPr>
-          <w:rFonts w:hint="eastAsia"/>
-        </w:rPr>
-        <w:t>：</w:t>
-      </w:r>
-      <w:r>
-        <w:rPr>
-          <w:rFonts w:hint="eastAsia"/>
-        </w:rPr>
-        <w:t>77*21.75*12030</w:t>
-      </w:r>
-      <w:r>
-        <w:rPr>
-          <w:rFonts w:hint="eastAsia"/>
-        </w:rPr>
-        <w:t>=42588.96</w:t>
-      </w:r>
-    </w:p>
-    <w:p>
-      <w:proofErr w:type="gramStart"/>
-      <w:r>
-        <w:rPr>
-          <w:rFonts w:hint="eastAsia"/>
-        </w:rPr>
-        <w:t>陆宇涵</w:t>
-      </w:r>
-      <w:proofErr w:type="gramEnd"/>
-      <w:r>
-        <w:rPr>
-          <w:rFonts w:hint="eastAsia"/>
-        </w:rPr>
-        <w:t>：</w:t>
-      </w:r>
-      <w:r>
-        <w:rPr>
-          <w:rFonts w:hint="eastAsia"/>
-        </w:rPr>
-        <w:t>17/21.75*12030=9402.76</w:t>
-      </w:r>
-    </w:p>
-    <w:p>
+      <w:pPr>
+        <w:rPr>
+          <w:rFonts w:hint="eastAsia"/>
+        </w:rPr>
+      </w:pPr>
+      <w:r>
+        <w:rPr>
+          <w:rFonts w:hint="eastAsia"/>
+        </w:rPr>
+        <w:t>罗骏辉：</w:t>
+      </w:r>
+      <w:r>
+        <w:rPr>
+          <w:rFonts w:hint="eastAsia"/>
+        </w:rPr>
+        <w:t>280/8/21.75*12030=19358</w:t>
+      </w:r>
+    </w:p>
+    <w:p>
+      <w:pPr>
+        <w:rPr>
+          <w:rFonts w:hint="eastAsia"/>
+        </w:rPr>
+      </w:pPr>
+      <w:r>
+        <w:rPr>
+          <w:rFonts w:hint="eastAsia"/>
+        </w:rPr>
+        <w:t>陆宇涵：</w:t>
+      </w:r>
+      <w:r>
+        <w:rPr>
+          <w:rFonts w:hint="eastAsia"/>
+        </w:rPr>
+        <w:t>66/8</w:t>
+      </w:r>
+      <w:r>
+        <w:rPr>
+          <w:rFonts w:hint="eastAsia"/>
+        </w:rPr>
+        <w:t>/21.75*12030=</w:t>
+      </w:r>
+      <w:r>
+        <w:rPr>
+          <w:rFonts w:hint="eastAsia"/>
+        </w:rPr>
+        <w:t>4563</w:t>
+      </w:r>
+    </w:p>
+    <w:p>
+      <w:pPr>
+        <w:rPr>
+          <w:rFonts w:hint="eastAsia"/>
+        </w:rPr>
+      </w:pPr>
       <w:r>
         <w:rPr>
           <w:rFonts w:hint="eastAsia"/>
@@ -14199,10 +13288,27 @@
         <w:rPr>
           <w:rFonts w:hint="eastAsia"/>
         </w:rPr>
-        <w:t>18/21.75*12030=9955.86</w:t>
-      </w:r>
-    </w:p>
-    <w:p>
+        <w:t>62/8</w:t>
+      </w:r>
+      <w:r>
+        <w:rPr>
+          <w:rFonts w:hint="eastAsia"/>
+        </w:rPr>
+        <w:t>/21.75*12030=</w:t>
+      </w:r>
+      <w:r>
+        <w:rPr>
+          <w:rFonts w:hint="eastAsia"/>
+        </w:rPr>
+        <w:t>4286</w:t>
+      </w:r>
+    </w:p>
+    <w:p>
+      <w:pPr>
+        <w:rPr>
+          <w:rFonts w:hint="eastAsia"/>
+        </w:rPr>
+      </w:pPr>
       <w:r>
         <w:rPr>
           <w:rFonts w:hint="eastAsia"/>
@@ -14213,59 +13319,101 @@
         <w:rPr>
           <w:rFonts w:hint="eastAsia"/>
         </w:rPr>
-        <w:t>15/21.75*12030=8296.55</w:t>
-      </w:r>
-    </w:p>
-    <w:p>
-      <w:proofErr w:type="gramStart"/>
-      <w:r>
-        <w:rPr>
-          <w:rFonts w:hint="eastAsia"/>
-        </w:rPr>
-        <w:t>周驰原</w:t>
-      </w:r>
-      <w:proofErr w:type="gramEnd"/>
-      <w:r>
-        <w:rPr>
-          <w:rFonts w:hint="eastAsia"/>
-        </w:rPr>
-        <w:t>：</w:t>
-      </w:r>
-      <w:r>
-        <w:rPr>
-          <w:rFonts w:hint="eastAsia"/>
-        </w:rPr>
-        <w:t>22/21.5*12030=12168.28</w:t>
-      </w:r>
-    </w:p>
-    <w:p>
-      <w:r>
-        <w:rPr>
-          <w:rFonts w:hint="eastAsia"/>
-        </w:rPr>
-        <w:t>总计：82412.41</w:t>
-      </w:r>
-    </w:p>
-    <w:p>
-      <w:r>
-        <w:rPr>
-          <w:rFonts w:hint="eastAsia"/>
-        </w:rPr>
-        <w:t>注：这里预估工时是</w:t>
-      </w:r>
-      <w:proofErr w:type="gramStart"/>
-      <w:r>
-        <w:rPr>
-          <w:rFonts w:hint="eastAsia"/>
-        </w:rPr>
-        <w:t>按甘特</w:t>
-      </w:r>
-      <w:proofErr w:type="gramEnd"/>
-      <w:r>
-        <w:rPr>
-          <w:rFonts w:hint="eastAsia"/>
-        </w:rPr>
-        <w:t>图中每个人任务的时间总天数来计算的，但实际上可能每天工作不一定能到8小时所以还需要折算</w:t>
+        <w:t>56/8</w:t>
+      </w:r>
+      <w:r>
+        <w:rPr>
+          <w:rFonts w:hint="eastAsia"/>
+        </w:rPr>
+        <w:t>/21.75*12030=</w:t>
+      </w:r>
+      <w:r>
+        <w:rPr>
+          <w:rFonts w:hint="eastAsia"/>
+        </w:rPr>
+        <w:t>3871</w:t>
+      </w:r>
+    </w:p>
+    <w:p>
+      <w:pPr>
+        <w:rPr>
+          <w:rFonts w:hint="eastAsia"/>
+        </w:rPr>
+      </w:pPr>
+      <w:r>
+        <w:rPr>
+          <w:rFonts w:hint="eastAsia"/>
+        </w:rPr>
+        <w:t>周驰原：</w:t>
+      </w:r>
+      <w:r>
+        <w:rPr>
+          <w:rFonts w:hint="eastAsia"/>
+        </w:rPr>
+        <w:t>74/8</w:t>
+      </w:r>
+      <w:r>
+        <w:rPr>
+          <w:rFonts w:hint="eastAsia"/>
+        </w:rPr>
+        <w:t>/21.5*12030=</w:t>
+      </w:r>
+      <w:r>
+        <w:rPr>
+          <w:rFonts w:hint="eastAsia"/>
+        </w:rPr>
+        <w:t>5116</w:t>
+      </w:r>
+    </w:p>
+    <w:p>
+      <w:pPr>
+        <w:rPr>
+          <w:rFonts w:hint="eastAsia"/>
+        </w:rPr>
+      </w:pPr>
+      <w:r>
+        <w:rPr>
+          <w:rFonts w:hint="eastAsia"/>
+        </w:rPr>
+        <w:t>总计：</w:t>
+      </w:r>
+      <w:r>
+        <w:rPr>
+          <w:rFonts w:hint="eastAsia"/>
+        </w:rPr>
+        <w:t>37194</w:t>
+      </w:r>
+    </w:p>
+    <w:p>
+      <w:r>
+        <w:rPr>
+          <w:rFonts w:hint="eastAsia"/>
+        </w:rPr>
+        <w:t>注：这里预估工时是按甘特图中每个人任务的</w:t>
+      </w:r>
+      <w:r>
+        <w:rPr>
+          <w:rFonts w:hint="eastAsia"/>
+        </w:rPr>
+        <w:t>预估</w:t>
+      </w:r>
+      <w:r>
+        <w:rPr>
+          <w:rFonts w:hint="eastAsia"/>
+        </w:rPr>
+        <w:t>时间来计算的，但实际上可能</w:t>
+      </w:r>
+      <w:r>
+        <w:rPr>
+          <w:rFonts w:hint="eastAsia"/>
+        </w:rPr>
+        <w:t>登记的时间不到或者超过。</w:t>
+      </w:r>
+      <w:r>
+        <w:rPr>
+          <w:rFonts w:hint="eastAsia"/>
+        </w:rPr>
+        <w:t>所以还需要折算</w:t>
       </w:r>
       <w:r>
         <w:rPr>
@@ -14403,14 +13551,12 @@
             <w:tcW w:w="1101" w:type="dxa"/>
           </w:tcPr>
           <w:p>
-            <w:proofErr w:type="gramStart"/>
             <w:r>
               <w:rPr>
                 <w:rFonts w:hint="eastAsia"/>
               </w:rPr>
               <w:t>罗骏辉</w:t>
             </w:r>
-            <w:proofErr w:type="gramEnd"/>
           </w:p>
           <w:p>
             <w:r>
@@ -14426,14 +13572,12 @@
             <w:tcW w:w="1134" w:type="dxa"/>
           </w:tcPr>
           <w:p>
-            <w:proofErr w:type="gramStart"/>
             <w:r>
               <w:rPr>
                 <w:rFonts w:hint="eastAsia"/>
               </w:rPr>
               <w:t>陆宇涵</w:t>
             </w:r>
-            <w:proofErr w:type="gramEnd"/>
           </w:p>
           <w:p>
             <w:r>
@@ -14494,14 +13638,12 @@
             <w:tcW w:w="1235" w:type="dxa"/>
           </w:tcPr>
           <w:p>
-            <w:proofErr w:type="gramStart"/>
             <w:r>
               <w:rPr>
                 <w:rFonts w:hint="eastAsia"/>
               </w:rPr>
               <w:t>周驰原</w:t>
             </w:r>
-            <w:proofErr w:type="gramEnd"/>
           </w:p>
           <w:p>
             <w:r>
@@ -15092,23 +14234,7 @@
           <w:rFonts w:hint="eastAsia"/>
           <w:szCs w:val="21"/>
         </w:rPr>
-        <w:t>通过</w:t>
-      </w:r>
-      <w:proofErr w:type="spellStart"/>
-      <w:r>
-        <w:rPr>
-          <w:rFonts w:hint="eastAsia"/>
-          <w:szCs w:val="21"/>
-        </w:rPr>
-        <w:t>PingCode</w:t>
-      </w:r>
-      <w:proofErr w:type="spellEnd"/>
-      <w:r>
-        <w:rPr>
-          <w:rFonts w:hint="eastAsia"/>
-          <w:szCs w:val="21"/>
-        </w:rPr>
-        <w:t>设置通知和提醒团队成员，同时也要通知到利益相关者。</w:t>
+        <w:t>通过PingCode设置通知和提醒团队成员，同时也要通知到利益相关者。</w:t>
       </w:r>
     </w:p>
     <w:p>
@@ -15322,31 +14448,7 @@
         <w:szCs w:val="18"/>
         <w:lang w:eastAsia="zh-CN"/>
       </w:rPr>
-      <w:t>北京</w:t>
-    </w:r>
-    <w:proofErr w:type="gramStart"/>
-    <w:r>
-      <w:rPr>
-        <w:rFonts w:ascii="Times New Roman" w:hAnsi="Times New Roman" w:hint="eastAsia"/>
-        <w:b/>
-        <w:kern w:val="2"/>
-        <w:sz w:val="18"/>
-        <w:szCs w:val="18"/>
-        <w:lang w:eastAsia="zh-CN"/>
-      </w:rPr>
-      <w:t>中盈安信</w:t>
-    </w:r>
-    <w:proofErr w:type="gramEnd"/>
-    <w:r>
-      <w:rPr>
-        <w:rFonts w:ascii="Times New Roman" w:hAnsi="Times New Roman" w:hint="eastAsia"/>
-        <w:b/>
-        <w:kern w:val="2"/>
-        <w:sz w:val="18"/>
-        <w:szCs w:val="18"/>
-        <w:lang w:eastAsia="zh-CN"/>
-      </w:rPr>
-      <w:t>技术服务</w:t>
+      <w:t>北京中盈安信技术服务</w:t>
     </w:r>
     <w:r>
       <w:rPr>
@@ -15394,31 +14496,7 @@
         <w:szCs w:val="18"/>
         <w:lang w:eastAsia="zh-CN"/>
       </w:rPr>
-      <w:t>北京</w:t>
-    </w:r>
-    <w:proofErr w:type="gramStart"/>
-    <w:r>
-      <w:rPr>
-        <w:rFonts w:ascii="Times New Roman" w:hAnsi="Times New Roman" w:hint="eastAsia"/>
-        <w:b/>
-        <w:kern w:val="2"/>
-        <w:sz w:val="18"/>
-        <w:szCs w:val="18"/>
-        <w:lang w:eastAsia="zh-CN"/>
-      </w:rPr>
-      <w:t>中盈安信</w:t>
-    </w:r>
-    <w:proofErr w:type="gramEnd"/>
-    <w:r>
-      <w:rPr>
-        <w:rFonts w:ascii="Times New Roman" w:hAnsi="Times New Roman" w:hint="eastAsia"/>
-        <w:b/>
-        <w:kern w:val="2"/>
-        <w:sz w:val="18"/>
-        <w:szCs w:val="18"/>
-        <w:lang w:eastAsia="zh-CN"/>
-      </w:rPr>
-      <w:t>技术服务有限</w:t>
+      <w:t>北京中盈安信技术服务有限</w:t>
     </w:r>
     <w:r>
       <w:rPr>

--- a/需求工程项目计划/需求工程项目计划(V1.22).docx
+++ b/需求工程项目计划/需求工程项目计划(V1.22).docx
@@ -1,6 +1,6 @@
 
 <file path=word/document.xml><?xml version="1.0" encoding="utf-8"?>
-<w:document xmlns:wpc="http://schemas.microsoft.com/office/word/2010/wordprocessingCanvas" xmlns:cx="http://schemas.microsoft.com/office/drawing/2014/chartex" xmlns:cx1="http://schemas.microsoft.com/office/drawing/2015/9/8/chartex" xmlns:cx2="http://schemas.microsoft.com/office/drawing/2015/10/21/chartex" xmlns:cx3="http://schemas.microsoft.com/office/drawing/2016/5/9/chartex" xmlns:cx4="http://schemas.microsoft.com/office/drawing/2016/5/10/chartex" xmlns:cx5="http://schemas.microsoft.com/office/drawing/2016/5/11/chartex" xmlns:cx6="http://schemas.microsoft.com/office/drawing/2016/5/12/chartex" xmlns:cx7="http://schemas.microsoft.com/office/drawing/2016/5/13/chartex" xmlns:cx8="http://schemas.microsoft.com/office/drawing/2016/5/14/chartex" xmlns:mc="http://schemas.openxmlformats.org/markup-compatibility/2006" xmlns:aink="http://schemas.microsoft.com/office/drawing/2016/ink" xmlns:am3d="http://schemas.microsoft.com/office/drawing/2017/model3d" xmlns:o="urn:schemas-microsoft-com:office:office" xmlns:oel="http://schemas.microsoft.com/office/2019/extlst" xmlns:r="http://schemas.openxmlformats.org/officeDocument/2006/relationships" xmlns:m="http://schemas.openxmlformats.org/officeDocument/2006/math" xmlns:v="urn:schemas-microsoft-com:vml" xmlns:wp14="http://schemas.microsoft.com/office/word/2010/wordprocessingDrawing" xmlns:wp="http://schemas.openxmlformats.org/drawingml/2006/wordprocessingDrawing" xmlns:w10="urn:schemas-microsoft-com:office:word" xmlns:w="http://schemas.openxmlformats.org/wordprocessingml/2006/main" xmlns:w14="http://schemas.microsoft.com/office/word/2010/wordml" xmlns:w15="http://schemas.microsoft.com/office/word/2012/wordml" xmlns:w16cex="http://schemas.microsoft.com/office/word/2018/wordml/cex" xmlns:w16cid="http://schemas.microsoft.com/office/word/2016/wordml/cid" xmlns:w16="http://schemas.microsoft.com/office/word/2018/wordml" xmlns:w16sdtdh="http://schemas.microsoft.com/office/word/2020/wordml/sdtdatahash" xmlns:w16se="http://schemas.microsoft.com/office/word/2015/wordml/symex" xmlns:wpg="http://schemas.microsoft.com/office/word/2010/wordprocessingGroup" xmlns:wpi="http://schemas.microsoft.com/office/word/2010/wordprocessingInk" xmlns:wne="http://schemas.microsoft.com/office/word/2006/wordml" xmlns:wps="http://schemas.microsoft.com/office/word/2010/wordprocessingShape" mc:Ignorable="w14 w15 w16se w16cid w16 w16cex w16sdtdh wp14">
+<w:document xmlns:wpc="http://schemas.microsoft.com/office/word/2010/wordprocessingCanvas" xmlns:cx="http://schemas.microsoft.com/office/drawing/2014/chartex" xmlns:cx1="http://schemas.microsoft.com/office/drawing/2015/9/8/chartex" xmlns:cx2="http://schemas.microsoft.com/office/drawing/2015/10/21/chartex" xmlns:cx3="http://schemas.microsoft.com/office/drawing/2016/5/9/chartex" xmlns:cx4="http://schemas.microsoft.com/office/drawing/2016/5/10/chartex" xmlns:cx5="http://schemas.microsoft.com/office/drawing/2016/5/11/chartex" xmlns:cx6="http://schemas.microsoft.com/office/drawing/2016/5/12/chartex" xmlns:cx7="http://schemas.microsoft.com/office/drawing/2016/5/13/chartex" xmlns:cx8="http://schemas.microsoft.com/office/drawing/2016/5/14/chartex" xmlns:mc="http://schemas.openxmlformats.org/markup-compatibility/2006" xmlns:aink="http://schemas.microsoft.com/office/drawing/2016/ink" xmlns:am3d="http://schemas.microsoft.com/office/drawing/2017/model3d" xmlns:o="urn:schemas-microsoft-com:office:office" xmlns:oel="http://schemas.microsoft.com/office/2019/extlst" xmlns:r="http://schemas.openxmlformats.org/officeDocument/2006/relationships" xmlns:m="http://schemas.openxmlformats.org/officeDocument/2006/math" xmlns:v="urn:schemas-microsoft-com:vml" xmlns:wp14="http://schemas.microsoft.com/office/word/2010/wordprocessingDrawing" xmlns:wp="http://schemas.openxmlformats.org/drawingml/2006/wordprocessingDrawing" xmlns:w10="urn:schemas-microsoft-com:office:word" xmlns:w="http://schemas.openxmlformats.org/wordprocessingml/2006/main" xmlns:w14="http://schemas.microsoft.com/office/word/2010/wordml" xmlns:w15="http://schemas.microsoft.com/office/word/2012/wordml" xmlns:w16cex="http://schemas.microsoft.com/office/word/2018/wordml/cex" xmlns:w16cid="http://schemas.microsoft.com/office/word/2016/wordml/cid" xmlns:w16="http://schemas.microsoft.com/office/word/2018/wordml" xmlns:w16du="http://schemas.microsoft.com/office/word/2023/wordml/word16du" xmlns:w16sdtdh="http://schemas.microsoft.com/office/word/2020/wordml/sdtdatahash" xmlns:w16se="http://schemas.microsoft.com/office/word/2015/wordml/symex" xmlns:wpg="http://schemas.microsoft.com/office/word/2010/wordprocessingGroup" xmlns:wpi="http://schemas.microsoft.com/office/word/2010/wordprocessingInk" xmlns:wne="http://schemas.microsoft.com/office/word/2006/wordml" xmlns:wps="http://schemas.microsoft.com/office/word/2010/wordprocessingShape" mc:Ignorable="w14 w15 w16se w16cid w16 w16cex w16sdtdh w16du wp14">
   <w:body>
     <w:tbl>
       <w:tblPr>
@@ -339,71 +339,10 @@
           <w:p>
             <w:pPr>
               <w:rPr>
-                <w:rFonts w:ascii="Times New Roman" w:hAnsi="Times New Roman" w:cs="Times New Roman"/>
-                <w:sz w:val="18"/>
-                <w:szCs w:val="18"/>
-              </w:rPr>
-            </w:pPr>
-            <w:r>
-              <w:rPr>
                 <w:rFonts w:ascii="Times New Roman" w:hAnsi="Times New Roman" w:cs="Times New Roman" w:hint="eastAsia"/>
                 <w:sz w:val="18"/>
                 <w:szCs w:val="18"/>
               </w:rPr>
-              <w:t>2024/3/16</w:t>
-            </w:r>
-          </w:p>
-        </w:tc>
-      </w:tr>
-      <w:tr>
-        <w:tc>
-          <w:tcPr>
-            <w:tcW w:w="992" w:type="dxa"/>
-            <w:vMerge/>
-          </w:tcPr>
-          <w:p>
-            <w:pPr>
-              <w:rPr>
-                <w:rFonts w:ascii="Times New Roman" w:hAnsi="Times New Roman" w:cs="Times New Roman"/>
-                <w:sz w:val="18"/>
-                <w:szCs w:val="18"/>
-              </w:rPr>
-            </w:pPr>
-          </w:p>
-        </w:tc>
-        <w:tc>
-          <w:tcPr>
-            <w:tcW w:w="992" w:type="dxa"/>
-          </w:tcPr>
-          <w:p>
-            <w:pPr>
-              <w:rPr>
-                <w:rFonts w:ascii="Times New Roman" w:hAnsi="Times New Roman" w:cs="Times New Roman"/>
-                <w:sz w:val="18"/>
-                <w:szCs w:val="18"/>
-              </w:rPr>
-            </w:pPr>
-            <w:r>
-              <w:rPr>
-                <w:rFonts w:ascii="Times New Roman" w:hAnsi="Times New Roman" w:cs="Times New Roman"/>
-                <w:sz w:val="18"/>
-                <w:szCs w:val="18"/>
-              </w:rPr>
-              <w:t>版本号</w:t>
-            </w:r>
-          </w:p>
-        </w:tc>
-        <w:tc>
-          <w:tcPr>
-            <w:tcW w:w="2233" w:type="dxa"/>
-          </w:tcPr>
-          <w:p>
-            <w:pPr>
-              <w:rPr>
-                <w:rFonts w:ascii="Times New Roman" w:hAnsi="Times New Roman" w:cs="Times New Roman"/>
-                <w:sz w:val="18"/>
-                <w:szCs w:val="18"/>
-              </w:rPr>
             </w:pPr>
             <w:r>
               <w:rPr>
@@ -411,7 +350,84 @@
                 <w:sz w:val="18"/>
                 <w:szCs w:val="18"/>
               </w:rPr>
+              <w:t>2024/</w:t>
+            </w:r>
+            <w:r>
+              <w:rPr>
+                <w:rFonts w:ascii="Times New Roman" w:hAnsi="Times New Roman" w:cs="Times New Roman" w:hint="eastAsia"/>
+                <w:sz w:val="18"/>
+                <w:szCs w:val="18"/>
+              </w:rPr>
+              <w:t>4/21</w:t>
+            </w:r>
+          </w:p>
+        </w:tc>
+      </w:tr>
+      <w:tr>
+        <w:tc>
+          <w:tcPr>
+            <w:tcW w:w="992" w:type="dxa"/>
+            <w:vMerge/>
+          </w:tcPr>
+          <w:p>
+            <w:pPr>
+              <w:rPr>
+                <w:rFonts w:ascii="Times New Roman" w:hAnsi="Times New Roman" w:cs="Times New Roman"/>
+                <w:sz w:val="18"/>
+                <w:szCs w:val="18"/>
+              </w:rPr>
+            </w:pPr>
+          </w:p>
+        </w:tc>
+        <w:tc>
+          <w:tcPr>
+            <w:tcW w:w="992" w:type="dxa"/>
+          </w:tcPr>
+          <w:p>
+            <w:pPr>
+              <w:rPr>
+                <w:rFonts w:ascii="Times New Roman" w:hAnsi="Times New Roman" w:cs="Times New Roman"/>
+                <w:sz w:val="18"/>
+                <w:szCs w:val="18"/>
+              </w:rPr>
+            </w:pPr>
+            <w:r>
+              <w:rPr>
+                <w:rFonts w:ascii="Times New Roman" w:hAnsi="Times New Roman" w:cs="Times New Roman"/>
+                <w:sz w:val="18"/>
+                <w:szCs w:val="18"/>
+              </w:rPr>
+              <w:t>版本号</w:t>
+            </w:r>
+          </w:p>
+        </w:tc>
+        <w:tc>
+          <w:tcPr>
+            <w:tcW w:w="2233" w:type="dxa"/>
+          </w:tcPr>
+          <w:p>
+            <w:pPr>
+              <w:rPr>
+                <w:rFonts w:ascii="Times New Roman" w:hAnsi="Times New Roman" w:cs="Times New Roman"/>
+                <w:sz w:val="18"/>
+                <w:szCs w:val="18"/>
+              </w:rPr>
+            </w:pPr>
+            <w:r>
+              <w:rPr>
+                <w:rFonts w:ascii="Times New Roman" w:hAnsi="Times New Roman" w:cs="Times New Roman" w:hint="eastAsia"/>
+                <w:sz w:val="18"/>
+                <w:szCs w:val="18"/>
+              </w:rPr>
               <w:t>V1</w:t>
+            </w:r>
+            <w:r>
+              <w:rPr>
+                <w:rFonts w:ascii="Times New Roman" w:hAnsi="Times New Roman" w:cs="Times New Roman" w:hint="eastAsia"/>
+                <w:sz w:val="18"/>
+                <w:szCs w:val="18"/>
+              </w:rPr>
+              <w:t>.22</w:t>
             </w:r>
           </w:p>
         </w:tc>
@@ -702,12 +718,21 @@
           </wp:anchor>
         </w:drawing>
       </w:r>
+      <w:proofErr w:type="gramStart"/>
       <w:r>
         <w:rPr>
           <w:rFonts w:ascii="Times New Roman" w:hAnsi="Times New Roman" w:hint="eastAsia"/>
           <w:b/>
         </w:rPr>
-        <w:t>超算中心运营管理门户网站</w:t>
+        <w:t>超算中心</w:t>
+      </w:r>
+      <w:proofErr w:type="gramEnd"/>
+      <w:r>
+        <w:rPr>
+          <w:rFonts w:ascii="Times New Roman" w:hAnsi="Times New Roman" w:hint="eastAsia"/>
+          <w:b/>
+        </w:rPr>
+        <w:t>运营管理门户网站</w:t>
       </w:r>
       <w:r>
         <w:rPr>
@@ -5427,12 +5452,69 @@
           <w:szCs w:val="21"/>
         </w:rPr>
       </w:pPr>
-      <w:r>
-        <w:rPr>
-          <w:rFonts w:hint="eastAsia"/>
-          <w:szCs w:val="21"/>
-        </w:rPr>
-        <w:t>超算中心运营管理门户网站作为公共服务平台，为全校师生提供统一的在线服务平台。具体包括新闻动态以及通知公告的发布、超算平台账号在线申请、充值计费管理、超算平台用户手册查询、超算中心制度与政策查询、成果奖励申报等。</w:t>
+      <w:proofErr w:type="gramStart"/>
+      <w:r>
+        <w:rPr>
+          <w:rFonts w:hint="eastAsia"/>
+          <w:szCs w:val="21"/>
+        </w:rPr>
+        <w:t>超算中心</w:t>
+      </w:r>
+      <w:proofErr w:type="gramEnd"/>
+      <w:r>
+        <w:rPr>
+          <w:rFonts w:hint="eastAsia"/>
+          <w:szCs w:val="21"/>
+        </w:rPr>
+        <w:t>运营管理门户网站作为公共服务平台，为全校师生提供统一的在线服务平台。具体包括新闻动态以及通知公告的发布、</w:t>
+      </w:r>
+      <w:proofErr w:type="gramStart"/>
+      <w:r>
+        <w:rPr>
+          <w:rFonts w:hint="eastAsia"/>
+          <w:szCs w:val="21"/>
+        </w:rPr>
+        <w:t>超算平台</w:t>
+      </w:r>
+      <w:proofErr w:type="gramEnd"/>
+      <w:r>
+        <w:rPr>
+          <w:rFonts w:hint="eastAsia"/>
+          <w:szCs w:val="21"/>
+        </w:rPr>
+        <w:t>账号在线申请、充值计费管理、</w:t>
+      </w:r>
+      <w:proofErr w:type="gramStart"/>
+      <w:r>
+        <w:rPr>
+          <w:rFonts w:hint="eastAsia"/>
+          <w:szCs w:val="21"/>
+        </w:rPr>
+        <w:t>超算平台</w:t>
+      </w:r>
+      <w:proofErr w:type="gramEnd"/>
+      <w:r>
+        <w:rPr>
+          <w:rFonts w:hint="eastAsia"/>
+          <w:szCs w:val="21"/>
+        </w:rPr>
+        <w:t>用户手册查询、</w:t>
+      </w:r>
+      <w:proofErr w:type="gramStart"/>
+      <w:r>
+        <w:rPr>
+          <w:rFonts w:hint="eastAsia"/>
+          <w:szCs w:val="21"/>
+        </w:rPr>
+        <w:t>超算中心</w:t>
+      </w:r>
+      <w:proofErr w:type="gramEnd"/>
+      <w:r>
+        <w:rPr>
+          <w:rFonts w:hint="eastAsia"/>
+          <w:szCs w:val="21"/>
+        </w:rPr>
+        <w:t>制度与政策查询、成果奖励申报等。</w:t>
       </w:r>
     </w:p>
     <w:p>
@@ -5474,14 +5556,148 @@
         <w:rPr>
           <w:szCs w:val="21"/>
         </w:rPr>
-        <w:t>2021年，国家发改委等四部门联合发布了《全国一体化大数据中心协同创新体系算力枢纽实施方案》，明确提出布局全国算力网络枢纽节点，启动实施“东数西算”工程。2023年2月，《数字中国建设整体布局规划》提出系统优化算力基础设施布局，促进东西部算力高效互补和协同联动，引导通用数据中心、超算中心、智能计算中心、边缘数据中心等合理梯次布局。并且随着云计算技术水平发展，AI、5G、物联网技术的成熟和推广，智慧政务、智慧能源、智慧金融、</w:t>
-      </w:r>
-      <w:r>
-        <w:rPr>
-          <w:rFonts w:hint="eastAsia"/>
-          <w:szCs w:val="21"/>
-        </w:rPr>
-        <w:t>生物医药、工业仿真、无人驾驶、航空遥感等应用场景的高性能计算需求越来越多。为了给用户提供高效、便捷的高性能计算资源服务，构建面向超算中心的统一运营管理平台尤为重要。基于该平台，用户可以快速了解整个超算中心的算力资源配置情况、计费方式以及平台使用方法，实时获取超算中心最新的动态信息。一键式完成账号申请、充值结算以及成果奖励申报等流程。既便利了用户零门槛的使用超算中心的计算资源，也为超算中心管理人员提供了很好的平台管理方式。</w:t>
+        <w:t>2021年，</w:t>
+      </w:r>
+      <w:proofErr w:type="gramStart"/>
+      <w:r>
+        <w:rPr>
+          <w:szCs w:val="21"/>
+        </w:rPr>
+        <w:t>国家发改委</w:t>
+      </w:r>
+      <w:proofErr w:type="gramEnd"/>
+      <w:r>
+        <w:rPr>
+          <w:szCs w:val="21"/>
+        </w:rPr>
+        <w:t>等四部门联合发布了《全国一体化大数据中心协同创新体系算力枢纽实施方案》，明确提出布局全国</w:t>
+      </w:r>
+      <w:proofErr w:type="gramStart"/>
+      <w:r>
+        <w:rPr>
+          <w:szCs w:val="21"/>
+        </w:rPr>
+        <w:t>算力网络</w:t>
+      </w:r>
+      <w:proofErr w:type="gramEnd"/>
+      <w:r>
+        <w:rPr>
+          <w:szCs w:val="21"/>
+        </w:rPr>
+        <w:t>枢纽节点，启动实施“东数西算”工程。2023年2月，《数字中国建设整体布局规划》提出系统优化</w:t>
+      </w:r>
+      <w:proofErr w:type="gramStart"/>
+      <w:r>
+        <w:rPr>
+          <w:szCs w:val="21"/>
+        </w:rPr>
+        <w:t>算力基础</w:t>
+      </w:r>
+      <w:proofErr w:type="gramEnd"/>
+      <w:r>
+        <w:rPr>
+          <w:szCs w:val="21"/>
+        </w:rPr>
+        <w:t>设施布局，促进东西</w:t>
+      </w:r>
+      <w:proofErr w:type="gramStart"/>
+      <w:r>
+        <w:rPr>
+          <w:szCs w:val="21"/>
+        </w:rPr>
+        <w:t>部算力</w:t>
+      </w:r>
+      <w:proofErr w:type="gramEnd"/>
+      <w:r>
+        <w:rPr>
+          <w:szCs w:val="21"/>
+        </w:rPr>
+        <w:t>高效互补和协同联动，引导通用数据中心、</w:t>
+      </w:r>
+      <w:proofErr w:type="gramStart"/>
+      <w:r>
+        <w:rPr>
+          <w:szCs w:val="21"/>
+        </w:rPr>
+        <w:t>超算中心</w:t>
+      </w:r>
+      <w:proofErr w:type="gramEnd"/>
+      <w:r>
+        <w:rPr>
+          <w:szCs w:val="21"/>
+        </w:rPr>
+        <w:t>、智能计算中心、边缘数据中心等合理梯次布局。并且随着云计算技术水平发展，AI、5G、物联网技术的成熟和推广，智慧政务、智慧能源、智慧金融、</w:t>
+      </w:r>
+      <w:r>
+        <w:rPr>
+          <w:rFonts w:hint="eastAsia"/>
+          <w:szCs w:val="21"/>
+        </w:rPr>
+        <w:t>生物医药、工业仿真、无人驾驶、航空遥感等应用场景的高性能计算需求越来越多。为了给用户提供高效、便捷的高性能计算资源服务，构建</w:t>
+      </w:r>
+      <w:proofErr w:type="gramStart"/>
+      <w:r>
+        <w:rPr>
+          <w:rFonts w:hint="eastAsia"/>
+          <w:szCs w:val="21"/>
+        </w:rPr>
+        <w:t>面向超算中心</w:t>
+      </w:r>
+      <w:proofErr w:type="gramEnd"/>
+      <w:r>
+        <w:rPr>
+          <w:rFonts w:hint="eastAsia"/>
+          <w:szCs w:val="21"/>
+        </w:rPr>
+        <w:t>的统一运营管理平台尤为重要。基于该平台，用户可以快速了解</w:t>
+      </w:r>
+      <w:proofErr w:type="gramStart"/>
+      <w:r>
+        <w:rPr>
+          <w:rFonts w:hint="eastAsia"/>
+          <w:szCs w:val="21"/>
+        </w:rPr>
+        <w:t>整个超算中心的算力资源</w:t>
+      </w:r>
+      <w:proofErr w:type="gramEnd"/>
+      <w:r>
+        <w:rPr>
+          <w:rFonts w:hint="eastAsia"/>
+          <w:szCs w:val="21"/>
+        </w:rPr>
+        <w:t>配置情况、计费方式以及平台使用方法，实时</w:t>
+      </w:r>
+      <w:proofErr w:type="gramStart"/>
+      <w:r>
+        <w:rPr>
+          <w:rFonts w:hint="eastAsia"/>
+          <w:szCs w:val="21"/>
+        </w:rPr>
+        <w:t>获取超算中心</w:t>
+      </w:r>
+      <w:proofErr w:type="gramEnd"/>
+      <w:r>
+        <w:rPr>
+          <w:rFonts w:hint="eastAsia"/>
+          <w:szCs w:val="21"/>
+        </w:rPr>
+        <w:t>最新的动态信息。一键式完成账号申请、充值结算以及成果奖励申报等流程。既便利了用户零门槛的</w:t>
+      </w:r>
+      <w:proofErr w:type="gramStart"/>
+      <w:r>
+        <w:rPr>
+          <w:rFonts w:hint="eastAsia"/>
+          <w:szCs w:val="21"/>
+        </w:rPr>
+        <w:t>使用超算中心</w:t>
+      </w:r>
+      <w:proofErr w:type="gramEnd"/>
+      <w:r>
+        <w:rPr>
+          <w:rFonts w:hint="eastAsia"/>
+          <w:szCs w:val="21"/>
+        </w:rPr>
+        <w:t>的计算资源，也为超算中心管理人员提供了很好的平台管理方式。</w:t>
       </w:r>
     </w:p>
     <w:p>
@@ -5496,7 +5712,23 @@
           <w:rFonts w:hint="eastAsia"/>
           <w:szCs w:val="21"/>
         </w:rPr>
-        <w:t>我校已建成浙江省内公办高校首家校级超算中心，为我校师生提供支撑科学研究的信息化基础设施，打造支撑学校交叉创新研究和产业创新的基础平台，成为学校的金名片。作为公共服务平台，应建立运营门户网站为全校师生提供统一的在线服务平台。</w:t>
+        <w:t>我校已建成浙江省内公办高校首家</w:t>
+      </w:r>
+      <w:proofErr w:type="gramStart"/>
+      <w:r>
+        <w:rPr>
+          <w:rFonts w:hint="eastAsia"/>
+          <w:szCs w:val="21"/>
+        </w:rPr>
+        <w:t>校级超算中心</w:t>
+      </w:r>
+      <w:proofErr w:type="gramEnd"/>
+      <w:r>
+        <w:rPr>
+          <w:rFonts w:hint="eastAsia"/>
+          <w:szCs w:val="21"/>
+        </w:rPr>
+        <w:t>，为我校师生提供支撑科学研究的信息化基础设施，打造支撑学校交叉创新研究和产业创新的基础平台，成为学校的金名片。作为公共服务平台，应建立运营门户网站为全校师生提供统一的在线服务平台。</w:t>
       </w:r>
     </w:p>
     <w:p>
@@ -5532,7 +5764,55 @@
           <w:rFonts w:hint="eastAsia"/>
           <w:szCs w:val="21"/>
         </w:rPr>
-        <w:t>目前有很多的门户网站，但是面向超算中心的门户网站较少，同时由于每个学校的超算中心的情况都不一样，需要针对自身情况设计相应的运营门户网站。该网站建设完成后，主要为学校师生提供超算平台账号在线申请、账号充值以及成果奖励申报等功能。同时也为超算中心运营管理人员提供新闻动态以及通知公告的发布，账号收费管理以及成果管理等功能。</w:t>
+        <w:t>目前有很多的门户网站，但是</w:t>
+      </w:r>
+      <w:proofErr w:type="gramStart"/>
+      <w:r>
+        <w:rPr>
+          <w:rFonts w:hint="eastAsia"/>
+          <w:szCs w:val="21"/>
+        </w:rPr>
+        <w:t>面向超算中心</w:t>
+      </w:r>
+      <w:proofErr w:type="gramEnd"/>
+      <w:r>
+        <w:rPr>
+          <w:rFonts w:hint="eastAsia"/>
+          <w:szCs w:val="21"/>
+        </w:rPr>
+        <w:t>的门户网站较少，同时由于每个学校</w:t>
+      </w:r>
+      <w:proofErr w:type="gramStart"/>
+      <w:r>
+        <w:rPr>
+          <w:rFonts w:hint="eastAsia"/>
+          <w:szCs w:val="21"/>
+        </w:rPr>
+        <w:t>的超算中心</w:t>
+      </w:r>
+      <w:proofErr w:type="gramEnd"/>
+      <w:r>
+        <w:rPr>
+          <w:rFonts w:hint="eastAsia"/>
+          <w:szCs w:val="21"/>
+        </w:rPr>
+        <w:t>的情况都不一样，需要针对自身情况设计相应的运营门户网站。该网站建设完成后，主要为学校师生</w:t>
+      </w:r>
+      <w:proofErr w:type="gramStart"/>
+      <w:r>
+        <w:rPr>
+          <w:rFonts w:hint="eastAsia"/>
+          <w:szCs w:val="21"/>
+        </w:rPr>
+        <w:t>提供超算平台</w:t>
+      </w:r>
+      <w:proofErr w:type="gramEnd"/>
+      <w:r>
+        <w:rPr>
+          <w:rFonts w:hint="eastAsia"/>
+          <w:szCs w:val="21"/>
+        </w:rPr>
+        <w:t>账号在线申请、账号充值以及成果奖励申报等功能。同时也为超算中心运营管理人员提供新闻动态以及通知公告的发布，账号收费管理以及成果管理等功能。</w:t>
       </w:r>
     </w:p>
     <w:p>
@@ -5553,7 +5833,35 @@
         <w:rPr>
           <w:szCs w:val="21"/>
         </w:rPr>
-        <w:t>5个合作愉快的人员；dreamwaver、photoshop、project,officetools和其他必备的软件和硬件，如有余力可以完成对应移动版app的开发。</w:t>
+        <w:t>5个合作愉快的人员；</w:t>
+      </w:r>
+      <w:proofErr w:type="spellStart"/>
+      <w:r>
+        <w:rPr>
+          <w:szCs w:val="21"/>
+        </w:rPr>
+        <w:t>dreamwaver</w:t>
+      </w:r>
+      <w:proofErr w:type="spellEnd"/>
+      <w:r>
+        <w:rPr>
+          <w:szCs w:val="21"/>
+        </w:rPr>
+        <w:t>、photoshop、</w:t>
+      </w:r>
+      <w:proofErr w:type="spellStart"/>
+      <w:r>
+        <w:rPr>
+          <w:szCs w:val="21"/>
+        </w:rPr>
+        <w:t>project,officetools</w:t>
+      </w:r>
+      <w:proofErr w:type="spellEnd"/>
+      <w:r>
+        <w:rPr>
+          <w:szCs w:val="21"/>
+        </w:rPr>
+        <w:t>和其他必备的软件和硬件，如有余力可以完成对应移动版app的开发。</w:t>
       </w:r>
     </w:p>
     <w:p>
@@ -5637,8 +5945,25 @@
           <w:rFonts w:hint="eastAsia"/>
           <w:szCs w:val="21"/>
         </w:rPr>
-        <w:t>成功地开发该网站，我们首先得得到教师和超算中心的支持和认可；还需要得到教师，同学以及运营管理人员的高度配合；需要有的软件有：</w:t>
-      </w:r>
+        <w:t>成功地开发该网站，我们首先得得到教师</w:t>
+      </w:r>
+      <w:proofErr w:type="gramStart"/>
+      <w:r>
+        <w:rPr>
+          <w:rFonts w:hint="eastAsia"/>
+          <w:szCs w:val="21"/>
+        </w:rPr>
+        <w:t>和超算中心</w:t>
+      </w:r>
+      <w:proofErr w:type="gramEnd"/>
+      <w:r>
+        <w:rPr>
+          <w:rFonts w:hint="eastAsia"/>
+          <w:szCs w:val="21"/>
+        </w:rPr>
+        <w:t>的支持和认可；还需要得到教师，同学以及运营管理人员的高度配合；需要有的软件有：</w:t>
+      </w:r>
+      <w:proofErr w:type="spellStart"/>
       <w:r>
         <w:rPr>
           <w:rFonts w:hint="eastAsia"/>
@@ -5646,18 +5971,64 @@
         </w:rPr>
         <w:t>powerdesigner</w:t>
       </w:r>
-      <w:r>
-        <w:rPr>
-          <w:szCs w:val="21"/>
-        </w:rPr>
-        <w:t>、officetools、photoshop,</w:t>
-      </w:r>
-      <w:r>
-        <w:rPr>
-          <w:rFonts w:hint="eastAsia"/>
-          <w:szCs w:val="21"/>
-        </w:rPr>
-        <w:t>Axure rp 9</w:t>
+      <w:proofErr w:type="spellEnd"/>
+      <w:r>
+        <w:rPr>
+          <w:szCs w:val="21"/>
+        </w:rPr>
+        <w:t>、</w:t>
+      </w:r>
+      <w:proofErr w:type="spellStart"/>
+      <w:r>
+        <w:rPr>
+          <w:szCs w:val="21"/>
+        </w:rPr>
+        <w:t>officetools</w:t>
+      </w:r>
+      <w:proofErr w:type="spellEnd"/>
+      <w:r>
+        <w:rPr>
+          <w:szCs w:val="21"/>
+        </w:rPr>
+        <w:t>、</w:t>
+      </w:r>
+      <w:proofErr w:type="spellStart"/>
+      <w:r>
+        <w:rPr>
+          <w:szCs w:val="21"/>
+        </w:rPr>
+        <w:t>photoshop,</w:t>
+      </w:r>
+      <w:r>
+        <w:rPr>
+          <w:rFonts w:hint="eastAsia"/>
+          <w:szCs w:val="21"/>
+        </w:rPr>
+        <w:t>Axure</w:t>
+      </w:r>
+      <w:proofErr w:type="spellEnd"/>
+      <w:r>
+        <w:rPr>
+          <w:rFonts w:hint="eastAsia"/>
+          <w:szCs w:val="21"/>
+        </w:rPr>
+        <w:t xml:space="preserve"> </w:t>
+      </w:r>
+      <w:proofErr w:type="spellStart"/>
+      <w:r>
+        <w:rPr>
+          <w:rFonts w:hint="eastAsia"/>
+          <w:szCs w:val="21"/>
+        </w:rPr>
+        <w:t>rp</w:t>
+      </w:r>
+      <w:proofErr w:type="spellEnd"/>
+      <w:r>
+        <w:rPr>
+          <w:rFonts w:hint="eastAsia"/>
+          <w:szCs w:val="21"/>
+        </w:rPr>
+        <w:t xml:space="preserve"> 9</w:t>
       </w:r>
       <w:r>
         <w:rPr>
@@ -5938,7 +6309,21 @@
         <w:rPr>
           <w:rFonts w:hint="eastAsia"/>
         </w:rPr>
-        <w:t>检查需求的完整性、一致性、可行性和可验证性。</w:t>
+        <w:t>检查需求的完整性、一致性、可行性和</w:t>
+      </w:r>
+      <w:proofErr w:type="gramStart"/>
+      <w:r>
+        <w:rPr>
+          <w:rFonts w:hint="eastAsia"/>
+        </w:rPr>
+        <w:t>可</w:t>
+      </w:r>
+      <w:proofErr w:type="gramEnd"/>
+      <w:r>
+        <w:rPr>
+          <w:rFonts w:hint="eastAsia"/>
+        </w:rPr>
+        <w:t>验证性。</w:t>
       </w:r>
     </w:p>
     <w:p>
@@ -6132,28 +6517,92 @@
           <w:rFonts w:hint="eastAsia"/>
           <w:szCs w:val="21"/>
         </w:rPr>
-        <w:t>项目成员都需要使用PingCode，</w:t>
-      </w:r>
-      <w:r>
-        <w:rPr>
-          <w:rFonts w:hint="eastAsia"/>
-          <w:szCs w:val="21"/>
-        </w:rPr>
-        <w:t>（PingCode上建立了需求跟踪矩阵）</w:t>
-      </w:r>
-      <w:r>
-        <w:rPr>
-          <w:rFonts w:hint="eastAsia"/>
-          <w:szCs w:val="21"/>
-        </w:rPr>
-        <w:t>在进入到PingCode的对应组织中，你可以看到你负责的项目需求，有对应的优先级，截止时间，以及需求的详细说明。若后续有需求变动，</w:t>
-      </w:r>
-      <w:r>
-        <w:rPr>
-          <w:rFonts w:hint="eastAsia"/>
-          <w:szCs w:val="21"/>
-        </w:rPr>
-        <w:t>你在PingCode上也会收到通知。</w:t>
+        <w:t>项目成员都需要使用</w:t>
+      </w:r>
+      <w:proofErr w:type="spellStart"/>
+      <w:r>
+        <w:rPr>
+          <w:rFonts w:hint="eastAsia"/>
+          <w:szCs w:val="21"/>
+        </w:rPr>
+        <w:t>PingCode</w:t>
+      </w:r>
+      <w:proofErr w:type="spellEnd"/>
+      <w:r>
+        <w:rPr>
+          <w:rFonts w:hint="eastAsia"/>
+          <w:szCs w:val="21"/>
+        </w:rPr>
+        <w:t>，</w:t>
+      </w:r>
+      <w:r>
+        <w:rPr>
+          <w:rFonts w:hint="eastAsia"/>
+          <w:szCs w:val="21"/>
+        </w:rPr>
+        <w:t>（</w:t>
+      </w:r>
+      <w:proofErr w:type="spellStart"/>
+      <w:r>
+        <w:rPr>
+          <w:rFonts w:hint="eastAsia"/>
+          <w:szCs w:val="21"/>
+        </w:rPr>
+        <w:t>PingCode</w:t>
+      </w:r>
+      <w:proofErr w:type="spellEnd"/>
+      <w:r>
+        <w:rPr>
+          <w:rFonts w:hint="eastAsia"/>
+          <w:szCs w:val="21"/>
+        </w:rPr>
+        <w:t>上建立了需求跟踪矩阵）</w:t>
+      </w:r>
+      <w:r>
+        <w:rPr>
+          <w:rFonts w:hint="eastAsia"/>
+          <w:szCs w:val="21"/>
+        </w:rPr>
+        <w:t>在进入到</w:t>
+      </w:r>
+      <w:proofErr w:type="spellStart"/>
+      <w:r>
+        <w:rPr>
+          <w:rFonts w:hint="eastAsia"/>
+          <w:szCs w:val="21"/>
+        </w:rPr>
+        <w:t>PingCode</w:t>
+      </w:r>
+      <w:proofErr w:type="spellEnd"/>
+      <w:r>
+        <w:rPr>
+          <w:rFonts w:hint="eastAsia"/>
+          <w:szCs w:val="21"/>
+        </w:rPr>
+        <w:t>的对应组织中，你可以看到你负责的项目需求，有对应的优先级，截止时间，以及需求的详细说明。若后续有需求变动，</w:t>
+      </w:r>
+      <w:r>
+        <w:rPr>
+          <w:rFonts w:hint="eastAsia"/>
+          <w:szCs w:val="21"/>
+        </w:rPr>
+        <w:t>你在</w:t>
+      </w:r>
+      <w:proofErr w:type="spellStart"/>
+      <w:r>
+        <w:rPr>
+          <w:rFonts w:hint="eastAsia"/>
+          <w:szCs w:val="21"/>
+        </w:rPr>
+        <w:t>PingCode</w:t>
+      </w:r>
+      <w:proofErr w:type="spellEnd"/>
+      <w:r>
+        <w:rPr>
+          <w:rFonts w:hint="eastAsia"/>
+          <w:szCs w:val="21"/>
+        </w:rPr>
+        <w:t>上也会收到通知。</w:t>
       </w:r>
     </w:p>
     <w:p>
@@ -6388,7 +6837,21 @@
         <w:rPr>
           <w:rFonts w:hint="eastAsia"/>
         </w:rPr>
-        <w:t>下面是博思白板对应的链接：</w:t>
+        <w:t>下面</w:t>
+      </w:r>
+      <w:proofErr w:type="gramStart"/>
+      <w:r>
+        <w:rPr>
+          <w:rFonts w:hint="eastAsia"/>
+        </w:rPr>
+        <w:t>是博思白板</w:t>
+      </w:r>
+      <w:proofErr w:type="gramEnd"/>
+      <w:r>
+        <w:rPr>
+          <w:rFonts w:hint="eastAsia"/>
+        </w:rPr>
+        <w:t>对应的链接：</w:t>
       </w:r>
     </w:p>
     <w:p>
@@ -6439,7 +6902,21 @@
         <w:rPr>
           <w:rFonts w:hint="eastAsia"/>
         </w:rPr>
-        <w:t>项目范围子计划：定义项目的具体范围，明确项目边界，确保所有利益相关者对项目期望有共同的理解。</w:t>
+        <w:t>项目范围子计划：定义项目的具体范围，明确项目边界，确保</w:t>
+      </w:r>
+      <w:proofErr w:type="gramStart"/>
+      <w:r>
+        <w:rPr>
+          <w:rFonts w:hint="eastAsia"/>
+        </w:rPr>
+        <w:t>所有利益</w:t>
+      </w:r>
+      <w:proofErr w:type="gramEnd"/>
+      <w:r>
+        <w:rPr>
+          <w:rFonts w:hint="eastAsia"/>
+        </w:rPr>
+        <w:t>相关者对项目期望有共同的理解。</w:t>
       </w:r>
     </w:p>
     <w:p/>
@@ -6774,8 +7251,16 @@
         <w:rPr>
           <w:rFonts w:hint="eastAsia"/>
         </w:rPr>
-        <w:t>具体细则展示一部分，详细请见PingCode</w:t>
-      </w:r>
+        <w:t>具体细则展示一部分，详细请见</w:t>
+      </w:r>
+      <w:proofErr w:type="spellStart"/>
+      <w:r>
+        <w:rPr>
+          <w:rFonts w:hint="eastAsia"/>
+        </w:rPr>
+        <w:t>PingCode</w:t>
+      </w:r>
+      <w:proofErr w:type="spellEnd"/>
     </w:p>
     <w:p>
       <w:r>
@@ -6804,12 +7289,20 @@
         </w:rPr>
       </w:pPr>
       <w:bookmarkStart w:id="14" w:name="_Toc163550528"/>
+      <w:proofErr w:type="gramStart"/>
       <w:r>
         <w:rPr>
           <w:rFonts w:ascii="Times New Roman" w:hAnsi="Times New Roman" w:cs="Times New Roman" w:hint="eastAsia"/>
         </w:rPr>
         <w:lastRenderedPageBreak/>
-        <w:t>甘特图和分析说明</w:t>
+        <w:t>甘特图</w:t>
+      </w:r>
+      <w:proofErr w:type="gramEnd"/>
+      <w:r>
+        <w:rPr>
+          <w:rFonts w:ascii="Times New Roman" w:hAnsi="Times New Roman" w:cs="Times New Roman" w:hint="eastAsia"/>
+        </w:rPr>
+        <w:t>和分析说明</w:t>
       </w:r>
       <w:bookmarkEnd w:id="14"/>
     </w:p>
@@ -6956,7 +7449,21 @@
         <w:rPr>
           <w:rFonts w:hint="eastAsia"/>
         </w:rPr>
-        <w:t>项目范围子计划：定义项目的具体范围，明确项目边界，确保所有利益相关者对项目期望有共同的理解。</w:t>
+        <w:t>项目范围子计划：定义项目的具体范围，明确项目边界，确保</w:t>
+      </w:r>
+      <w:proofErr w:type="gramStart"/>
+      <w:r>
+        <w:rPr>
+          <w:rFonts w:hint="eastAsia"/>
+        </w:rPr>
+        <w:t>所有利益</w:t>
+      </w:r>
+      <w:proofErr w:type="gramEnd"/>
+      <w:r>
+        <w:rPr>
+          <w:rFonts w:hint="eastAsia"/>
+        </w:rPr>
+        <w:t>相关者对项目期望有共同的理解。</w:t>
       </w:r>
     </w:p>
     <w:p/>
@@ -7248,6 +7755,7 @@
           <w:szCs w:val="21"/>
         </w:rPr>
       </w:pPr>
+      <w:proofErr w:type="gramStart"/>
       <w:r>
         <w:rPr>
           <w:rFonts w:hint="eastAsia"/>
@@ -7255,6 +7763,7 @@
         </w:rPr>
         <w:t>罗骏辉</w:t>
       </w:r>
+      <w:proofErr w:type="gramEnd"/>
       <w:r>
         <w:rPr>
           <w:szCs w:val="21"/>
@@ -7427,6 +7936,7 @@
           <w:szCs w:val="21"/>
         </w:rPr>
       </w:pPr>
+      <w:proofErr w:type="gramStart"/>
       <w:r>
         <w:rPr>
           <w:rFonts w:hint="eastAsia"/>
@@ -7434,6 +7944,7 @@
         </w:rPr>
         <w:t>周驰原</w:t>
       </w:r>
+      <w:proofErr w:type="gramEnd"/>
       <w:r>
         <w:rPr>
           <w:szCs w:val="21"/>
@@ -7544,7 +8055,23 @@
           <w:rFonts w:hint="eastAsia"/>
           <w:szCs w:val="21"/>
         </w:rPr>
-        <w:t>绘制甘特图和网络图</w:t>
+        <w:t>绘制</w:t>
+      </w:r>
+      <w:proofErr w:type="gramStart"/>
+      <w:r>
+        <w:rPr>
+          <w:rFonts w:hint="eastAsia"/>
+          <w:szCs w:val="21"/>
+        </w:rPr>
+        <w:t>甘特图</w:t>
+      </w:r>
+      <w:proofErr w:type="gramEnd"/>
+      <w:r>
+        <w:rPr>
+          <w:rFonts w:hint="eastAsia"/>
+          <w:szCs w:val="21"/>
+        </w:rPr>
+        <w:t>和网络图</w:t>
       </w:r>
     </w:p>
     <w:p>
@@ -7562,6 +8089,7 @@
           <w:szCs w:val="21"/>
         </w:rPr>
       </w:pPr>
+      <w:proofErr w:type="gramStart"/>
       <w:r>
         <w:rPr>
           <w:rFonts w:hint="eastAsia"/>
@@ -7569,6 +8097,7 @@
         </w:rPr>
         <w:t>陆宇涵</w:t>
       </w:r>
+      <w:proofErr w:type="gramEnd"/>
       <w:r>
         <w:rPr>
           <w:szCs w:val="21"/>
@@ -7898,7 +8427,23 @@
           <w:rFonts w:hint="eastAsia"/>
           <w:szCs w:val="21"/>
         </w:rPr>
-        <w:t>项目必要的子计划分析</w:t>
+        <w:t>项目必要的</w:t>
+      </w:r>
+      <w:proofErr w:type="gramStart"/>
+      <w:r>
+        <w:rPr>
+          <w:rFonts w:hint="eastAsia"/>
+          <w:szCs w:val="21"/>
+        </w:rPr>
+        <w:t>子计划</w:t>
+      </w:r>
+      <w:proofErr w:type="gramEnd"/>
+      <w:r>
+        <w:rPr>
+          <w:rFonts w:hint="eastAsia"/>
+          <w:szCs w:val="21"/>
+        </w:rPr>
+        <w:t>分析</w:t>
       </w:r>
     </w:p>
     <w:p>
@@ -8252,8 +8797,16 @@
               <w:rPr>
                 <w:szCs w:val="21"/>
               </w:rPr>
-              <w:t>杨枨</w:t>
-            </w:r>
+              <w:t>杨</w:t>
+            </w:r>
+            <w:proofErr w:type="gramStart"/>
+            <w:r>
+              <w:rPr>
+                <w:szCs w:val="21"/>
+              </w:rPr>
+              <w:t>枨</w:t>
+            </w:r>
+            <w:proofErr w:type="gramEnd"/>
             <w:r>
               <w:rPr>
                 <w:rFonts w:hint="eastAsia"/>
@@ -8354,8 +8907,17 @@
                 <w:rFonts w:hint="eastAsia"/>
                 <w:szCs w:val="21"/>
               </w:rPr>
-              <w:t>杨枨</w:t>
-            </w:r>
+              <w:t>杨</w:t>
+            </w:r>
+            <w:proofErr w:type="gramStart"/>
+            <w:r>
+              <w:rPr>
+                <w:rFonts w:hint="eastAsia"/>
+                <w:szCs w:val="21"/>
+              </w:rPr>
+              <w:t>枨</w:t>
+            </w:r>
+            <w:proofErr w:type="gramEnd"/>
           </w:p>
           <w:p>
             <w:pPr>
@@ -8377,13 +8939,31 @@
                 <w:szCs w:val="21"/>
               </w:rPr>
             </w:pPr>
-            <w:r>
-              <w:rPr>
-                <w:rFonts w:hint="eastAsia"/>
-                <w:szCs w:val="21"/>
-              </w:rPr>
-              <w:t>微信 HolleyYang</w:t>
-            </w:r>
+            <w:proofErr w:type="gramStart"/>
+            <w:r>
+              <w:rPr>
+                <w:rFonts w:hint="eastAsia"/>
+                <w:szCs w:val="21"/>
+              </w:rPr>
+              <w:t>微信</w:t>
+            </w:r>
+            <w:proofErr w:type="gramEnd"/>
+            <w:r>
+              <w:rPr>
+                <w:rFonts w:hint="eastAsia"/>
+                <w:szCs w:val="21"/>
+              </w:rPr>
+              <w:t xml:space="preserve"> </w:t>
+            </w:r>
+            <w:proofErr w:type="spellStart"/>
+            <w:r>
+              <w:rPr>
+                <w:rFonts w:hint="eastAsia"/>
+                <w:szCs w:val="21"/>
+              </w:rPr>
+              <w:t>HolleyYang</w:t>
+            </w:r>
+            <w:proofErr w:type="spellEnd"/>
           </w:p>
           <w:p>
             <w:pPr>
@@ -8530,21 +9110,39 @@
                 <w:rFonts w:hint="eastAsia"/>
                 <w:szCs w:val="21"/>
               </w:rPr>
-              <w:t>姚乃鹏,张朕恒,</w:t>
-            </w:r>
-          </w:p>
-          <w:p>
-            <w:pPr>
-              <w:rPr>
-                <w:szCs w:val="21"/>
-              </w:rPr>
-            </w:pPr>
+              <w:t>姚乃鹏,</w:t>
+            </w:r>
+            <w:proofErr w:type="gramStart"/>
+            <w:r>
+              <w:rPr>
+                <w:rFonts w:hint="eastAsia"/>
+                <w:szCs w:val="21"/>
+              </w:rPr>
+              <w:t>张朕恒</w:t>
+            </w:r>
+            <w:proofErr w:type="gramEnd"/>
+            <w:r>
+              <w:rPr>
+                <w:rFonts w:hint="eastAsia"/>
+                <w:szCs w:val="21"/>
+              </w:rPr>
+              <w:t>,</w:t>
+            </w:r>
+          </w:p>
+          <w:p>
+            <w:pPr>
+              <w:rPr>
+                <w:szCs w:val="21"/>
+              </w:rPr>
+            </w:pPr>
+            <w:proofErr w:type="gramStart"/>
             <w:r>
               <w:rPr>
                 <w:szCs w:val="21"/>
               </w:rPr>
               <w:t>李同佳</w:t>
             </w:r>
+            <w:proofErr w:type="gramEnd"/>
           </w:p>
         </w:tc>
         <w:tc>
@@ -8745,6 +9343,7 @@
                 <w:szCs w:val="21"/>
               </w:rPr>
             </w:pPr>
+            <w:proofErr w:type="gramStart"/>
             <w:r>
               <w:rPr>
                 <w:rFonts w:hint="eastAsia"/>
@@ -8752,6 +9351,7 @@
               </w:rPr>
               <w:t>罗骏辉</w:t>
             </w:r>
+            <w:proofErr w:type="gramEnd"/>
           </w:p>
         </w:tc>
         <w:tc>
@@ -8840,12 +9440,21 @@
                 <w:szCs w:val="21"/>
               </w:rPr>
             </w:pPr>
-            <w:r>
-              <w:rPr>
-                <w:rFonts w:hint="eastAsia"/>
-                <w:szCs w:val="21"/>
-              </w:rPr>
-              <w:t>微信 wxid_ns682uz20qbj22</w:t>
+            <w:proofErr w:type="gramStart"/>
+            <w:r>
+              <w:rPr>
+                <w:rFonts w:hint="eastAsia"/>
+                <w:szCs w:val="21"/>
+              </w:rPr>
+              <w:t>微信</w:t>
+            </w:r>
+            <w:proofErr w:type="gramEnd"/>
+            <w:r>
+              <w:rPr>
+                <w:rFonts w:hint="eastAsia"/>
+                <w:szCs w:val="21"/>
+              </w:rPr>
+              <w:t xml:space="preserve"> wxid_ns682uz20qbj22</w:t>
             </w:r>
           </w:p>
           <w:p>
@@ -8897,6 +9506,7 @@
                 <w:szCs w:val="21"/>
               </w:rPr>
             </w:pPr>
+            <w:proofErr w:type="gramStart"/>
             <w:r>
               <w:rPr>
                 <w:rFonts w:hint="eastAsia"/>
@@ -8904,6 +9514,7 @@
               </w:rPr>
               <w:t>陆宇涵</w:t>
             </w:r>
+            <w:proofErr w:type="gramEnd"/>
           </w:p>
         </w:tc>
         <w:tc>
@@ -8992,13 +9603,31 @@
                 <w:szCs w:val="21"/>
               </w:rPr>
             </w:pPr>
-            <w:r>
-              <w:rPr>
-                <w:rFonts w:hint="eastAsia"/>
-                <w:szCs w:val="21"/>
-              </w:rPr>
-              <w:t>微信 _cataholic</w:t>
-            </w:r>
+            <w:proofErr w:type="gramStart"/>
+            <w:r>
+              <w:rPr>
+                <w:rFonts w:hint="eastAsia"/>
+                <w:szCs w:val="21"/>
+              </w:rPr>
+              <w:t>微信</w:t>
+            </w:r>
+            <w:proofErr w:type="gramEnd"/>
+            <w:r>
+              <w:rPr>
+                <w:rFonts w:hint="eastAsia"/>
+                <w:szCs w:val="21"/>
+              </w:rPr>
+              <w:t xml:space="preserve"> _</w:t>
+            </w:r>
+            <w:proofErr w:type="spellStart"/>
+            <w:r>
+              <w:rPr>
+                <w:rFonts w:hint="eastAsia"/>
+                <w:szCs w:val="21"/>
+              </w:rPr>
+              <w:t>cataholic</w:t>
+            </w:r>
+            <w:proofErr w:type="spellEnd"/>
           </w:p>
           <w:p>
             <w:pPr>
@@ -9144,12 +9773,21 @@
                 <w:szCs w:val="21"/>
               </w:rPr>
             </w:pPr>
-            <w:r>
-              <w:rPr>
-                <w:rFonts w:hint="eastAsia"/>
-                <w:szCs w:val="21"/>
-              </w:rPr>
-              <w:t>微信 weixin15157542623</w:t>
+            <w:proofErr w:type="gramStart"/>
+            <w:r>
+              <w:rPr>
+                <w:rFonts w:hint="eastAsia"/>
+                <w:szCs w:val="21"/>
+              </w:rPr>
+              <w:t>微信</w:t>
+            </w:r>
+            <w:proofErr w:type="gramEnd"/>
+            <w:r>
+              <w:rPr>
+                <w:rFonts w:hint="eastAsia"/>
+                <w:szCs w:val="21"/>
+              </w:rPr>
+              <w:t xml:space="preserve"> weixin15157542623</w:t>
             </w:r>
           </w:p>
           <w:p>
@@ -9201,6 +9839,7 @@
                 <w:szCs w:val="21"/>
               </w:rPr>
             </w:pPr>
+            <w:proofErr w:type="gramStart"/>
             <w:r>
               <w:rPr>
                 <w:rFonts w:hint="eastAsia"/>
@@ -9208,6 +9847,7 @@
               </w:rPr>
               <w:t>周驰原</w:t>
             </w:r>
+            <w:proofErr w:type="gramEnd"/>
           </w:p>
         </w:tc>
         <w:tc>
@@ -9296,13 +9936,31 @@
                 <w:szCs w:val="21"/>
               </w:rPr>
             </w:pPr>
-            <w:r>
-              <w:rPr>
-                <w:rFonts w:hint="eastAsia"/>
-                <w:szCs w:val="21"/>
-              </w:rPr>
-              <w:t>微信 zcyhvhgxxaaaaaa</w:t>
-            </w:r>
+            <w:proofErr w:type="gramStart"/>
+            <w:r>
+              <w:rPr>
+                <w:rFonts w:hint="eastAsia"/>
+                <w:szCs w:val="21"/>
+              </w:rPr>
+              <w:t>微信</w:t>
+            </w:r>
+            <w:proofErr w:type="gramEnd"/>
+            <w:r>
+              <w:rPr>
+                <w:rFonts w:hint="eastAsia"/>
+                <w:szCs w:val="21"/>
+              </w:rPr>
+              <w:t xml:space="preserve"> </w:t>
+            </w:r>
+            <w:proofErr w:type="spellStart"/>
+            <w:r>
+              <w:rPr>
+                <w:rFonts w:hint="eastAsia"/>
+                <w:szCs w:val="21"/>
+              </w:rPr>
+              <w:t>zcyhvhgxxaaaaaa</w:t>
+            </w:r>
+            <w:proofErr w:type="spellEnd"/>
           </w:p>
           <w:p>
             <w:pPr>
@@ -9353,6 +10011,7 @@
                 <w:szCs w:val="21"/>
               </w:rPr>
             </w:pPr>
+            <w:proofErr w:type="gramStart"/>
             <w:r>
               <w:rPr>
                 <w:rFonts w:hint="eastAsia"/>
@@ -9360,6 +10019,7 @@
               </w:rPr>
               <w:t>周帅</w:t>
             </w:r>
+            <w:proofErr w:type="gramEnd"/>
           </w:p>
         </w:tc>
         <w:tc>
@@ -9448,12 +10108,21 @@
                 <w:szCs w:val="21"/>
               </w:rPr>
             </w:pPr>
-            <w:r>
-              <w:rPr>
-                <w:rFonts w:hint="eastAsia"/>
-                <w:szCs w:val="21"/>
-              </w:rPr>
-              <w:t>微信 zhousir20021126</w:t>
+            <w:proofErr w:type="gramStart"/>
+            <w:r>
+              <w:rPr>
+                <w:rFonts w:hint="eastAsia"/>
+                <w:szCs w:val="21"/>
+              </w:rPr>
+              <w:t>微信</w:t>
+            </w:r>
+            <w:proofErr w:type="gramEnd"/>
+            <w:r>
+              <w:rPr>
+                <w:rFonts w:hint="eastAsia"/>
+                <w:szCs w:val="21"/>
+              </w:rPr>
+              <w:t xml:space="preserve"> zhousir20021126</w:t>
             </w:r>
           </w:p>
           <w:p>
@@ -9781,12 +10450,21 @@
                 <w:szCs w:val="21"/>
               </w:rPr>
             </w:pPr>
-            <w:r>
-              <w:rPr>
-                <w:rFonts w:hint="eastAsia"/>
-                <w:szCs w:val="21"/>
-              </w:rPr>
-              <w:t>超算中心负责人（杨老师）</w:t>
+            <w:proofErr w:type="gramStart"/>
+            <w:r>
+              <w:rPr>
+                <w:rFonts w:hint="eastAsia"/>
+                <w:szCs w:val="21"/>
+              </w:rPr>
+              <w:t>超算中心</w:t>
+            </w:r>
+            <w:proofErr w:type="gramEnd"/>
+            <w:r>
+              <w:rPr>
+                <w:rFonts w:hint="eastAsia"/>
+                <w:szCs w:val="21"/>
+              </w:rPr>
+              <w:t>负责人（杨老师）</w:t>
             </w:r>
           </w:p>
         </w:tc>
@@ -10966,11 +11644,19 @@
                 <w:szCs w:val="21"/>
               </w:rPr>
             </w:pPr>
-            <w:r>
-              <w:rPr>
-                <w:szCs w:val="21"/>
-              </w:rPr>
-              <w:t>超算中心负责人（杨老师</w:t>
+            <w:proofErr w:type="gramStart"/>
+            <w:r>
+              <w:rPr>
+                <w:szCs w:val="21"/>
+              </w:rPr>
+              <w:t>超算中心</w:t>
+            </w:r>
+            <w:proofErr w:type="gramEnd"/>
+            <w:r>
+              <w:rPr>
+                <w:szCs w:val="21"/>
+              </w:rPr>
+              <w:t>负责人（杨老师</w:t>
             </w:r>
           </w:p>
         </w:tc>
@@ -11264,7 +11950,15 @@
     </w:p>
     <w:p>
       <w:r>
-        <w:t>1.技术风险：技术实现难度大，特别是算力充值与计费、成果奖励申请等功能的实现可能存在技术难点。</w:t>
+        <w:t>1.技术风险：技术实现难度大，特别是</w:t>
+      </w:r>
+      <w:proofErr w:type="gramStart"/>
+      <w:r>
+        <w:t>算力充</w:t>
+      </w:r>
+      <w:proofErr w:type="gramEnd"/>
+      <w:r>
+        <w:t>值与计费、成果奖励申请等功能的实现可能存在技术难点。</w:t>
       </w:r>
     </w:p>
     <w:p>
@@ -11306,7 +12000,15 @@
     <w:p/>
     <w:p>
       <w:r>
-        <w:t>4.数据安全与隐私风险：超算中心涉及大量敏感数据，如账号信息和计算数据，可能面临数据泄露或损坏的风险。</w:t>
+        <w:t>4.数据安全与隐私风险：</w:t>
+      </w:r>
+      <w:proofErr w:type="gramStart"/>
+      <w:r>
+        <w:t>超算中心</w:t>
+      </w:r>
+      <w:proofErr w:type="gramEnd"/>
+      <w:r>
+        <w:t>涉及大量敏感数据，如账号信息和计算数据，可能面临数据泄露或损坏的风险。</w:t>
       </w:r>
     </w:p>
     <w:p>
@@ -11321,15 +12023,59 @@
     <w:p>
       <w:r>
         <w:lastRenderedPageBreak/>
-        <w:t>5.法规合规性风险：超算中心的运营可能涉及相关的法律和法规要求，如知识产权保护等。</w:t>
-      </w:r>
-    </w:p>
-    <w:p>
-      <w:r>
-        <w:rPr>
-          <w:rFonts w:hint="eastAsia"/>
-        </w:rPr>
-        <w:t>应对措施：了解并遵守相关法律法规的要求，确保超算中心的合法合规运营。</w:t>
+        <w:t>5.法规合</w:t>
+      </w:r>
+      <w:proofErr w:type="gramStart"/>
+      <w:r>
+        <w:t>规</w:t>
+      </w:r>
+      <w:proofErr w:type="gramEnd"/>
+      <w:r>
+        <w:t>性风险：</w:t>
+      </w:r>
+      <w:proofErr w:type="gramStart"/>
+      <w:r>
+        <w:t>超算中心</w:t>
+      </w:r>
+      <w:proofErr w:type="gramEnd"/>
+      <w:r>
+        <w:t>的运营可能涉及相关的法律和法规要求，如知识产权保护等。</w:t>
+      </w:r>
+    </w:p>
+    <w:p>
+      <w:r>
+        <w:rPr>
+          <w:rFonts w:hint="eastAsia"/>
+        </w:rPr>
+        <w:t>应对措施：了解并遵守相关法律法规的要求，</w:t>
+      </w:r>
+      <w:proofErr w:type="gramStart"/>
+      <w:r>
+        <w:rPr>
+          <w:rFonts w:hint="eastAsia"/>
+        </w:rPr>
+        <w:t>确保超算中心</w:t>
+      </w:r>
+      <w:proofErr w:type="gramEnd"/>
+      <w:r>
+        <w:rPr>
+          <w:rFonts w:hint="eastAsia"/>
+        </w:rPr>
+        <w:t>的合法合</w:t>
+      </w:r>
+      <w:proofErr w:type="gramStart"/>
+      <w:r>
+        <w:rPr>
+          <w:rFonts w:hint="eastAsia"/>
+        </w:rPr>
+        <w:t>规</w:t>
+      </w:r>
+      <w:proofErr w:type="gramEnd"/>
+      <w:r>
+        <w:rPr>
+          <w:rFonts w:hint="eastAsia"/>
+        </w:rPr>
+        <w:t>运营。</w:t>
       </w:r>
     </w:p>
     <w:p/>
@@ -11402,7 +12148,21 @@
         <w:rPr>
           <w:rFonts w:hint="eastAsia"/>
         </w:rPr>
-        <w:t>职责：与超算中心负责人（杨老师）沟通确认需求，完成网站的用户界面设计和系统架构设计。</w:t>
+        <w:t>职责：</w:t>
+      </w:r>
+      <w:proofErr w:type="gramStart"/>
+      <w:r>
+        <w:rPr>
+          <w:rFonts w:hint="eastAsia"/>
+        </w:rPr>
+        <w:t>与超算中心</w:t>
+      </w:r>
+      <w:proofErr w:type="gramEnd"/>
+      <w:r>
+        <w:rPr>
+          <w:rFonts w:hint="eastAsia"/>
+        </w:rPr>
+        <w:t>负责人（杨老师）沟通确认需求，完成网站的用户界面设计和系统架构设计。</w:t>
       </w:r>
     </w:p>
     <w:p>
@@ -11497,7 +12257,21 @@
         <w:rPr>
           <w:rFonts w:hint="eastAsia"/>
         </w:rPr>
-        <w:t>2.有固定的群聊，项目成员可以随时在群里分享自己做的与项目有关的内容，群聊禁止闲聊与发送与项目无关的内容。</w:t>
+        <w:t>2.有固定的群聊，项目成员可以随时在群里分享自己做的与项目有关的内容，</w:t>
+      </w:r>
+      <w:proofErr w:type="gramStart"/>
+      <w:r>
+        <w:rPr>
+          <w:rFonts w:hint="eastAsia"/>
+        </w:rPr>
+        <w:t>群聊禁止</w:t>
+      </w:r>
+      <w:proofErr w:type="gramEnd"/>
+      <w:r>
+        <w:rPr>
+          <w:rFonts w:hint="eastAsia"/>
+        </w:rPr>
+        <w:t>闲聊与发送与项目无关的内容。</w:t>
       </w:r>
     </w:p>
     <w:p>
@@ -11585,7 +12359,21 @@
         <w:rPr>
           <w:rFonts w:hint="eastAsia"/>
         </w:rPr>
-        <w:t>在PingCode上，每个成员可以看到自己需要完成的内容的开始时间和结束时间，以及同一时间内，不同</w:t>
+        <w:t>在</w:t>
+      </w:r>
+      <w:proofErr w:type="spellStart"/>
+      <w:r>
+        <w:rPr>
+          <w:rFonts w:hint="eastAsia"/>
+        </w:rPr>
+        <w:t>PingCode</w:t>
+      </w:r>
+      <w:proofErr w:type="spellEnd"/>
+      <w:r>
+        <w:rPr>
+          <w:rFonts w:hint="eastAsia"/>
+        </w:rPr>
+        <w:t>上，每个成员可以看到自己需要完成的内容的开始时间和结束时间，以及同一时间内，不同</w:t>
       </w:r>
       <w:r>
         <w:rPr>
@@ -11704,7 +12492,21 @@
         <w:rPr>
           <w:rFonts w:hint="eastAsia"/>
         </w:rPr>
-        <w:t>系统集成复杂性：多个系统或服务（如算力计费系统、用户账户管理系统）需要无缝集成，可能存在兼容性或数据同步问题。</w:t>
+        <w:t>系统集成复杂性：多个系统或服务（</w:t>
+      </w:r>
+      <w:proofErr w:type="gramStart"/>
+      <w:r>
+        <w:rPr>
+          <w:rFonts w:hint="eastAsia"/>
+        </w:rPr>
+        <w:t>如算力</w:t>
+      </w:r>
+      <w:proofErr w:type="gramEnd"/>
+      <w:r>
+        <w:rPr>
+          <w:rFonts w:hint="eastAsia"/>
+        </w:rPr>
+        <w:t>计费系统、用户账户管理系统）需要无缝集成，可能存在兼容性或数据同步问题。</w:t>
       </w:r>
     </w:p>
     <w:p/>
@@ -11820,15 +12622,37 @@
     <w:p/>
     <w:p>
       <w:r>
-        <w:t>7.法律和合规风险</w:t>
-      </w:r>
-    </w:p>
-    <w:p>
-      <w:r>
-        <w:rPr>
-          <w:rFonts w:hint="eastAsia"/>
-        </w:rPr>
-        <w:t>数据处理合规性：必须确保网站的数据处理遵守相关的数据保护法规。</w:t>
+        <w:t>7.法律和合</w:t>
+      </w:r>
+      <w:proofErr w:type="gramStart"/>
+      <w:r>
+        <w:t>规</w:t>
+      </w:r>
+      <w:proofErr w:type="gramEnd"/>
+      <w:r>
+        <w:t>风险</w:t>
+      </w:r>
+    </w:p>
+    <w:p>
+      <w:r>
+        <w:rPr>
+          <w:rFonts w:hint="eastAsia"/>
+        </w:rPr>
+        <w:t>数据处理合</w:t>
+      </w:r>
+      <w:proofErr w:type="gramStart"/>
+      <w:r>
+        <w:rPr>
+          <w:rFonts w:hint="eastAsia"/>
+        </w:rPr>
+        <w:t>规</w:t>
+      </w:r>
+      <w:proofErr w:type="gramEnd"/>
+      <w:r>
+        <w:rPr>
+          <w:rFonts w:hint="eastAsia"/>
+        </w:rPr>
+        <w:t>性：必须确保网站的数据处理遵守相关的数据保护法规。</w:t>
       </w:r>
     </w:p>
     <w:p>
@@ -12321,7 +13145,15 @@
     <w:p/>
     <w:p>
       <w:r>
-        <w:t>7.法律和合规风险</w:t>
+        <w:t>7.法律和合</w:t>
+      </w:r>
+      <w:proofErr w:type="gramStart"/>
+      <w:r>
+        <w:t>规</w:t>
+      </w:r>
+      <w:proofErr w:type="gramEnd"/>
+      <w:r>
+        <w:t>风险</w:t>
       </w:r>
     </w:p>
     <w:p/>
@@ -12330,7 +13162,21 @@
         <w:rPr>
           <w:rFonts w:hint="eastAsia"/>
         </w:rPr>
-        <w:t>数据处理合规性</w:t>
+        <w:t>数据处理合</w:t>
+      </w:r>
+      <w:proofErr w:type="gramStart"/>
+      <w:r>
+        <w:rPr>
+          <w:rFonts w:hint="eastAsia"/>
+        </w:rPr>
+        <w:t>规</w:t>
+      </w:r>
+      <w:proofErr w:type="gramEnd"/>
+      <w:r>
+        <w:rPr>
+          <w:rFonts w:hint="eastAsia"/>
+        </w:rPr>
+        <w:t>性</w:t>
       </w:r>
     </w:p>
     <w:p>
@@ -12763,7 +13609,21 @@
         <w:rPr>
           <w:rFonts w:hint="eastAsia"/>
         </w:rPr>
-        <w:t>优先处理关键功能，以最小化必要功能的实施成本。</w:t>
+        <w:t>优先处理关键功能，以最小</w:t>
+      </w:r>
+      <w:proofErr w:type="gramStart"/>
+      <w:r>
+        <w:rPr>
+          <w:rFonts w:hint="eastAsia"/>
+        </w:rPr>
+        <w:t>化必要</w:t>
+      </w:r>
+      <w:proofErr w:type="gramEnd"/>
+      <w:r>
+        <w:rPr>
+          <w:rFonts w:hint="eastAsia"/>
+        </w:rPr>
+        <w:t>功能的实施成本。</w:t>
       </w:r>
     </w:p>
     <w:p/>
@@ -12827,12 +13687,34 @@
         <w:rPr>
           <w:rFonts w:hint="eastAsia"/>
         </w:rPr>
-        <w:t>六、法律和合规风险应对</w:t>
-      </w:r>
-    </w:p>
-    <w:p>
-      <w:r>
-        <w:t>1.数据处理合规性：</w:t>
+        <w:t>六、法律和合</w:t>
+      </w:r>
+      <w:proofErr w:type="gramStart"/>
+      <w:r>
+        <w:rPr>
+          <w:rFonts w:hint="eastAsia"/>
+        </w:rPr>
+        <w:t>规</w:t>
+      </w:r>
+      <w:proofErr w:type="gramEnd"/>
+      <w:r>
+        <w:rPr>
+          <w:rFonts w:hint="eastAsia"/>
+        </w:rPr>
+        <w:t>风险应对</w:t>
+      </w:r>
+    </w:p>
+    <w:p>
+      <w:r>
+        <w:t>1.数据处理合</w:t>
+      </w:r>
+      <w:proofErr w:type="gramStart"/>
+      <w:r>
+        <w:t>规</w:t>
+      </w:r>
+      <w:proofErr w:type="gramEnd"/>
+      <w:r>
+        <w:t>性：</w:t>
       </w:r>
     </w:p>
     <w:p>
@@ -13073,23 +13955,73 @@
     </w:p>
     <w:p>
       <w:r>
-        <w:t>7.法律和合规风险管控</w:t>
-      </w:r>
-    </w:p>
-    <w:p>
-      <w:r>
-        <w:rPr>
-          <w:rFonts w:hint="eastAsia"/>
-        </w:rPr>
-        <w:t>合规性检查：定期进行合规性检查，确保项目符合所有相关法律和规定。</w:t>
-      </w:r>
-    </w:p>
-    <w:p>
-      <w:r>
-        <w:rPr>
-          <w:rFonts w:hint="eastAsia"/>
-        </w:rPr>
-        <w:t>法律顾问协助：在需要时寻求法律顾问的协助，确保合法合规操作。</w:t>
+        <w:t>7.法律和合</w:t>
+      </w:r>
+      <w:proofErr w:type="gramStart"/>
+      <w:r>
+        <w:t>规</w:t>
+      </w:r>
+      <w:proofErr w:type="gramEnd"/>
+      <w:r>
+        <w:t>风险管控</w:t>
+      </w:r>
+    </w:p>
+    <w:p>
+      <w:r>
+        <w:rPr>
+          <w:rFonts w:hint="eastAsia"/>
+        </w:rPr>
+        <w:t>合</w:t>
+      </w:r>
+      <w:proofErr w:type="gramStart"/>
+      <w:r>
+        <w:rPr>
+          <w:rFonts w:hint="eastAsia"/>
+        </w:rPr>
+        <w:t>规</w:t>
+      </w:r>
+      <w:proofErr w:type="gramEnd"/>
+      <w:r>
+        <w:rPr>
+          <w:rFonts w:hint="eastAsia"/>
+        </w:rPr>
+        <w:t>性检查：定期进行合</w:t>
+      </w:r>
+      <w:proofErr w:type="gramStart"/>
+      <w:r>
+        <w:rPr>
+          <w:rFonts w:hint="eastAsia"/>
+        </w:rPr>
+        <w:t>规</w:t>
+      </w:r>
+      <w:proofErr w:type="gramEnd"/>
+      <w:r>
+        <w:rPr>
+          <w:rFonts w:hint="eastAsia"/>
+        </w:rPr>
+        <w:t>性检查，确保项目符合所有相关法律和规定。</w:t>
+      </w:r>
+    </w:p>
+    <w:p>
+      <w:r>
+        <w:rPr>
+          <w:rFonts w:hint="eastAsia"/>
+        </w:rPr>
+        <w:t>法律顾问协助：在需要时寻求法律顾问的协助，确保合法合</w:t>
+      </w:r>
+      <w:proofErr w:type="gramStart"/>
+      <w:r>
+        <w:rPr>
+          <w:rFonts w:hint="eastAsia"/>
+        </w:rPr>
+        <w:t>规</w:t>
+      </w:r>
+      <w:proofErr w:type="gramEnd"/>
+      <w:r>
+        <w:rPr>
+          <w:rFonts w:hint="eastAsia"/>
+        </w:rPr>
+        <w:t>操作。</w:t>
       </w:r>
     </w:p>
     <w:p>
@@ -13223,16 +14155,19 @@
       <w:bookmarkEnd w:id="37"/>
     </w:p>
     <w:p>
-      <w:pPr>
-        <w:rPr>
-          <w:rFonts w:hint="eastAsia"/>
-        </w:rPr>
-      </w:pPr>
-      <w:r>
-        <w:rPr>
-          <w:rFonts w:hint="eastAsia"/>
-        </w:rPr>
-        <w:t>罗骏辉：</w:t>
+      <w:proofErr w:type="gramStart"/>
+      <w:r>
+        <w:rPr>
+          <w:rFonts w:hint="eastAsia"/>
+        </w:rPr>
+        <w:t>罗骏辉</w:t>
+      </w:r>
+      <w:proofErr w:type="gramEnd"/>
+      <w:r>
+        <w:rPr>
+          <w:rFonts w:hint="eastAsia"/>
+        </w:rPr>
+        <w:t>：</w:t>
       </w:r>
       <w:r>
         <w:rPr>
@@ -13242,16 +14177,19 @@
       </w:r>
     </w:p>
     <w:p>
-      <w:pPr>
-        <w:rPr>
-          <w:rFonts w:hint="eastAsia"/>
-        </w:rPr>
-      </w:pPr>
-      <w:r>
-        <w:rPr>
-          <w:rFonts w:hint="eastAsia"/>
-        </w:rPr>
-        <w:t>陆宇涵：</w:t>
+      <w:proofErr w:type="gramStart"/>
+      <w:r>
+        <w:rPr>
+          <w:rFonts w:hint="eastAsia"/>
+        </w:rPr>
+        <w:t>陆宇涵</w:t>
+      </w:r>
+      <w:proofErr w:type="gramEnd"/>
+      <w:r>
+        <w:rPr>
+          <w:rFonts w:hint="eastAsia"/>
+        </w:rPr>
+        <w:t>：</w:t>
       </w:r>
       <w:r>
         <w:rPr>
@@ -13273,11 +14211,6 @@
       </w:r>
     </w:p>
     <w:p>
-      <w:pPr>
-        <w:rPr>
-          <w:rFonts w:hint="eastAsia"/>
-        </w:rPr>
-      </w:pPr>
       <w:r>
         <w:rPr>
           <w:rFonts w:hint="eastAsia"/>
@@ -13304,11 +14237,6 @@
       </w:r>
     </w:p>
     <w:p>
-      <w:pPr>
-        <w:rPr>
-          <w:rFonts w:hint="eastAsia"/>
-        </w:rPr>
-      </w:pPr>
       <w:r>
         <w:rPr>
           <w:rFonts w:hint="eastAsia"/>
@@ -13335,16 +14263,19 @@
       </w:r>
     </w:p>
     <w:p>
-      <w:pPr>
-        <w:rPr>
-          <w:rFonts w:hint="eastAsia"/>
-        </w:rPr>
-      </w:pPr>
-      <w:r>
-        <w:rPr>
-          <w:rFonts w:hint="eastAsia"/>
-        </w:rPr>
-        <w:t>周驰原：</w:t>
+      <w:proofErr w:type="gramStart"/>
+      <w:r>
+        <w:rPr>
+          <w:rFonts w:hint="eastAsia"/>
+        </w:rPr>
+        <w:t>周驰原</w:t>
+      </w:r>
+      <w:proofErr w:type="gramEnd"/>
+      <w:r>
+        <w:rPr>
+          <w:rFonts w:hint="eastAsia"/>
+        </w:rPr>
+        <w:t>：</w:t>
       </w:r>
       <w:r>
         <w:rPr>
@@ -13366,11 +14297,6 @@
       </w:r>
     </w:p>
     <w:p>
-      <w:pPr>
-        <w:rPr>
-          <w:rFonts w:hint="eastAsia"/>
-        </w:rPr>
-      </w:pPr>
       <w:r>
         <w:rPr>
           <w:rFonts w:hint="eastAsia"/>
@@ -13389,7 +14315,21 @@
         <w:rPr>
           <w:rFonts w:hint="eastAsia"/>
         </w:rPr>
-        <w:t>注：这里预估工时是按甘特图中每个人任务的</w:t>
+        <w:t>注：这里预估工时是</w:t>
+      </w:r>
+      <w:proofErr w:type="gramStart"/>
+      <w:r>
+        <w:rPr>
+          <w:rFonts w:hint="eastAsia"/>
+        </w:rPr>
+        <w:t>按甘特</w:t>
+      </w:r>
+      <w:proofErr w:type="gramEnd"/>
+      <w:r>
+        <w:rPr>
+          <w:rFonts w:hint="eastAsia"/>
+        </w:rPr>
+        <w:t>图中每个人任务的</w:t>
       </w:r>
       <w:r>
         <w:rPr>
@@ -13551,12 +14491,14 @@
             <w:tcW w:w="1101" w:type="dxa"/>
           </w:tcPr>
           <w:p>
+            <w:proofErr w:type="gramStart"/>
             <w:r>
               <w:rPr>
                 <w:rFonts w:hint="eastAsia"/>
               </w:rPr>
               <w:t>罗骏辉</w:t>
             </w:r>
+            <w:proofErr w:type="gramEnd"/>
           </w:p>
           <w:p>
             <w:r>
@@ -13572,12 +14514,14 @@
             <w:tcW w:w="1134" w:type="dxa"/>
           </w:tcPr>
           <w:p>
+            <w:proofErr w:type="gramStart"/>
             <w:r>
               <w:rPr>
                 <w:rFonts w:hint="eastAsia"/>
               </w:rPr>
               <w:t>陆宇涵</w:t>
             </w:r>
+            <w:proofErr w:type="gramEnd"/>
           </w:p>
           <w:p>
             <w:r>
@@ -13638,12 +14582,14 @@
             <w:tcW w:w="1235" w:type="dxa"/>
           </w:tcPr>
           <w:p>
+            <w:proofErr w:type="gramStart"/>
             <w:r>
               <w:rPr>
                 <w:rFonts w:hint="eastAsia"/>
               </w:rPr>
               <w:t>周驰原</w:t>
             </w:r>
+            <w:proofErr w:type="gramEnd"/>
           </w:p>
           <w:p>
             <w:r>
@@ -14234,7 +15180,23 @@
           <w:rFonts w:hint="eastAsia"/>
           <w:szCs w:val="21"/>
         </w:rPr>
-        <w:t>通过PingCode设置通知和提醒团队成员，同时也要通知到利益相关者。</w:t>
+        <w:t>通过</w:t>
+      </w:r>
+      <w:proofErr w:type="spellStart"/>
+      <w:r>
+        <w:rPr>
+          <w:rFonts w:hint="eastAsia"/>
+          <w:szCs w:val="21"/>
+        </w:rPr>
+        <w:t>PingCode</w:t>
+      </w:r>
+      <w:proofErr w:type="spellEnd"/>
+      <w:r>
+        <w:rPr>
+          <w:rFonts w:hint="eastAsia"/>
+          <w:szCs w:val="21"/>
+        </w:rPr>
+        <w:t>设置通知和提醒团队成员，同时也要通知到利益相关者。</w:t>
       </w:r>
     </w:p>
     <w:p>
@@ -14256,7 +15218,7 @@
 </file>
 
 <file path=word/endnotes.xml><?xml version="1.0" encoding="utf-8"?>
-<w:endnotes xmlns:wpc="http://schemas.microsoft.com/office/word/2010/wordprocessingCanvas" xmlns:cx="http://schemas.microsoft.com/office/drawing/2014/chartex" xmlns:cx1="http://schemas.microsoft.com/office/drawing/2015/9/8/chartex" xmlns:cx2="http://schemas.microsoft.com/office/drawing/2015/10/21/chartex" xmlns:cx3="http://schemas.microsoft.com/office/drawing/2016/5/9/chartex" xmlns:cx4="http://schemas.microsoft.com/office/drawing/2016/5/10/chartex" xmlns:cx5="http://schemas.microsoft.com/office/drawing/2016/5/11/chartex" xmlns:cx6="http://schemas.microsoft.com/office/drawing/2016/5/12/chartex" xmlns:cx7="http://schemas.microsoft.com/office/drawing/2016/5/13/chartex" xmlns:cx8="http://schemas.microsoft.com/office/drawing/2016/5/14/chartex" xmlns:mc="http://schemas.openxmlformats.org/markup-compatibility/2006" xmlns:aink="http://schemas.microsoft.com/office/drawing/2016/ink" xmlns:am3d="http://schemas.microsoft.com/office/drawing/2017/model3d" xmlns:o="urn:schemas-microsoft-com:office:office" xmlns:oel="http://schemas.microsoft.com/office/2019/extlst" xmlns:r="http://schemas.openxmlformats.org/officeDocument/2006/relationships" xmlns:m="http://schemas.openxmlformats.org/officeDocument/2006/math" xmlns:v="urn:schemas-microsoft-com:vml" xmlns:wp14="http://schemas.microsoft.com/office/word/2010/wordprocessingDrawing" xmlns:wp="http://schemas.openxmlformats.org/drawingml/2006/wordprocessingDrawing" xmlns:w10="urn:schemas-microsoft-com:office:word" xmlns:w="http://schemas.openxmlformats.org/wordprocessingml/2006/main" xmlns:w14="http://schemas.microsoft.com/office/word/2010/wordml" xmlns:w15="http://schemas.microsoft.com/office/word/2012/wordml" xmlns:w16cex="http://schemas.microsoft.com/office/word/2018/wordml/cex" xmlns:w16cid="http://schemas.microsoft.com/office/word/2016/wordml/cid" xmlns:w16="http://schemas.microsoft.com/office/word/2018/wordml" xmlns:w16sdtdh="http://schemas.microsoft.com/office/word/2020/wordml/sdtdatahash" xmlns:w16se="http://schemas.microsoft.com/office/word/2015/wordml/symex" xmlns:wpg="http://schemas.microsoft.com/office/word/2010/wordprocessingGroup" xmlns:wpi="http://schemas.microsoft.com/office/word/2010/wordprocessingInk" xmlns:wne="http://schemas.microsoft.com/office/word/2006/wordml" xmlns:wps="http://schemas.microsoft.com/office/word/2010/wordprocessingShape" mc:Ignorable="w14 w15 w16se w16cid w16 w16cex w16sdtdh wp14">
+<w:endnotes xmlns:wpc="http://schemas.microsoft.com/office/word/2010/wordprocessingCanvas" xmlns:cx="http://schemas.microsoft.com/office/drawing/2014/chartex" xmlns:cx1="http://schemas.microsoft.com/office/drawing/2015/9/8/chartex" xmlns:cx2="http://schemas.microsoft.com/office/drawing/2015/10/21/chartex" xmlns:cx3="http://schemas.microsoft.com/office/drawing/2016/5/9/chartex" xmlns:cx4="http://schemas.microsoft.com/office/drawing/2016/5/10/chartex" xmlns:cx5="http://schemas.microsoft.com/office/drawing/2016/5/11/chartex" xmlns:cx6="http://schemas.microsoft.com/office/drawing/2016/5/12/chartex" xmlns:cx7="http://schemas.microsoft.com/office/drawing/2016/5/13/chartex" xmlns:cx8="http://schemas.microsoft.com/office/drawing/2016/5/14/chartex" xmlns:mc="http://schemas.openxmlformats.org/markup-compatibility/2006" xmlns:aink="http://schemas.microsoft.com/office/drawing/2016/ink" xmlns:am3d="http://schemas.microsoft.com/office/drawing/2017/model3d" xmlns:o="urn:schemas-microsoft-com:office:office" xmlns:oel="http://schemas.microsoft.com/office/2019/extlst" xmlns:r="http://schemas.openxmlformats.org/officeDocument/2006/relationships" xmlns:m="http://schemas.openxmlformats.org/officeDocument/2006/math" xmlns:v="urn:schemas-microsoft-com:vml" xmlns:wp14="http://schemas.microsoft.com/office/word/2010/wordprocessingDrawing" xmlns:wp="http://schemas.openxmlformats.org/drawingml/2006/wordprocessingDrawing" xmlns:w10="urn:schemas-microsoft-com:office:word" xmlns:w="http://schemas.openxmlformats.org/wordprocessingml/2006/main" xmlns:w14="http://schemas.microsoft.com/office/word/2010/wordml" xmlns:w15="http://schemas.microsoft.com/office/word/2012/wordml" xmlns:w16cex="http://schemas.microsoft.com/office/word/2018/wordml/cex" xmlns:w16cid="http://schemas.microsoft.com/office/word/2016/wordml/cid" xmlns:w16="http://schemas.microsoft.com/office/word/2018/wordml" xmlns:w16du="http://schemas.microsoft.com/office/word/2023/wordml/word16du" xmlns:w16sdtdh="http://schemas.microsoft.com/office/word/2020/wordml/sdtdatahash" xmlns:w16se="http://schemas.microsoft.com/office/word/2015/wordml/symex" xmlns:wpg="http://schemas.microsoft.com/office/word/2010/wordprocessingGroup" xmlns:wpi="http://schemas.microsoft.com/office/word/2010/wordprocessingInk" xmlns:wne="http://schemas.microsoft.com/office/word/2006/wordml" xmlns:wps="http://schemas.microsoft.com/office/word/2010/wordprocessingShape" mc:Ignorable="w14 w15 w16se w16cid w16 w16cex w16sdtdh w16du wp14">
   <w:endnote w:type="separator" w:id="-1">
     <w:p>
       <w:r>
@@ -14275,7 +15237,7 @@
 </file>
 
 <file path=word/footer1.xml><?xml version="1.0" encoding="utf-8"?>
-<w:ftr xmlns:wpc="http://schemas.microsoft.com/office/word/2010/wordprocessingCanvas" xmlns:cx="http://schemas.microsoft.com/office/drawing/2014/chartex" xmlns:cx1="http://schemas.microsoft.com/office/drawing/2015/9/8/chartex" xmlns:cx2="http://schemas.microsoft.com/office/drawing/2015/10/21/chartex" xmlns:cx3="http://schemas.microsoft.com/office/drawing/2016/5/9/chartex" xmlns:cx4="http://schemas.microsoft.com/office/drawing/2016/5/10/chartex" xmlns:cx5="http://schemas.microsoft.com/office/drawing/2016/5/11/chartex" xmlns:cx6="http://schemas.microsoft.com/office/drawing/2016/5/12/chartex" xmlns:cx7="http://schemas.microsoft.com/office/drawing/2016/5/13/chartex" xmlns:cx8="http://schemas.microsoft.com/office/drawing/2016/5/14/chartex" xmlns:mc="http://schemas.openxmlformats.org/markup-compatibility/2006" xmlns:aink="http://schemas.microsoft.com/office/drawing/2016/ink" xmlns:am3d="http://schemas.microsoft.com/office/drawing/2017/model3d" xmlns:o="urn:schemas-microsoft-com:office:office" xmlns:oel="http://schemas.microsoft.com/office/2019/extlst" xmlns:r="http://schemas.openxmlformats.org/officeDocument/2006/relationships" xmlns:m="http://schemas.openxmlformats.org/officeDocument/2006/math" xmlns:v="urn:schemas-microsoft-com:vml" xmlns:wp14="http://schemas.microsoft.com/office/word/2010/wordprocessingDrawing" xmlns:wp="http://schemas.openxmlformats.org/drawingml/2006/wordprocessingDrawing" xmlns:w10="urn:schemas-microsoft-com:office:word" xmlns:w="http://schemas.openxmlformats.org/wordprocessingml/2006/main" xmlns:w14="http://schemas.microsoft.com/office/word/2010/wordml" xmlns:w15="http://schemas.microsoft.com/office/word/2012/wordml" xmlns:w16cex="http://schemas.microsoft.com/office/word/2018/wordml/cex" xmlns:w16cid="http://schemas.microsoft.com/office/word/2016/wordml/cid" xmlns:w16="http://schemas.microsoft.com/office/word/2018/wordml" xmlns:w16sdtdh="http://schemas.microsoft.com/office/word/2020/wordml/sdtdatahash" xmlns:w16se="http://schemas.microsoft.com/office/word/2015/wordml/symex" xmlns:wpg="http://schemas.microsoft.com/office/word/2010/wordprocessingGroup" xmlns:wpi="http://schemas.microsoft.com/office/word/2010/wordprocessingInk" xmlns:wne="http://schemas.microsoft.com/office/word/2006/wordml" xmlns:wps="http://schemas.microsoft.com/office/word/2010/wordprocessingShape" mc:Ignorable="w14 w15 w16se w16cid w16 w16cex w16sdtdh wp14">
+<w:ftr xmlns:wpc="http://schemas.microsoft.com/office/word/2010/wordprocessingCanvas" xmlns:cx="http://schemas.microsoft.com/office/drawing/2014/chartex" xmlns:cx1="http://schemas.microsoft.com/office/drawing/2015/9/8/chartex" xmlns:cx2="http://schemas.microsoft.com/office/drawing/2015/10/21/chartex" xmlns:cx3="http://schemas.microsoft.com/office/drawing/2016/5/9/chartex" xmlns:cx4="http://schemas.microsoft.com/office/drawing/2016/5/10/chartex" xmlns:cx5="http://schemas.microsoft.com/office/drawing/2016/5/11/chartex" xmlns:cx6="http://schemas.microsoft.com/office/drawing/2016/5/12/chartex" xmlns:cx7="http://schemas.microsoft.com/office/drawing/2016/5/13/chartex" xmlns:cx8="http://schemas.microsoft.com/office/drawing/2016/5/14/chartex" xmlns:mc="http://schemas.openxmlformats.org/markup-compatibility/2006" xmlns:aink="http://schemas.microsoft.com/office/drawing/2016/ink" xmlns:am3d="http://schemas.microsoft.com/office/drawing/2017/model3d" xmlns:o="urn:schemas-microsoft-com:office:office" xmlns:oel="http://schemas.microsoft.com/office/2019/extlst" xmlns:r="http://schemas.openxmlformats.org/officeDocument/2006/relationships" xmlns:m="http://schemas.openxmlformats.org/officeDocument/2006/math" xmlns:v="urn:schemas-microsoft-com:vml" xmlns:wp14="http://schemas.microsoft.com/office/word/2010/wordprocessingDrawing" xmlns:wp="http://schemas.openxmlformats.org/drawingml/2006/wordprocessingDrawing" xmlns:w10="urn:schemas-microsoft-com:office:word" xmlns:w="http://schemas.openxmlformats.org/wordprocessingml/2006/main" xmlns:w14="http://schemas.microsoft.com/office/word/2010/wordml" xmlns:w15="http://schemas.microsoft.com/office/word/2012/wordml" xmlns:w16cex="http://schemas.microsoft.com/office/word/2018/wordml/cex" xmlns:w16cid="http://schemas.microsoft.com/office/word/2016/wordml/cid" xmlns:w16="http://schemas.microsoft.com/office/word/2018/wordml" xmlns:w16du="http://schemas.microsoft.com/office/word/2023/wordml/word16du" xmlns:w16sdtdh="http://schemas.microsoft.com/office/word/2020/wordml/sdtdatahash" xmlns:w16se="http://schemas.microsoft.com/office/word/2015/wordml/symex" xmlns:wpg="http://schemas.microsoft.com/office/word/2010/wordprocessingGroup" xmlns:wpi="http://schemas.microsoft.com/office/word/2010/wordprocessingInk" xmlns:wne="http://schemas.microsoft.com/office/word/2006/wordml" xmlns:wps="http://schemas.microsoft.com/office/word/2010/wordprocessingShape" mc:Ignorable="w14 w15 w16se w16cid w16 w16cex w16sdtdh w16du wp14">
   <w:p>
     <w:pPr>
       <w:pStyle w:val="Body1"/>
@@ -14424,7 +15386,7 @@
 </file>
 
 <file path=word/footer2.xml><?xml version="1.0" encoding="utf-8"?>
-<w:ftr xmlns:wpc="http://schemas.microsoft.com/office/word/2010/wordprocessingCanvas" xmlns:cx="http://schemas.microsoft.com/office/drawing/2014/chartex" xmlns:cx1="http://schemas.microsoft.com/office/drawing/2015/9/8/chartex" xmlns:cx2="http://schemas.microsoft.com/office/drawing/2015/10/21/chartex" xmlns:cx3="http://schemas.microsoft.com/office/drawing/2016/5/9/chartex" xmlns:cx4="http://schemas.microsoft.com/office/drawing/2016/5/10/chartex" xmlns:cx5="http://schemas.microsoft.com/office/drawing/2016/5/11/chartex" xmlns:cx6="http://schemas.microsoft.com/office/drawing/2016/5/12/chartex" xmlns:cx7="http://schemas.microsoft.com/office/drawing/2016/5/13/chartex" xmlns:cx8="http://schemas.microsoft.com/office/drawing/2016/5/14/chartex" xmlns:mc="http://schemas.openxmlformats.org/markup-compatibility/2006" xmlns:aink="http://schemas.microsoft.com/office/drawing/2016/ink" xmlns:am3d="http://schemas.microsoft.com/office/drawing/2017/model3d" xmlns:o="urn:schemas-microsoft-com:office:office" xmlns:oel="http://schemas.microsoft.com/office/2019/extlst" xmlns:r="http://schemas.openxmlformats.org/officeDocument/2006/relationships" xmlns:m="http://schemas.openxmlformats.org/officeDocument/2006/math" xmlns:v="urn:schemas-microsoft-com:vml" xmlns:wp14="http://schemas.microsoft.com/office/word/2010/wordprocessingDrawing" xmlns:wp="http://schemas.openxmlformats.org/drawingml/2006/wordprocessingDrawing" xmlns:w10="urn:schemas-microsoft-com:office:word" xmlns:w="http://schemas.openxmlformats.org/wordprocessingml/2006/main" xmlns:w14="http://schemas.microsoft.com/office/word/2010/wordml" xmlns:w15="http://schemas.microsoft.com/office/word/2012/wordml" xmlns:w16cex="http://schemas.microsoft.com/office/word/2018/wordml/cex" xmlns:w16cid="http://schemas.microsoft.com/office/word/2016/wordml/cid" xmlns:w16="http://schemas.microsoft.com/office/word/2018/wordml" xmlns:w16sdtdh="http://schemas.microsoft.com/office/word/2020/wordml/sdtdatahash" xmlns:w16se="http://schemas.microsoft.com/office/word/2015/wordml/symex" xmlns:wpg="http://schemas.microsoft.com/office/word/2010/wordprocessingGroup" xmlns:wpi="http://schemas.microsoft.com/office/word/2010/wordprocessingInk" xmlns:wne="http://schemas.microsoft.com/office/word/2006/wordml" xmlns:wps="http://schemas.microsoft.com/office/word/2010/wordprocessingShape" mc:Ignorable="w14 w15 w16se w16cid w16 w16cex w16sdtdh wp14">
+<w:ftr xmlns:wpc="http://schemas.microsoft.com/office/word/2010/wordprocessingCanvas" xmlns:cx="http://schemas.microsoft.com/office/drawing/2014/chartex" xmlns:cx1="http://schemas.microsoft.com/office/drawing/2015/9/8/chartex" xmlns:cx2="http://schemas.microsoft.com/office/drawing/2015/10/21/chartex" xmlns:cx3="http://schemas.microsoft.com/office/drawing/2016/5/9/chartex" xmlns:cx4="http://schemas.microsoft.com/office/drawing/2016/5/10/chartex" xmlns:cx5="http://schemas.microsoft.com/office/drawing/2016/5/11/chartex" xmlns:cx6="http://schemas.microsoft.com/office/drawing/2016/5/12/chartex" xmlns:cx7="http://schemas.microsoft.com/office/drawing/2016/5/13/chartex" xmlns:cx8="http://schemas.microsoft.com/office/drawing/2016/5/14/chartex" xmlns:mc="http://schemas.openxmlformats.org/markup-compatibility/2006" xmlns:aink="http://schemas.microsoft.com/office/drawing/2016/ink" xmlns:am3d="http://schemas.microsoft.com/office/drawing/2017/model3d" xmlns:o="urn:schemas-microsoft-com:office:office" xmlns:oel="http://schemas.microsoft.com/office/2019/extlst" xmlns:r="http://schemas.openxmlformats.org/officeDocument/2006/relationships" xmlns:m="http://schemas.openxmlformats.org/officeDocument/2006/math" xmlns:v="urn:schemas-microsoft-com:vml" xmlns:wp14="http://schemas.microsoft.com/office/word/2010/wordprocessingDrawing" xmlns:wp="http://schemas.openxmlformats.org/drawingml/2006/wordprocessingDrawing" xmlns:w10="urn:schemas-microsoft-com:office:word" xmlns:w="http://schemas.openxmlformats.org/wordprocessingml/2006/main" xmlns:w14="http://schemas.microsoft.com/office/word/2010/wordml" xmlns:w15="http://schemas.microsoft.com/office/word/2012/wordml" xmlns:w16cex="http://schemas.microsoft.com/office/word/2018/wordml/cex" xmlns:w16cid="http://schemas.microsoft.com/office/word/2016/wordml/cid" xmlns:w16="http://schemas.microsoft.com/office/word/2018/wordml" xmlns:w16du="http://schemas.microsoft.com/office/word/2023/wordml/word16du" xmlns:w16sdtdh="http://schemas.microsoft.com/office/word/2020/wordml/sdtdatahash" xmlns:w16se="http://schemas.microsoft.com/office/word/2015/wordml/symex" xmlns:wpg="http://schemas.microsoft.com/office/word/2010/wordprocessingGroup" xmlns:wpi="http://schemas.microsoft.com/office/word/2010/wordprocessingInk" xmlns:wne="http://schemas.microsoft.com/office/word/2006/wordml" xmlns:wps="http://schemas.microsoft.com/office/word/2010/wordprocessingShape" mc:Ignorable="w14 w15 w16se w16cid w16 w16cex w16sdtdh w16du wp14">
   <w:p>
     <w:pPr>
       <w:pStyle w:val="Body1"/>
@@ -14448,7 +15410,31 @@
         <w:szCs w:val="18"/>
         <w:lang w:eastAsia="zh-CN"/>
       </w:rPr>
-      <w:t>北京中盈安信技术服务</w:t>
+      <w:t>北京</w:t>
+    </w:r>
+    <w:proofErr w:type="gramStart"/>
+    <w:r>
+      <w:rPr>
+        <w:rFonts w:ascii="Times New Roman" w:hAnsi="Times New Roman" w:hint="eastAsia"/>
+        <w:b/>
+        <w:kern w:val="2"/>
+        <w:sz w:val="18"/>
+        <w:szCs w:val="18"/>
+        <w:lang w:eastAsia="zh-CN"/>
+      </w:rPr>
+      <w:t>中盈安信</w:t>
+    </w:r>
+    <w:proofErr w:type="gramEnd"/>
+    <w:r>
+      <w:rPr>
+        <w:rFonts w:ascii="Times New Roman" w:hAnsi="Times New Roman" w:hint="eastAsia"/>
+        <w:b/>
+        <w:kern w:val="2"/>
+        <w:sz w:val="18"/>
+        <w:szCs w:val="18"/>
+        <w:lang w:eastAsia="zh-CN"/>
+      </w:rPr>
+      <w:t>技术服务</w:t>
     </w:r>
     <w:r>
       <w:rPr>
@@ -14496,7 +15482,31 @@
         <w:szCs w:val="18"/>
         <w:lang w:eastAsia="zh-CN"/>
       </w:rPr>
-      <w:t>北京中盈安信技术服务有限</w:t>
+      <w:t>北京</w:t>
+    </w:r>
+    <w:proofErr w:type="gramStart"/>
+    <w:r>
+      <w:rPr>
+        <w:rFonts w:ascii="Times New Roman" w:hAnsi="Times New Roman" w:hint="eastAsia"/>
+        <w:b/>
+        <w:kern w:val="2"/>
+        <w:sz w:val="18"/>
+        <w:szCs w:val="18"/>
+        <w:lang w:eastAsia="zh-CN"/>
+      </w:rPr>
+      <w:t>中盈安信</w:t>
+    </w:r>
+    <w:proofErr w:type="gramEnd"/>
+    <w:r>
+      <w:rPr>
+        <w:rFonts w:ascii="Times New Roman" w:hAnsi="Times New Roman" w:hint="eastAsia"/>
+        <w:b/>
+        <w:kern w:val="2"/>
+        <w:sz w:val="18"/>
+        <w:szCs w:val="18"/>
+        <w:lang w:eastAsia="zh-CN"/>
+      </w:rPr>
+      <w:t>技术服务有限</w:t>
     </w:r>
     <w:r>
       <w:rPr>
@@ -14540,7 +15550,7 @@
 </file>
 
 <file path=word/footer3.xml><?xml version="1.0" encoding="utf-8"?>
-<w:ftr xmlns:wpc="http://schemas.microsoft.com/office/word/2010/wordprocessingCanvas" xmlns:cx="http://schemas.microsoft.com/office/drawing/2014/chartex" xmlns:cx1="http://schemas.microsoft.com/office/drawing/2015/9/8/chartex" xmlns:cx2="http://schemas.microsoft.com/office/drawing/2015/10/21/chartex" xmlns:cx3="http://schemas.microsoft.com/office/drawing/2016/5/9/chartex" xmlns:cx4="http://schemas.microsoft.com/office/drawing/2016/5/10/chartex" xmlns:cx5="http://schemas.microsoft.com/office/drawing/2016/5/11/chartex" xmlns:cx6="http://schemas.microsoft.com/office/drawing/2016/5/12/chartex" xmlns:cx7="http://schemas.microsoft.com/office/drawing/2016/5/13/chartex" xmlns:cx8="http://schemas.microsoft.com/office/drawing/2016/5/14/chartex" xmlns:mc="http://schemas.openxmlformats.org/markup-compatibility/2006" xmlns:aink="http://schemas.microsoft.com/office/drawing/2016/ink" xmlns:am3d="http://schemas.microsoft.com/office/drawing/2017/model3d" xmlns:o="urn:schemas-microsoft-com:office:office" xmlns:oel="http://schemas.microsoft.com/office/2019/extlst" xmlns:r="http://schemas.openxmlformats.org/officeDocument/2006/relationships" xmlns:m="http://schemas.openxmlformats.org/officeDocument/2006/math" xmlns:v="urn:schemas-microsoft-com:vml" xmlns:wp14="http://schemas.microsoft.com/office/word/2010/wordprocessingDrawing" xmlns:wp="http://schemas.openxmlformats.org/drawingml/2006/wordprocessingDrawing" xmlns:w10="urn:schemas-microsoft-com:office:word" xmlns:w="http://schemas.openxmlformats.org/wordprocessingml/2006/main" xmlns:w14="http://schemas.microsoft.com/office/word/2010/wordml" xmlns:w15="http://schemas.microsoft.com/office/word/2012/wordml" xmlns:w16cex="http://schemas.microsoft.com/office/word/2018/wordml/cex" xmlns:w16cid="http://schemas.microsoft.com/office/word/2016/wordml/cid" xmlns:w16="http://schemas.microsoft.com/office/word/2018/wordml" xmlns:w16sdtdh="http://schemas.microsoft.com/office/word/2020/wordml/sdtdatahash" xmlns:w16se="http://schemas.microsoft.com/office/word/2015/wordml/symex" xmlns:wpg="http://schemas.microsoft.com/office/word/2010/wordprocessingGroup" xmlns:wpi="http://schemas.microsoft.com/office/word/2010/wordprocessingInk" xmlns:wne="http://schemas.microsoft.com/office/word/2006/wordml" xmlns:wps="http://schemas.microsoft.com/office/word/2010/wordprocessingShape" mc:Ignorable="w14 w15 w16se w16cid w16 w16cex w16sdtdh wp14">
+<w:ftr xmlns:wpc="http://schemas.microsoft.com/office/word/2010/wordprocessingCanvas" xmlns:cx="http://schemas.microsoft.com/office/drawing/2014/chartex" xmlns:cx1="http://schemas.microsoft.com/office/drawing/2015/9/8/chartex" xmlns:cx2="http://schemas.microsoft.com/office/drawing/2015/10/21/chartex" xmlns:cx3="http://schemas.microsoft.com/office/drawing/2016/5/9/chartex" xmlns:cx4="http://schemas.microsoft.com/office/drawing/2016/5/10/chartex" xmlns:cx5="http://schemas.microsoft.com/office/drawing/2016/5/11/chartex" xmlns:cx6="http://schemas.microsoft.com/office/drawing/2016/5/12/chartex" xmlns:cx7="http://schemas.microsoft.com/office/drawing/2016/5/13/chartex" xmlns:cx8="http://schemas.microsoft.com/office/drawing/2016/5/14/chartex" xmlns:mc="http://schemas.openxmlformats.org/markup-compatibility/2006" xmlns:aink="http://schemas.microsoft.com/office/drawing/2016/ink" xmlns:am3d="http://schemas.microsoft.com/office/drawing/2017/model3d" xmlns:o="urn:schemas-microsoft-com:office:office" xmlns:oel="http://schemas.microsoft.com/office/2019/extlst" xmlns:r="http://schemas.openxmlformats.org/officeDocument/2006/relationships" xmlns:m="http://schemas.openxmlformats.org/officeDocument/2006/math" xmlns:v="urn:schemas-microsoft-com:vml" xmlns:wp14="http://schemas.microsoft.com/office/word/2010/wordprocessingDrawing" xmlns:wp="http://schemas.openxmlformats.org/drawingml/2006/wordprocessingDrawing" xmlns:w10="urn:schemas-microsoft-com:office:word" xmlns:w="http://schemas.openxmlformats.org/wordprocessingml/2006/main" xmlns:w14="http://schemas.microsoft.com/office/word/2010/wordml" xmlns:w15="http://schemas.microsoft.com/office/word/2012/wordml" xmlns:w16cex="http://schemas.microsoft.com/office/word/2018/wordml/cex" xmlns:w16cid="http://schemas.microsoft.com/office/word/2016/wordml/cid" xmlns:w16="http://schemas.microsoft.com/office/word/2018/wordml" xmlns:w16du="http://schemas.microsoft.com/office/word/2023/wordml/word16du" xmlns:w16sdtdh="http://schemas.microsoft.com/office/word/2020/wordml/sdtdatahash" xmlns:w16se="http://schemas.microsoft.com/office/word/2015/wordml/symex" xmlns:wpg="http://schemas.microsoft.com/office/word/2010/wordprocessingGroup" xmlns:wpi="http://schemas.microsoft.com/office/word/2010/wordprocessingInk" xmlns:wne="http://schemas.microsoft.com/office/word/2006/wordml" xmlns:wps="http://schemas.microsoft.com/office/word/2010/wordprocessingShape" mc:Ignorable="w14 w15 w16se w16cid w16 w16cex w16sdtdh w16du wp14">
   <w:p>
     <w:pPr>
       <w:pStyle w:val="a5"/>
@@ -14610,7 +15620,7 @@
 </file>
 
 <file path=word/footnotes.xml><?xml version="1.0" encoding="utf-8"?>
-<w:footnotes xmlns:wpc="http://schemas.microsoft.com/office/word/2010/wordprocessingCanvas" xmlns:cx="http://schemas.microsoft.com/office/drawing/2014/chartex" xmlns:cx1="http://schemas.microsoft.com/office/drawing/2015/9/8/chartex" xmlns:cx2="http://schemas.microsoft.com/office/drawing/2015/10/21/chartex" xmlns:cx3="http://schemas.microsoft.com/office/drawing/2016/5/9/chartex" xmlns:cx4="http://schemas.microsoft.com/office/drawing/2016/5/10/chartex" xmlns:cx5="http://schemas.microsoft.com/office/drawing/2016/5/11/chartex" xmlns:cx6="http://schemas.microsoft.com/office/drawing/2016/5/12/chartex" xmlns:cx7="http://schemas.microsoft.com/office/drawing/2016/5/13/chartex" xmlns:cx8="http://schemas.microsoft.com/office/drawing/2016/5/14/chartex" xmlns:mc="http://schemas.openxmlformats.org/markup-compatibility/2006" xmlns:aink="http://schemas.microsoft.com/office/drawing/2016/ink" xmlns:am3d="http://schemas.microsoft.com/office/drawing/2017/model3d" xmlns:o="urn:schemas-microsoft-com:office:office" xmlns:oel="http://schemas.microsoft.com/office/2019/extlst" xmlns:r="http://schemas.openxmlformats.org/officeDocument/2006/relationships" xmlns:m="http://schemas.openxmlformats.org/officeDocument/2006/math" xmlns:v="urn:schemas-microsoft-com:vml" xmlns:wp14="http://schemas.microsoft.com/office/word/2010/wordprocessingDrawing" xmlns:wp="http://schemas.openxmlformats.org/drawingml/2006/wordprocessingDrawing" xmlns:w10="urn:schemas-microsoft-com:office:word" xmlns:w="http://schemas.openxmlformats.org/wordprocessingml/2006/main" xmlns:w14="http://schemas.microsoft.com/office/word/2010/wordml" xmlns:w15="http://schemas.microsoft.com/office/word/2012/wordml" xmlns:w16cex="http://schemas.microsoft.com/office/word/2018/wordml/cex" xmlns:w16cid="http://schemas.microsoft.com/office/word/2016/wordml/cid" xmlns:w16="http://schemas.microsoft.com/office/word/2018/wordml" xmlns:w16sdtdh="http://schemas.microsoft.com/office/word/2020/wordml/sdtdatahash" xmlns:w16se="http://schemas.microsoft.com/office/word/2015/wordml/symex" xmlns:wpg="http://schemas.microsoft.com/office/word/2010/wordprocessingGroup" xmlns:wpi="http://schemas.microsoft.com/office/word/2010/wordprocessingInk" xmlns:wne="http://schemas.microsoft.com/office/word/2006/wordml" xmlns:wps="http://schemas.microsoft.com/office/word/2010/wordprocessingShape" mc:Ignorable="w14 w15 w16se w16cid w16 w16cex w16sdtdh wp14">
+<w:footnotes xmlns:wpc="http://schemas.microsoft.com/office/word/2010/wordprocessingCanvas" xmlns:cx="http://schemas.microsoft.com/office/drawing/2014/chartex" xmlns:cx1="http://schemas.microsoft.com/office/drawing/2015/9/8/chartex" xmlns:cx2="http://schemas.microsoft.com/office/drawing/2015/10/21/chartex" xmlns:cx3="http://schemas.microsoft.com/office/drawing/2016/5/9/chartex" xmlns:cx4="http://schemas.microsoft.com/office/drawing/2016/5/10/chartex" xmlns:cx5="http://schemas.microsoft.com/office/drawing/2016/5/11/chartex" xmlns:cx6="http://schemas.microsoft.com/office/drawing/2016/5/12/chartex" xmlns:cx7="http://schemas.microsoft.com/office/drawing/2016/5/13/chartex" xmlns:cx8="http://schemas.microsoft.com/office/drawing/2016/5/14/chartex" xmlns:mc="http://schemas.openxmlformats.org/markup-compatibility/2006" xmlns:aink="http://schemas.microsoft.com/office/drawing/2016/ink" xmlns:am3d="http://schemas.microsoft.com/office/drawing/2017/model3d" xmlns:o="urn:schemas-microsoft-com:office:office" xmlns:oel="http://schemas.microsoft.com/office/2019/extlst" xmlns:r="http://schemas.openxmlformats.org/officeDocument/2006/relationships" xmlns:m="http://schemas.openxmlformats.org/officeDocument/2006/math" xmlns:v="urn:schemas-microsoft-com:vml" xmlns:wp14="http://schemas.microsoft.com/office/word/2010/wordprocessingDrawing" xmlns:wp="http://schemas.openxmlformats.org/drawingml/2006/wordprocessingDrawing" xmlns:w10="urn:schemas-microsoft-com:office:word" xmlns:w="http://schemas.openxmlformats.org/wordprocessingml/2006/main" xmlns:w14="http://schemas.microsoft.com/office/word/2010/wordml" xmlns:w15="http://schemas.microsoft.com/office/word/2012/wordml" xmlns:w16cex="http://schemas.microsoft.com/office/word/2018/wordml/cex" xmlns:w16cid="http://schemas.microsoft.com/office/word/2016/wordml/cid" xmlns:w16="http://schemas.microsoft.com/office/word/2018/wordml" xmlns:w16du="http://schemas.microsoft.com/office/word/2023/wordml/word16du" xmlns:w16sdtdh="http://schemas.microsoft.com/office/word/2020/wordml/sdtdatahash" xmlns:w16se="http://schemas.microsoft.com/office/word/2015/wordml/symex" xmlns:wpg="http://schemas.microsoft.com/office/word/2010/wordprocessingGroup" xmlns:wpi="http://schemas.microsoft.com/office/word/2010/wordprocessingInk" xmlns:wne="http://schemas.microsoft.com/office/word/2006/wordml" xmlns:wps="http://schemas.microsoft.com/office/word/2010/wordprocessingShape" mc:Ignorable="w14 w15 w16se w16cid w16 w16cex w16sdtdh w16du wp14">
   <w:footnote w:type="separator" w:id="-1">
     <w:p>
       <w:r>
@@ -14629,7 +15639,7 @@
 </file>
 
 <file path=word/header1.xml><?xml version="1.0" encoding="utf-8"?>
-<w:hdr xmlns:wpc="http://schemas.microsoft.com/office/word/2010/wordprocessingCanvas" xmlns:cx="http://schemas.microsoft.com/office/drawing/2014/chartex" xmlns:cx1="http://schemas.microsoft.com/office/drawing/2015/9/8/chartex" xmlns:cx2="http://schemas.microsoft.com/office/drawing/2015/10/21/chartex" xmlns:cx3="http://schemas.microsoft.com/office/drawing/2016/5/9/chartex" xmlns:cx4="http://schemas.microsoft.com/office/drawing/2016/5/10/chartex" xmlns:cx5="http://schemas.microsoft.com/office/drawing/2016/5/11/chartex" xmlns:cx6="http://schemas.microsoft.com/office/drawing/2016/5/12/chartex" xmlns:cx7="http://schemas.microsoft.com/office/drawing/2016/5/13/chartex" xmlns:cx8="http://schemas.microsoft.com/office/drawing/2016/5/14/chartex" xmlns:mc="http://schemas.openxmlformats.org/markup-compatibility/2006" xmlns:aink="http://schemas.microsoft.com/office/drawing/2016/ink" xmlns:am3d="http://schemas.microsoft.com/office/drawing/2017/model3d" xmlns:o="urn:schemas-microsoft-com:office:office" xmlns:oel="http://schemas.microsoft.com/office/2019/extlst" xmlns:r="http://schemas.openxmlformats.org/officeDocument/2006/relationships" xmlns:m="http://schemas.openxmlformats.org/officeDocument/2006/math" xmlns:v="urn:schemas-microsoft-com:vml" xmlns:wp14="http://schemas.microsoft.com/office/word/2010/wordprocessingDrawing" xmlns:wp="http://schemas.openxmlformats.org/drawingml/2006/wordprocessingDrawing" xmlns:w10="urn:schemas-microsoft-com:office:word" xmlns:w="http://schemas.openxmlformats.org/wordprocessingml/2006/main" xmlns:w14="http://schemas.microsoft.com/office/word/2010/wordml" xmlns:w15="http://schemas.microsoft.com/office/word/2012/wordml" xmlns:w16cex="http://schemas.microsoft.com/office/word/2018/wordml/cex" xmlns:w16cid="http://schemas.microsoft.com/office/word/2016/wordml/cid" xmlns:w16="http://schemas.microsoft.com/office/word/2018/wordml" xmlns:w16sdtdh="http://schemas.microsoft.com/office/word/2020/wordml/sdtdatahash" xmlns:w16se="http://schemas.microsoft.com/office/word/2015/wordml/symex" xmlns:wpg="http://schemas.microsoft.com/office/word/2010/wordprocessingGroup" xmlns:wpi="http://schemas.microsoft.com/office/word/2010/wordprocessingInk" xmlns:wne="http://schemas.microsoft.com/office/word/2006/wordml" xmlns:wps="http://schemas.microsoft.com/office/word/2010/wordprocessingShape" mc:Ignorable="w14 w15 w16se w16cid w16 w16cex w16sdtdh wp14">
+<w:hdr xmlns:wpc="http://schemas.microsoft.com/office/word/2010/wordprocessingCanvas" xmlns:cx="http://schemas.microsoft.com/office/drawing/2014/chartex" xmlns:cx1="http://schemas.microsoft.com/office/drawing/2015/9/8/chartex" xmlns:cx2="http://schemas.microsoft.com/office/drawing/2015/10/21/chartex" xmlns:cx3="http://schemas.microsoft.com/office/drawing/2016/5/9/chartex" xmlns:cx4="http://schemas.microsoft.com/office/drawing/2016/5/10/chartex" xmlns:cx5="http://schemas.microsoft.com/office/drawing/2016/5/11/chartex" xmlns:cx6="http://schemas.microsoft.com/office/drawing/2016/5/12/chartex" xmlns:cx7="http://schemas.microsoft.com/office/drawing/2016/5/13/chartex" xmlns:cx8="http://schemas.microsoft.com/office/drawing/2016/5/14/chartex" xmlns:mc="http://schemas.openxmlformats.org/markup-compatibility/2006" xmlns:aink="http://schemas.microsoft.com/office/drawing/2016/ink" xmlns:am3d="http://schemas.microsoft.com/office/drawing/2017/model3d" xmlns:o="urn:schemas-microsoft-com:office:office" xmlns:oel="http://schemas.microsoft.com/office/2019/extlst" xmlns:r="http://schemas.openxmlformats.org/officeDocument/2006/relationships" xmlns:m="http://schemas.openxmlformats.org/officeDocument/2006/math" xmlns:v="urn:schemas-microsoft-com:vml" xmlns:wp14="http://schemas.microsoft.com/office/word/2010/wordprocessingDrawing" xmlns:wp="http://schemas.openxmlformats.org/drawingml/2006/wordprocessingDrawing" xmlns:w10="urn:schemas-microsoft-com:office:word" xmlns:w="http://schemas.openxmlformats.org/wordprocessingml/2006/main" xmlns:w14="http://schemas.microsoft.com/office/word/2010/wordml" xmlns:w15="http://schemas.microsoft.com/office/word/2012/wordml" xmlns:w16cex="http://schemas.microsoft.com/office/word/2018/wordml/cex" xmlns:w16cid="http://schemas.microsoft.com/office/word/2016/wordml/cid" xmlns:w16="http://schemas.microsoft.com/office/word/2018/wordml" xmlns:w16du="http://schemas.microsoft.com/office/word/2023/wordml/word16du" xmlns:w16sdtdh="http://schemas.microsoft.com/office/word/2020/wordml/sdtdatahash" xmlns:w16se="http://schemas.microsoft.com/office/word/2015/wordml/symex" xmlns:wpg="http://schemas.microsoft.com/office/word/2010/wordprocessingGroup" xmlns:wpi="http://schemas.microsoft.com/office/word/2010/wordprocessingInk" xmlns:wne="http://schemas.microsoft.com/office/word/2006/wordml" xmlns:wps="http://schemas.microsoft.com/office/word/2010/wordprocessingShape" mc:Ignorable="w14 w15 w16se w16cid w16 w16cex w16sdtdh w16du wp14">
   <w:p>
     <w:pPr>
       <w:pStyle w:val="a3"/>
@@ -14685,7 +15695,7 @@
 </file>
 
 <file path=word/header2.xml><?xml version="1.0" encoding="utf-8"?>
-<w:hdr xmlns:wpc="http://schemas.microsoft.com/office/word/2010/wordprocessingCanvas" xmlns:cx="http://schemas.microsoft.com/office/drawing/2014/chartex" xmlns:cx1="http://schemas.microsoft.com/office/drawing/2015/9/8/chartex" xmlns:cx2="http://schemas.microsoft.com/office/drawing/2015/10/21/chartex" xmlns:cx3="http://schemas.microsoft.com/office/drawing/2016/5/9/chartex" xmlns:cx4="http://schemas.microsoft.com/office/drawing/2016/5/10/chartex" xmlns:cx5="http://schemas.microsoft.com/office/drawing/2016/5/11/chartex" xmlns:cx6="http://schemas.microsoft.com/office/drawing/2016/5/12/chartex" xmlns:cx7="http://schemas.microsoft.com/office/drawing/2016/5/13/chartex" xmlns:cx8="http://schemas.microsoft.com/office/drawing/2016/5/14/chartex" xmlns:mc="http://schemas.openxmlformats.org/markup-compatibility/2006" xmlns:aink="http://schemas.microsoft.com/office/drawing/2016/ink" xmlns:am3d="http://schemas.microsoft.com/office/drawing/2017/model3d" xmlns:o="urn:schemas-microsoft-com:office:office" xmlns:oel="http://schemas.microsoft.com/office/2019/extlst" xmlns:r="http://schemas.openxmlformats.org/officeDocument/2006/relationships" xmlns:m="http://schemas.openxmlformats.org/officeDocument/2006/math" xmlns:v="urn:schemas-microsoft-com:vml" xmlns:wp14="http://schemas.microsoft.com/office/word/2010/wordprocessingDrawing" xmlns:wp="http://schemas.openxmlformats.org/drawingml/2006/wordprocessingDrawing" xmlns:w10="urn:schemas-microsoft-com:office:word" xmlns:w="http://schemas.openxmlformats.org/wordprocessingml/2006/main" xmlns:w14="http://schemas.microsoft.com/office/word/2010/wordml" xmlns:w15="http://schemas.microsoft.com/office/word/2012/wordml" xmlns:w16cex="http://schemas.microsoft.com/office/word/2018/wordml/cex" xmlns:w16cid="http://schemas.microsoft.com/office/word/2016/wordml/cid" xmlns:w16="http://schemas.microsoft.com/office/word/2018/wordml" xmlns:w16sdtdh="http://schemas.microsoft.com/office/word/2020/wordml/sdtdatahash" xmlns:w16se="http://schemas.microsoft.com/office/word/2015/wordml/symex" xmlns:wpg="http://schemas.microsoft.com/office/word/2010/wordprocessingGroup" xmlns:wpi="http://schemas.microsoft.com/office/word/2010/wordprocessingInk" xmlns:wne="http://schemas.microsoft.com/office/word/2006/wordml" xmlns:wps="http://schemas.microsoft.com/office/word/2010/wordprocessingShape" mc:Ignorable="w14 w15 w16se w16cid w16 w16cex w16sdtdh wp14">
+<w:hdr xmlns:wpc="http://schemas.microsoft.com/office/word/2010/wordprocessingCanvas" xmlns:cx="http://schemas.microsoft.com/office/drawing/2014/chartex" xmlns:cx1="http://schemas.microsoft.com/office/drawing/2015/9/8/chartex" xmlns:cx2="http://schemas.microsoft.com/office/drawing/2015/10/21/chartex" xmlns:cx3="http://schemas.microsoft.com/office/drawing/2016/5/9/chartex" xmlns:cx4="http://schemas.microsoft.com/office/drawing/2016/5/10/chartex" xmlns:cx5="http://schemas.microsoft.com/office/drawing/2016/5/11/chartex" xmlns:cx6="http://schemas.microsoft.com/office/drawing/2016/5/12/chartex" xmlns:cx7="http://schemas.microsoft.com/office/drawing/2016/5/13/chartex" xmlns:cx8="http://schemas.microsoft.com/office/drawing/2016/5/14/chartex" xmlns:mc="http://schemas.openxmlformats.org/markup-compatibility/2006" xmlns:aink="http://schemas.microsoft.com/office/drawing/2016/ink" xmlns:am3d="http://schemas.microsoft.com/office/drawing/2017/model3d" xmlns:o="urn:schemas-microsoft-com:office:office" xmlns:oel="http://schemas.microsoft.com/office/2019/extlst" xmlns:r="http://schemas.openxmlformats.org/officeDocument/2006/relationships" xmlns:m="http://schemas.openxmlformats.org/officeDocument/2006/math" xmlns:v="urn:schemas-microsoft-com:vml" xmlns:wp14="http://schemas.microsoft.com/office/word/2010/wordprocessingDrawing" xmlns:wp="http://schemas.openxmlformats.org/drawingml/2006/wordprocessingDrawing" xmlns:w10="urn:schemas-microsoft-com:office:word" xmlns:w="http://schemas.openxmlformats.org/wordprocessingml/2006/main" xmlns:w14="http://schemas.microsoft.com/office/word/2010/wordml" xmlns:w15="http://schemas.microsoft.com/office/word/2012/wordml" xmlns:w16cex="http://schemas.microsoft.com/office/word/2018/wordml/cex" xmlns:w16cid="http://schemas.microsoft.com/office/word/2016/wordml/cid" xmlns:w16="http://schemas.microsoft.com/office/word/2018/wordml" xmlns:w16du="http://schemas.microsoft.com/office/word/2023/wordml/word16du" xmlns:w16sdtdh="http://schemas.microsoft.com/office/word/2020/wordml/sdtdatahash" xmlns:w16se="http://schemas.microsoft.com/office/word/2015/wordml/symex" xmlns:wpg="http://schemas.microsoft.com/office/word/2010/wordprocessingGroup" xmlns:wpi="http://schemas.microsoft.com/office/word/2010/wordprocessingInk" xmlns:wne="http://schemas.microsoft.com/office/word/2006/wordml" xmlns:wps="http://schemas.microsoft.com/office/word/2010/wordprocessingShape" mc:Ignorable="w14 w15 w16se w16cid w16 w16cex w16sdtdh w16du wp14">
   <w:p>
     <w:pPr>
       <w:pStyle w:val="a3"/>
@@ -14742,7 +15752,7 @@
 </file>
 
 <file path=word/numbering.xml><?xml version="1.0" encoding="utf-8"?>
-<w:numbering xmlns:wpc="http://schemas.microsoft.com/office/word/2010/wordprocessingCanvas" xmlns:cx="http://schemas.microsoft.com/office/drawing/2014/chartex" xmlns:cx1="http://schemas.microsoft.com/office/drawing/2015/9/8/chartex" xmlns:cx2="http://schemas.microsoft.com/office/drawing/2015/10/21/chartex" xmlns:cx3="http://schemas.microsoft.com/office/drawing/2016/5/9/chartex" xmlns:cx4="http://schemas.microsoft.com/office/drawing/2016/5/10/chartex" xmlns:cx5="http://schemas.microsoft.com/office/drawing/2016/5/11/chartex" xmlns:cx6="http://schemas.microsoft.com/office/drawing/2016/5/12/chartex" xmlns:cx7="http://schemas.microsoft.com/office/drawing/2016/5/13/chartex" xmlns:cx8="http://schemas.microsoft.com/office/drawing/2016/5/14/chartex" xmlns:mc="http://schemas.openxmlformats.org/markup-compatibility/2006" xmlns:aink="http://schemas.microsoft.com/office/drawing/2016/ink" xmlns:am3d="http://schemas.microsoft.com/office/drawing/2017/model3d" xmlns:o="urn:schemas-microsoft-com:office:office" xmlns:oel="http://schemas.microsoft.com/office/2019/extlst" xmlns:r="http://schemas.openxmlformats.org/officeDocument/2006/relationships" xmlns:m="http://schemas.openxmlformats.org/officeDocument/2006/math" xmlns:v="urn:schemas-microsoft-com:vml" xmlns:wp14="http://schemas.microsoft.com/office/word/2010/wordprocessingDrawing" xmlns:wp="http://schemas.openxmlformats.org/drawingml/2006/wordprocessingDrawing" xmlns:w10="urn:schemas-microsoft-com:office:word" xmlns:w="http://schemas.openxmlformats.org/wordprocessingml/2006/main" xmlns:w14="http://schemas.microsoft.com/office/word/2010/wordml" xmlns:w15="http://schemas.microsoft.com/office/word/2012/wordml" xmlns:w16cex="http://schemas.microsoft.com/office/word/2018/wordml/cex" xmlns:w16cid="http://schemas.microsoft.com/office/word/2016/wordml/cid" xmlns:w16="http://schemas.microsoft.com/office/word/2018/wordml" xmlns:w16sdtdh="http://schemas.microsoft.com/office/word/2020/wordml/sdtdatahash" xmlns:w16se="http://schemas.microsoft.com/office/word/2015/wordml/symex" xmlns:wpg="http://schemas.microsoft.com/office/word/2010/wordprocessingGroup" xmlns:wpi="http://schemas.microsoft.com/office/word/2010/wordprocessingInk" xmlns:wne="http://schemas.microsoft.com/office/word/2006/wordml" xmlns:wps="http://schemas.microsoft.com/office/word/2010/wordprocessingShape" mc:Ignorable="w14 w15 w16se w16cid w16 w16cex w16sdtdh wp14">
+<w:numbering xmlns:wpc="http://schemas.microsoft.com/office/word/2010/wordprocessingCanvas" xmlns:cx="http://schemas.microsoft.com/office/drawing/2014/chartex" xmlns:cx1="http://schemas.microsoft.com/office/drawing/2015/9/8/chartex" xmlns:cx2="http://schemas.microsoft.com/office/drawing/2015/10/21/chartex" xmlns:cx3="http://schemas.microsoft.com/office/drawing/2016/5/9/chartex" xmlns:cx4="http://schemas.microsoft.com/office/drawing/2016/5/10/chartex" xmlns:cx5="http://schemas.microsoft.com/office/drawing/2016/5/11/chartex" xmlns:cx6="http://schemas.microsoft.com/office/drawing/2016/5/12/chartex" xmlns:cx7="http://schemas.microsoft.com/office/drawing/2016/5/13/chartex" xmlns:cx8="http://schemas.microsoft.com/office/drawing/2016/5/14/chartex" xmlns:mc="http://schemas.openxmlformats.org/markup-compatibility/2006" xmlns:aink="http://schemas.microsoft.com/office/drawing/2016/ink" xmlns:am3d="http://schemas.microsoft.com/office/drawing/2017/model3d" xmlns:o="urn:schemas-microsoft-com:office:office" xmlns:oel="http://schemas.microsoft.com/office/2019/extlst" xmlns:r="http://schemas.openxmlformats.org/officeDocument/2006/relationships" xmlns:m="http://schemas.openxmlformats.org/officeDocument/2006/math" xmlns:v="urn:schemas-microsoft-com:vml" xmlns:wp14="http://schemas.microsoft.com/office/word/2010/wordprocessingDrawing" xmlns:wp="http://schemas.openxmlformats.org/drawingml/2006/wordprocessingDrawing" xmlns:w10="urn:schemas-microsoft-com:office:word" xmlns:w="http://schemas.openxmlformats.org/wordprocessingml/2006/main" xmlns:w14="http://schemas.microsoft.com/office/word/2010/wordml" xmlns:w15="http://schemas.microsoft.com/office/word/2012/wordml" xmlns:w16cex="http://schemas.microsoft.com/office/word/2018/wordml/cex" xmlns:w16cid="http://schemas.microsoft.com/office/word/2016/wordml/cid" xmlns:w16="http://schemas.microsoft.com/office/word/2018/wordml" xmlns:w16du="http://schemas.microsoft.com/office/word/2023/wordml/word16du" xmlns:w16sdtdh="http://schemas.microsoft.com/office/word/2020/wordml/sdtdatahash" xmlns:w16se="http://schemas.microsoft.com/office/word/2015/wordml/symex" xmlns:wpg="http://schemas.microsoft.com/office/word/2010/wordprocessingGroup" xmlns:wpi="http://schemas.microsoft.com/office/word/2010/wordprocessingInk" xmlns:wne="http://schemas.microsoft.com/office/word/2006/wordml" xmlns:wps="http://schemas.microsoft.com/office/word/2010/wordprocessingShape" mc:Ignorable="w14 w15 w16se w16cid w16 w16cex w16sdtdh w16du wp14">
   <w:abstractNum w:abstractNumId="0" w15:restartNumberingAfterBreak="0">
     <w:nsid w:val="1A4452F6"/>
     <w:multiLevelType w:val="hybridMultilevel"/>
@@ -15109,7 +16119,7 @@
 </file>
 
 <file path=word/styles.xml><?xml version="1.0" encoding="utf-8"?>
-<w:styles xmlns:mc="http://schemas.openxmlformats.org/markup-compatibility/2006" xmlns:r="http://schemas.openxmlformats.org/officeDocument/2006/relationships" xmlns:w="http://schemas.openxmlformats.org/wordprocessingml/2006/main" xmlns:w14="http://schemas.microsoft.com/office/word/2010/wordml" xmlns:w15="http://schemas.microsoft.com/office/word/2012/wordml" xmlns:w16cex="http://schemas.microsoft.com/office/word/2018/wordml/cex" xmlns:w16cid="http://schemas.microsoft.com/office/word/2016/wordml/cid" xmlns:w16="http://schemas.microsoft.com/office/word/2018/wordml" xmlns:w16sdtdh="http://schemas.microsoft.com/office/word/2020/wordml/sdtdatahash" xmlns:w16se="http://schemas.microsoft.com/office/word/2015/wordml/symex" mc:Ignorable="w14 w15 w16se w16cid w16 w16cex w16sdtdh">
+<w:styles xmlns:mc="http://schemas.openxmlformats.org/markup-compatibility/2006" xmlns:r="http://schemas.openxmlformats.org/officeDocument/2006/relationships" xmlns:w="http://schemas.openxmlformats.org/wordprocessingml/2006/main" xmlns:w14="http://schemas.microsoft.com/office/word/2010/wordml" xmlns:w15="http://schemas.microsoft.com/office/word/2012/wordml" xmlns:w16cex="http://schemas.microsoft.com/office/word/2018/wordml/cex" xmlns:w16cid="http://schemas.microsoft.com/office/word/2016/wordml/cid" xmlns:w16="http://schemas.microsoft.com/office/word/2018/wordml" xmlns:w16du="http://schemas.microsoft.com/office/word/2023/wordml/word16du" xmlns:w16sdtdh="http://schemas.microsoft.com/office/word/2020/wordml/sdtdatahash" xmlns:w16se="http://schemas.microsoft.com/office/word/2015/wordml/symex" mc:Ignorable="w14 w15 w16se w16cid w16 w16cex w16sdtdh w16du">
   <w:docDefaults>
     <w:rPrDefault>
       <w:rPr>
